--- a/manuscript/manu-v2.docx
+++ b/manuscript/manu-v2.docx
@@ -88,15 +88,7 @@
         <w:t>3</w:t>
       </w:r>
       <w:r>
-        <w:t xml:space="preserve">, </w:t>
-      </w:r>
-      <w:proofErr w:type="spellStart"/>
-      <w:r>
-        <w:t>Sotirios</w:t>
-      </w:r>
-      <w:proofErr w:type="spellEnd"/>
-      <w:r>
-        <w:t xml:space="preserve"> Archontoulis</w:t>
+        <w:t>, Sotirios Archontoulis</w:t>
       </w:r>
       <w:r>
         <w:rPr>
@@ -165,517 +157,81 @@
     </w:p>
     <w:p>
       <w:r>
-        <w:t>M</w:t>
-      </w:r>
-      <w:r>
-        <w:t xml:space="preserve">aize </w:t>
-      </w:r>
-      <w:r>
-        <w:t>(</w:t>
-      </w:r>
-      <w:proofErr w:type="spellStart"/>
+        <w:t>Maize (</w:t>
+      </w:r>
       <w:r>
         <w:rPr>
           <w:i/>
           <w:iCs/>
         </w:rPr>
-        <w:t>Zea</w:t>
-      </w:r>
-      <w:proofErr w:type="spellEnd"/>
+        <w:t>Zea mays</w:t>
+      </w:r>
+      <w:r>
+        <w:t>) grown continuously on the same land often requires more inputs while also producing lower yields compared to maize grown following another crop. The lower yields in maize monocultures, or the ‘continuous maize penalty,’ is well-documented but a mechanistic understanding of the penalty has remained elusive. In the present study, we (1) used 157 site-years of experimental data from Iowa and Illinois to quantify site and environmental variation in the continuous maize penalty, (2) synthesized results with existing literature and modelled scenarios to identify probable mechanistic pathways, (3) test approaches for modelling the penalty, and (4) provide recommendations for future research. Experimental data consisted of nitrogen (N)-response curves for maize yields from continuous maize and maize-soybean (</w:t>
+      </w:r>
       <w:r>
         <w:rPr>
           <w:i/>
           <w:iCs/>
         </w:rPr>
-        <w:t xml:space="preserve"> mays</w:t>
-      </w:r>
-      <w:r>
-        <w:t xml:space="preserve">) </w:t>
-      </w:r>
-      <w:r>
-        <w:t xml:space="preserve">grown continuously </w:t>
-      </w:r>
-      <w:r>
-        <w:t xml:space="preserve">on the same land </w:t>
-      </w:r>
-      <w:r>
-        <w:t xml:space="preserve">often </w:t>
-      </w:r>
-      <w:r>
-        <w:t>requires more inputs</w:t>
-      </w:r>
-      <w:r>
-        <w:t xml:space="preserve"> while </w:t>
-      </w:r>
-      <w:r>
-        <w:t>also</w:t>
-      </w:r>
-      <w:r>
-        <w:t xml:space="preserve"> producing lower yields c</w:t>
-      </w:r>
-      <w:r>
-        <w:t>ompared to maize grown in rotation with another crop</w:t>
-      </w:r>
-      <w:r>
-        <w:t>. Th</w:t>
-      </w:r>
-      <w:r>
-        <w:t>e lower yield</w:t>
-      </w:r>
-      <w:r>
-        <w:t>s</w:t>
-      </w:r>
-      <w:r>
-        <w:t xml:space="preserve"> in continuous maize systems</w:t>
-      </w:r>
-      <w:r>
-        <w:t xml:space="preserve">, or </w:t>
-      </w:r>
-      <w:r>
-        <w:t>the ‘continuous maize penalty</w:t>
+        <w:t>Glycine max</w:t>
+      </w:r>
+      <w:r>
+        <w:t>)</w:t>
+      </w:r>
+      <w:r>
+        <w:t xml:space="preserve"> rotations</w:t>
+      </w:r>
+      <w:r>
+        <w:t xml:space="preserve"> </w:t>
+      </w:r>
+      <w:r>
+        <w:t xml:space="preserve">in </w:t>
+      </w:r>
+      <w:r>
+        <w:t>Iowa (7 sites) and Illinois (7 sites) conducted between 1999 and 2016. All sites were tilled and had sub-surface drainage when appropriate. Maximum continuous</w:t>
+      </w:r>
+      <w:r>
+        <w:t>-</w:t>
+      </w:r>
+      <w:r>
+        <w:t>and rotated</w:t>
+      </w:r>
+      <w:r>
+        <w:t>-</w:t>
+      </w:r>
+      <w:r>
+        <w:t xml:space="preserve">maize yields averaged 8.7 and 9.7 Mg ha-1 over the study period, and both increased 213 (SE:36) kg ha-1 yr-1 from 1999-2016, rendering the continuous maize penalty steady over time at an estimated 1.0 (SE:0.2) Mg ha-1. The penalty ranged from 0-4.8 Mg ha-1, and site contributed to only 13% of the variation. The amount of rainfall two weeks before planting was positively associated with penalty sizes. Applying additional N above the optimal rate for rotated-maize eliminated the penalty in only 6 out of 157 site-years, and was less effective at more northern sites. </w:t>
+      </w:r>
+      <w:r>
+        <w:t xml:space="preserve">Synthesizing these results with existing </w:t>
+      </w:r>
+      <w:r>
+        <w:t xml:space="preserve">literature and a processed-based model (APSIM), we hypothesize compromised maize roots in </w:t>
+      </w:r>
+      <w:r>
+        <w:t>maize monocultures is</w:t>
+      </w:r>
+      <w:r>
+        <w:t xml:space="preserve"> a driver of the penalty. To our knowledge</w:t>
       </w:r>
       <w:r>
         <w:t>,</w:t>
       </w:r>
       <w:r>
-        <w:t>’</w:t>
-      </w:r>
-      <w:r>
-        <w:t xml:space="preserve"> i</w:t>
-      </w:r>
-      <w:r>
-        <w:t>s well-</w:t>
-      </w:r>
-      <w:r>
-        <w:t>documented</w:t>
-      </w:r>
-      <w:r>
-        <w:t xml:space="preserve"> </w:t>
-      </w:r>
-      <w:r>
-        <w:t xml:space="preserve">but a mechanistic understanding </w:t>
-      </w:r>
-      <w:r>
-        <w:t xml:space="preserve">of the penalty </w:t>
-      </w:r>
-      <w:r>
-        <w:t xml:space="preserve">has remained elusive. </w:t>
-      </w:r>
-      <w:r>
-        <w:t xml:space="preserve">In the present study, </w:t>
-      </w:r>
-      <w:r>
-        <w:t xml:space="preserve">we </w:t>
-      </w:r>
-      <w:r>
-        <w:t>(</w:t>
-      </w:r>
-      <w:r>
-        <w:t>1</w:t>
-      </w:r>
-      <w:r>
-        <w:t xml:space="preserve">) </w:t>
-      </w:r>
-      <w:r>
-        <w:t>use</w:t>
-      </w:r>
-      <w:r>
-        <w:t>d</w:t>
-      </w:r>
-      <w:r>
-        <w:t xml:space="preserve"> </w:t>
-      </w:r>
-      <w:r>
-        <w:t>1</w:t>
-      </w:r>
-      <w:r>
-        <w:t>57</w:t>
-      </w:r>
-      <w:r>
-        <w:t xml:space="preserve"> site-years of </w:t>
-      </w:r>
-      <w:r>
-        <w:t xml:space="preserve">experimental data to </w:t>
-      </w:r>
-      <w:r>
-        <w:t xml:space="preserve">quantify </w:t>
-      </w:r>
-      <w:r>
-        <w:t>site and environmental variation in the continuous maize penalty</w:t>
-      </w:r>
-      <w:r>
-        <w:t>,</w:t>
-      </w:r>
-      <w:r>
-        <w:t xml:space="preserve"> </w:t>
-      </w:r>
-      <w:r>
-        <w:t>(</w:t>
-      </w:r>
-      <w:r>
-        <w:t>2</w:t>
-      </w:r>
-      <w:r>
-        <w:t>) synthesize</w:t>
-      </w:r>
-      <w:r>
-        <w:t>d</w:t>
-      </w:r>
-      <w:r>
-        <w:t xml:space="preserve"> results with existing literature and modelled scenarios to identify </w:t>
-      </w:r>
-      <w:r>
-        <w:t xml:space="preserve">probable </w:t>
-      </w:r>
-      <w:r>
-        <w:t>mechanistic pathways, and (</w:t>
-      </w:r>
-      <w:r>
-        <w:t>3</w:t>
-      </w:r>
-      <w:r>
-        <w:t xml:space="preserve">) provide recommendations for </w:t>
-      </w:r>
-      <w:r>
-        <w:t xml:space="preserve">future </w:t>
-      </w:r>
-      <w:r>
-        <w:t xml:space="preserve">research. </w:t>
-      </w:r>
-      <w:r>
-        <w:t xml:space="preserve">Experimental data consisted of </w:t>
-      </w:r>
-      <w:r>
-        <w:t>nitrogen</w:t>
-      </w:r>
-      <w:r>
-        <w:t xml:space="preserve"> (N)</w:t>
-      </w:r>
-      <w:r>
-        <w:t xml:space="preserve">-response curves for </w:t>
-      </w:r>
-      <w:r>
-        <w:t xml:space="preserve">maize yields from continuous </w:t>
-      </w:r>
-      <w:r>
-        <w:t>maize and maize-soybean</w:t>
-      </w:r>
-      <w:r>
-        <w:t xml:space="preserve"> (</w:t>
-      </w:r>
-      <w:r>
-        <w:rPr>
-          <w:i/>
-          <w:iCs/>
-        </w:rPr>
-        <w:t>Glycine max</w:t>
-      </w:r>
-      <w:r>
-        <w:t>)</w:t>
-      </w:r>
-      <w:r>
-        <w:t xml:space="preserve"> cropping systems </w:t>
-      </w:r>
-      <w:r>
-        <w:t xml:space="preserve">from </w:t>
-      </w:r>
-      <w:r>
-        <w:t>Iowa (</w:t>
-      </w:r>
-      <w:r>
-        <w:t>7</w:t>
-      </w:r>
-      <w:r>
-        <w:t xml:space="preserve"> sites) and </w:t>
-      </w:r>
-      <w:r>
-        <w:t>Illinois</w:t>
-      </w:r>
-      <w:r>
-        <w:t xml:space="preserve"> (</w:t>
-      </w:r>
-      <w:r>
-        <w:t>7</w:t>
-      </w:r>
-      <w:r>
-        <w:t xml:space="preserve"> sites)</w:t>
-      </w:r>
-      <w:r>
-        <w:t xml:space="preserve"> conducted between 1999 and 2016. </w:t>
-      </w:r>
-      <w:r>
-        <w:t xml:space="preserve">All sites were tilled and had sub-surface drainage </w:t>
-      </w:r>
-      <w:r>
-        <w:t>when</w:t>
-      </w:r>
-      <w:r>
-        <w:t xml:space="preserve"> appropriate.</w:t>
-      </w:r>
-      <w:r>
-        <w:t xml:space="preserve"> </w:t>
-      </w:r>
-      <w:r>
-        <w:t>Maximum c</w:t>
-      </w:r>
-      <w:r>
-        <w:t>ontinuous and r</w:t>
-      </w:r>
-      <w:r>
-        <w:t xml:space="preserve">otated maize yields </w:t>
-      </w:r>
-      <w:r>
-        <w:t>averaged 8.7 and 9.7 Mg ha</w:t>
-      </w:r>
-      <w:r>
-        <w:rPr>
-          <w:vertAlign w:val="superscript"/>
-        </w:rPr>
-        <w:t>-1</w:t>
-      </w:r>
-      <w:r>
-        <w:t xml:space="preserve"> over the study period, and both</w:t>
-      </w:r>
-      <w:r>
-        <w:t xml:space="preserve"> </w:t>
-      </w:r>
-      <w:r>
-        <w:t xml:space="preserve">increased </w:t>
-      </w:r>
-      <w:r>
-        <w:t>213 (SE:36)</w:t>
-      </w:r>
-      <w:r>
-        <w:t xml:space="preserve"> </w:t>
-      </w:r>
-      <w:r>
-        <w:t>kg ha</w:t>
-      </w:r>
-      <w:r>
-        <w:rPr>
-          <w:vertAlign w:val="superscript"/>
-        </w:rPr>
-        <w:t>-1</w:t>
-      </w:r>
-      <w:r>
-        <w:t xml:space="preserve"> yr</w:t>
-      </w:r>
-      <w:r>
-        <w:rPr>
-          <w:vertAlign w:val="superscript"/>
-        </w:rPr>
-        <w:t>-1</w:t>
-      </w:r>
-      <w:r>
-        <w:t xml:space="preserve"> from 1999-2016,</w:t>
-      </w:r>
-      <w:r>
-        <w:t xml:space="preserve"> rendering the continuous maize penalty steady over time</w:t>
-      </w:r>
-      <w:r>
-        <w:t xml:space="preserve"> at an estimated 1.</w:t>
-      </w:r>
-      <w:r>
-        <w:t>0</w:t>
-      </w:r>
-      <w:r>
-        <w:t xml:space="preserve"> </w:t>
-      </w:r>
-      <w:r>
-        <w:t>(SE:0.</w:t>
-      </w:r>
-      <w:r>
-        <w:t>2</w:t>
-      </w:r>
-      <w:r>
-        <w:t xml:space="preserve">) </w:t>
-      </w:r>
-      <w:r>
-        <w:t>Mg ha</w:t>
-      </w:r>
-      <w:r>
-        <w:rPr>
-          <w:vertAlign w:val="superscript"/>
-        </w:rPr>
-        <w:t>-1</w:t>
-      </w:r>
-      <w:r>
-        <w:t xml:space="preserve">. </w:t>
-      </w:r>
-      <w:r>
-        <w:t>T</w:t>
-      </w:r>
-      <w:r>
-        <w:t xml:space="preserve">he penalty </w:t>
-      </w:r>
-      <w:r>
-        <w:t xml:space="preserve">ranged from </w:t>
-      </w:r>
-      <w:r>
-        <w:t>0</w:t>
-      </w:r>
-      <w:r>
-        <w:t>-</w:t>
-      </w:r>
-      <w:r>
-        <w:t>4.8</w:t>
-      </w:r>
-      <w:r>
-        <w:t xml:space="preserve"> Mg </w:t>
-      </w:r>
-      <w:proofErr w:type="gramStart"/>
-      <w:r>
-        <w:t>ha</w:t>
-      </w:r>
-      <w:r>
-        <w:rPr>
-          <w:vertAlign w:val="superscript"/>
-        </w:rPr>
-        <w:t>-1</w:t>
-      </w:r>
-      <w:proofErr w:type="gramEnd"/>
-      <w:r>
-        <w:t>, and site contributed to only 1</w:t>
-      </w:r>
-      <w:r>
-        <w:t>3</w:t>
-      </w:r>
-      <w:r>
-        <w:t>% of the variation.</w:t>
-      </w:r>
-      <w:r>
-        <w:t xml:space="preserve"> T</w:t>
-      </w:r>
-      <w:r>
-        <w:t xml:space="preserve">he amount of rainfall two weeks before planting was positively associated with penalty sizes. </w:t>
-      </w:r>
-      <w:r>
-        <w:t xml:space="preserve">Applying additional N above the </w:t>
-      </w:r>
-      <w:r>
-        <w:t xml:space="preserve">optimal </w:t>
-      </w:r>
-      <w:r>
-        <w:t xml:space="preserve">rate for </w:t>
-      </w:r>
-      <w:r>
-        <w:t xml:space="preserve">rotated-maize </w:t>
-      </w:r>
-      <w:r>
-        <w:t>eliminated the penalty in only 6 out of 157 site-</w:t>
-      </w:r>
-      <w:proofErr w:type="gramStart"/>
-      <w:r>
-        <w:t>years, and</w:t>
-      </w:r>
-      <w:proofErr w:type="gramEnd"/>
-      <w:r>
-        <w:t xml:space="preserve"> was less effective at more northern sites. </w:t>
-      </w:r>
-      <w:r>
-        <w:t xml:space="preserve">Using literature, statistical models, and a processed-based model (APSIM), </w:t>
-      </w:r>
-      <w:r>
-        <w:t>w</w:t>
-      </w:r>
-      <w:r>
-        <w:t xml:space="preserve">e hypothesize </w:t>
-      </w:r>
-      <w:r>
-        <w:t xml:space="preserve">compromised maize roots </w:t>
-      </w:r>
-      <w:r>
-        <w:t xml:space="preserve">in continuous maize systems </w:t>
-      </w:r>
-      <w:r>
-        <w:t xml:space="preserve">is </w:t>
-      </w:r>
-      <w:r>
-        <w:t xml:space="preserve">a </w:t>
-      </w:r>
-      <w:r>
-        <w:t xml:space="preserve">strong </w:t>
-      </w:r>
-      <w:r>
-        <w:t>potential</w:t>
-      </w:r>
-      <w:r>
-        <w:t xml:space="preserve"> </w:t>
-      </w:r>
-      <w:r>
-        <w:t>driver of the penalty</w:t>
-      </w:r>
-      <w:r>
-        <w:t xml:space="preserve">. </w:t>
-      </w:r>
-      <w:r>
-        <w:t>T</w:t>
-      </w:r>
-      <w:r>
-        <w:t>o our knowledge there is li</w:t>
-      </w:r>
-      <w:r>
-        <w:t>mited</w:t>
-      </w:r>
-      <w:r>
-        <w:t xml:space="preserve"> data to refute or support this hypothesis. </w:t>
-      </w:r>
-      <w:r>
-        <w:t>Additionally, w</w:t>
-      </w:r>
-      <w:r>
-        <w:t xml:space="preserve">e identify a suite of field measurements </w:t>
-      </w:r>
-      <w:r>
-        <w:t xml:space="preserve">that would allow a thorough investigation of </w:t>
-      </w:r>
-      <w:r>
-        <w:t>the mechanistic underpinnings of the continuous maize penalty</w:t>
-      </w:r>
-      <w:r>
-        <w:t xml:space="preserve"> including stand counts, residue amounts (total and surface), root front velocity, kernel number and size, and maximum root length and biomass</w:t>
-      </w:r>
-      <w:r>
-        <w:t>, and residual nitrogen at maturity</w:t>
-      </w:r>
-      <w:r>
-        <w:t xml:space="preserve">. </w:t>
-      </w:r>
-      <w:r>
-        <w:t>These f</w:t>
-      </w:r>
-      <w:r>
-        <w:t>ocus</w:t>
-      </w:r>
-      <w:r>
-        <w:t>ed measurements</w:t>
-      </w:r>
-      <w:r>
-        <w:t xml:space="preserve"> would support efforts to manage, breed for, and model the continuous maize penalty</w:t>
-      </w:r>
-      <w:r>
-        <w:t>, represent</w:t>
-      </w:r>
-      <w:r>
-        <w:t>ing</w:t>
-      </w:r>
-      <w:r>
-        <w:t xml:space="preserve"> a major step </w:t>
-      </w:r>
-      <w:r>
-        <w:t xml:space="preserve">forward in </w:t>
-      </w:r>
-      <w:r>
-        <w:t>maximizing the efficien</w:t>
-      </w:r>
-      <w:r>
-        <w:t>t use</w:t>
-      </w:r>
-      <w:r>
-        <w:t xml:space="preserve"> of arable lands</w:t>
-      </w:r>
-      <w:r>
-        <w:t xml:space="preserve">.  </w:t>
+        <w:t xml:space="preserve"> there is limited data to refute or support this hypothesis. </w:t>
+      </w:r>
+      <w:r>
+        <w:t>W</w:t>
+      </w:r>
+      <w:r>
+        <w:t xml:space="preserve">e identify a suite of field measurements that would allow a thorough investigation of the mechanistic underpinnings of the continuous maize penalty including </w:t>
+      </w:r>
+      <w:r>
+        <w:t xml:space="preserve">a growth analysis, yield components, </w:t>
+      </w:r>
+      <w:r>
+        <w:t xml:space="preserve">residue amounts (total and surface), root front velocity, kernel number and size, maximum root length and biomass, and residual nitrogen at maturity. These measurements would support efforts to manage, breed for, and model the continuous maize penalty, representing a major step forward in maximizing the efficient use of arable lands.   </w:t>
       </w:r>
     </w:p>
     <w:p>
@@ -709,17 +265,27 @@
         <w:t xml:space="preserve"> grown for two or more consecutive years </w:t>
       </w:r>
       <w:r>
-        <w:t>makes up around 30% of crop acres in the Midwest</w:t>
+        <w:t xml:space="preserve">makes up around 30% of crop acres in the </w:t>
+      </w:r>
+      <w:r>
+        <w:t xml:space="preserve">US </w:t>
+      </w:r>
+      <w:r>
+        <w:t>Midwest</w:t>
       </w:r>
       <w:r>
         <w:t xml:space="preserve"> (</w:t>
       </w:r>
-      <w:proofErr w:type="spellStart"/>
-      <w:r>
+      <w:r>
+        <w:rPr>
+          <w:color w:val="FF0000"/>
+        </w:rPr>
         <w:t>CropScape</w:t>
       </w:r>
-      <w:proofErr w:type="spellEnd"/>
-      <w:r>
+      <w:r>
+        <w:rPr>
+          <w:color w:val="FF0000"/>
+        </w:rPr>
         <w:t>, Dave’s paper</w:t>
       </w:r>
       <w:r>
@@ -729,390 +295,797 @@
         <w:t xml:space="preserve"> </w:t>
       </w:r>
       <w:r>
-        <w:t xml:space="preserve">However, even with optimal management </w:t>
+        <w:t xml:space="preserve">However, even with </w:t>
+      </w:r>
+      <w:r>
+        <w:t>high inputs,</w:t>
+      </w:r>
+      <w:r>
+        <w:t xml:space="preserve"> </w:t>
       </w:r>
       <w:r>
         <w:t>maize</w:t>
       </w:r>
       <w:r>
-        <w:t xml:space="preserve"> grown continuously yields less than </w:t>
+        <w:t xml:space="preserve"> </w:t>
+      </w:r>
+      <w:r>
+        <w:t xml:space="preserve">yields less when it is preceded by maize compared to </w:t>
+      </w:r>
+      <w:r>
+        <w:t>another crop</w:t>
+      </w:r>
+      <w:r>
+        <w:t xml:space="preserve">. This phenomenon </w:t>
+      </w:r>
+      <w:r>
+        <w:t>has been observed globally (</w:t>
+      </w:r>
+      <w:r>
+        <w:rPr>
+          <w:color w:val="FF0000"/>
+        </w:rPr>
+        <w:t>Bennett2012</w:t>
+      </w:r>
+      <w:r>
+        <w:t>)</w:t>
+      </w:r>
+      <w:r>
+        <w:t xml:space="preserve">, </w:t>
+      </w:r>
+      <w:r>
+        <w:t xml:space="preserve">and is often referred to as the continuous </w:t>
       </w:r>
       <w:r>
         <w:t>maize</w:t>
       </w:r>
       <w:r>
-        <w:t xml:space="preserve"> rotated with another crop, most commonly soybean. This phenomenon is well-known and is often referred to as the continuous </w:t>
+        <w:t xml:space="preserve"> yield penalty. Experimental studies report average penalties ranging from 5-30% across the county (</w:t>
+      </w:r>
+      <w:r>
+        <w:rPr>
+          <w:color w:val="FF0000"/>
+        </w:rPr>
+        <w:t>Erikson 2008</w:t>
+      </w:r>
+      <w:r>
+        <w:t xml:space="preserve">), but even at </w:t>
+      </w:r>
+      <w:r>
+        <w:t>high</w:t>
+      </w:r>
+      <w:r>
+        <w:t xml:space="preserve"> nitrogen </w:t>
+      </w:r>
+      <w:r>
+        <w:t xml:space="preserve">(N) </w:t>
+      </w:r>
+      <w:r>
+        <w:t xml:space="preserve">rates the penalty at a single site can vary </w:t>
+      </w:r>
+      <w:r>
+        <w:t>from 0-25%</w:t>
+      </w:r>
+      <w:r>
+        <w:t xml:space="preserve"> depending on the year </w:t>
+      </w:r>
+      <w:r>
+        <w:t>(</w:t>
+      </w:r>
+      <w:r>
+        <w:t>Porter1997</w:t>
+      </w:r>
+      <w:r>
+        <w:rPr>
+          <w:color w:val="FF0000"/>
+        </w:rPr>
+        <w:t>)</w:t>
+      </w:r>
+      <w:r>
+        <w:t xml:space="preserve">. </w:t>
+      </w:r>
+      <w:r>
+        <w:t>Numerous studies in the Midwest have established that yields of maize grown in monoculture are lower than yields of maize rotated with soybean (</w:t>
+      </w:r>
+      <w:r>
+        <w:rPr>
+          <w:i/>
+          <w:iCs/>
+        </w:rPr>
+        <w:t>Glycine max</w:t>
+      </w:r>
+      <w:r>
+        <w:t>), (</w:t>
+      </w:r>
+      <w:r>
+        <w:rPr>
+          <w:color w:val="FF0000"/>
+        </w:rPr>
+        <w:t>Peterson1990, Gentry, Crookston1991, Meese1992, Porter1997</w:t>
+      </w:r>
+      <w:r>
+        <w:rPr>
+          <w:color w:val="FF0000"/>
+        </w:rPr>
+        <w:t>, Stranger2008</w:t>
+      </w:r>
+      <w:r>
+        <w:rPr>
+          <w:color w:val="FF0000"/>
+        </w:rPr>
+        <w:t>, Al-Kaisi2015, Gentry, Siefert, Farmaha2016, Dick1985</w:t>
+      </w:r>
+      <w:r>
+        <w:rPr>
+          <w:color w:val="FF0000"/>
+        </w:rPr>
+        <w:t>, Bowles2020</w:t>
+      </w:r>
+      <w:r>
+        <w:rPr>
+          <w:color w:val="FF0000"/>
+        </w:rPr>
+        <w:t>, Vogel2018</w:t>
+      </w:r>
+      <w:r>
+        <w:t>), but there</w:t>
+      </w:r>
+      <w:r>
+        <w:t xml:space="preserve"> has been less work </w:t>
+      </w:r>
+      <w:r>
+        <w:t>exploring</w:t>
+      </w:r>
+      <w:r>
+        <w:t xml:space="preserve"> the mechanisms responsible for the penalty. A series of studies done in Minnesota rejected the hypothesis that residue is responsible (</w:t>
+      </w:r>
+      <w:r>
+        <w:rPr>
+          <w:color w:val="FF0000"/>
+        </w:rPr>
+        <w:t>Crookston1989</w:t>
+      </w:r>
+      <w:r>
+        <w:t>), and found evidence of more water uptake in rotated maize (</w:t>
+      </w:r>
+      <w:r>
+        <w:rPr>
+          <w:color w:val="FF0000"/>
+        </w:rPr>
+        <w:t>Copeland1993</w:t>
+      </w:r>
+      <w:r>
+        <w:t>)</w:t>
+      </w:r>
+      <w:r>
+        <w:t xml:space="preserve"> and higher concentrations of N, phosphorous, and potassium in rotated maize leaf tissue (</w:t>
+      </w:r>
+      <w:r>
+        <w:rPr>
+          <w:color w:val="FF0000"/>
+        </w:rPr>
+        <w:t>Copeland1992</w:t>
+      </w:r>
+      <w:r>
+        <w:t>)</w:t>
+      </w:r>
+      <w:r>
+        <w:t xml:space="preserve">, possibly linked to differences in </w:t>
+      </w:r>
+      <w:r>
+        <w:t>mycorrhizal</w:t>
+      </w:r>
+      <w:r>
+        <w:t xml:space="preserve"> </w:t>
+      </w:r>
+      <w:r>
+        <w:t>populations affecting root characteristics (</w:t>
+      </w:r>
+      <w:r>
+        <w:rPr>
+          <w:color w:val="FF0000"/>
+        </w:rPr>
+        <w:t>Nickel, Johnson1992</w:t>
+      </w:r>
+      <w:r>
+        <w:t xml:space="preserve">). </w:t>
+      </w:r>
+      <w:r>
+        <w:t>However,</w:t>
+      </w:r>
+      <w:r>
+        <w:t xml:space="preserve"> results from a single site may not be transferable, as </w:t>
+      </w:r>
+      <w:r>
+        <w:t>it is clear th</w:t>
+      </w:r>
+      <w:r>
+        <w:t>e penalty is the result of a complex interaction between soils, management, and weather (</w:t>
+      </w:r>
+      <w:r>
+        <w:rPr>
+          <w:color w:val="FF0000"/>
+        </w:rPr>
+        <w:t>Al</w:t>
+      </w:r>
+      <w:r>
+        <w:rPr>
+          <w:color w:val="FF0000"/>
+        </w:rPr>
+        <w:t>-</w:t>
+      </w:r>
+      <w:r>
+        <w:rPr>
+          <w:color w:val="FF0000"/>
+        </w:rPr>
+        <w:t>Kaisi201</w:t>
+      </w:r>
+      <w:r>
+        <w:rPr>
+          <w:color w:val="FF0000"/>
+        </w:rPr>
+        <w:t>5</w:t>
+      </w:r>
+      <w:r>
+        <w:rPr>
+          <w:color w:val="FF0000"/>
+        </w:rPr>
+        <w:t xml:space="preserve">, </w:t>
+      </w:r>
+      <w:r>
+        <w:rPr>
+          <w:color w:val="FF0000"/>
+        </w:rPr>
+        <w:t>Gen</w:t>
+      </w:r>
+      <w:r>
+        <w:rPr>
+          <w:color w:val="FF0000"/>
+        </w:rPr>
+        <w:t>t</w:t>
+      </w:r>
+      <w:r>
+        <w:rPr>
+          <w:color w:val="FF0000"/>
+        </w:rPr>
+        <w:t>ry,</w:t>
+      </w:r>
+      <w:r>
+        <w:rPr>
+          <w:color w:val="FF0000"/>
+        </w:rPr>
+        <w:t xml:space="preserve"> Porter1997</w:t>
+      </w:r>
+      <w:r>
+        <w:t xml:space="preserve">). </w:t>
+      </w:r>
+      <w:r>
+        <w:t>S</w:t>
+      </w:r>
+      <w:r>
+        <w:t xml:space="preserve">tudies based on surveys or satellite imagery </w:t>
+      </w:r>
+      <w:r>
+        <w:t xml:space="preserve">provide larger inference scopes, but </w:t>
+      </w:r>
+      <w:r>
+        <w:t xml:space="preserve">are associative and </w:t>
+      </w:r>
+      <w:r>
+        <w:t xml:space="preserve">conclusions are often </w:t>
+      </w:r>
+      <w:r>
+        <w:t>too broad for field-based inference (</w:t>
+      </w:r>
+      <w:r>
+        <w:rPr>
+          <w:color w:val="FF0000"/>
+        </w:rPr>
+        <w:t>Seifert</w:t>
+      </w:r>
+      <w:r>
+        <w:rPr>
+          <w:color w:val="FF0000"/>
+        </w:rPr>
+        <w:t>,</w:t>
+      </w:r>
+      <w:r>
+        <w:rPr>
+          <w:color w:val="FF0000"/>
+        </w:rPr>
+        <w:t xml:space="preserve"> </w:t>
+      </w:r>
+      <w:r>
+        <w:rPr>
+          <w:color w:val="FF0000"/>
+        </w:rPr>
+        <w:t>Farmaha2016</w:t>
+      </w:r>
+      <w:r>
+        <w:t xml:space="preserve">). Therefore, despite the penalty being well- documented, the driving causes have remained elusive, </w:t>
+      </w:r>
+      <w:r>
+        <w:t>rendering</w:t>
+      </w:r>
+      <w:r>
+        <w:t xml:space="preserve"> </w:t>
+      </w:r>
+      <w:r>
+        <w:t xml:space="preserve">the penalty </w:t>
+      </w:r>
+      <w:r>
+        <w:t>difficult to predict and manage</w:t>
+      </w:r>
+      <w:r>
+        <w:t xml:space="preserve"> for</w:t>
+      </w:r>
+      <w:r>
+        <w:t xml:space="preserve">. </w:t>
+      </w:r>
+      <w:r>
+        <w:t xml:space="preserve">Data from replicated experiments at multiple sites and years </w:t>
+      </w:r>
+      <w:r>
+        <w:t xml:space="preserve">is needed to offer the </w:t>
+      </w:r>
+      <w:r>
+        <w:t>advantages of controlled experiments</w:t>
+      </w:r>
+      <w:r>
+        <w:t xml:space="preserve">, but </w:t>
+      </w:r>
+      <w:r>
+        <w:t xml:space="preserve"> with the scope</w:t>
+      </w:r>
+      <w:r>
+        <w:t xml:space="preserve"> of inference</w:t>
+      </w:r>
+      <w:r>
+        <w:t xml:space="preserve"> needed to extract generalizable patterns. </w:t>
+      </w:r>
+    </w:p>
+    <w:p>
+      <w:r>
+        <w:t xml:space="preserve">Managing the penalty without knowledge of driving mechanisms is challenging. </w:t>
+      </w:r>
+      <w:r>
+        <w:t xml:space="preserve">Currently, producers are advised to </w:t>
+      </w:r>
+      <w:r>
+        <w:t xml:space="preserve">increase N applications </w:t>
+      </w:r>
+      <w:r>
+        <w:t>to maize following maize by ~50 kg ha-1 compared to maize following soybean (</w:t>
+      </w:r>
+      <w:r>
+        <w:t xml:space="preserve">Vogel and Below, Licht, </w:t>
+      </w:r>
+      <w:r>
+        <w:rPr>
+          <w:color w:val="FF0000"/>
+        </w:rPr>
+        <w:t>CITE</w:t>
+      </w:r>
+      <w:r>
+        <w:t xml:space="preserve">). While this is effective on average, </w:t>
+      </w:r>
+      <w:r>
+        <w:t xml:space="preserve">it is unclear how the effectiveness varies by year and site, as in many instances </w:t>
+      </w:r>
+      <w:r>
+        <w:t xml:space="preserve">the additional N application </w:t>
+      </w:r>
+      <w:r>
+        <w:t>may not</w:t>
+      </w:r>
+      <w:r>
+        <w:t xml:space="preserve"> translate to increased yields. </w:t>
+      </w:r>
+      <w:r>
+        <w:t>O</w:t>
+      </w:r>
+      <w:r>
+        <w:t>ver-application of N above the agronomically optimum nitrogen rate (AONR) in continuous maize systems carries significantly more risk of nitrate leaching compared to rotated maize systems (</w:t>
+      </w:r>
+      <w:r>
+        <w:rPr>
+          <w:color w:val="FF0000"/>
+        </w:rPr>
+        <w:t>Pasley</w:t>
+      </w:r>
+      <w:r>
+        <w:rPr>
+          <w:color w:val="FF0000"/>
+        </w:rPr>
+        <w:t>2021</w:t>
+      </w:r>
+      <w:r>
+        <w:t>)</w:t>
+      </w:r>
+      <w:r>
+        <w:t>, and over time depletes soil carbon stores (</w:t>
+      </w:r>
+      <w:r>
+        <w:rPr>
+          <w:color w:val="FF0000"/>
+        </w:rPr>
+        <w:t>Poffenbarger20xx</w:t>
+      </w:r>
+      <w:r>
+        <w:t>)</w:t>
+      </w:r>
+      <w:r>
+        <w:t xml:space="preserve">. Furthermore, </w:t>
+      </w:r>
+      <w:r>
+        <w:t xml:space="preserve">the additional N application </w:t>
+      </w:r>
+      <w:r>
+        <w:t xml:space="preserve">recommended for maize monocultures </w:t>
+      </w:r>
+      <w:r>
+        <w:t xml:space="preserve">results in increased emissions of </w:t>
+      </w:r>
+      <w:r>
+        <w:t>nitrous oxide, a potent greenhouse gas (</w:t>
+      </w:r>
+      <w:r>
+        <w:rPr>
+          <w:color w:val="FF0000"/>
+        </w:rPr>
+        <w:t>Millar2010, Osterholtz2014</w:t>
+      </w:r>
+      <w:r>
+        <w:t xml:space="preserve">). Given the prevalence of </w:t>
+      </w:r>
+      <w:r>
+        <w:t>continuous</w:t>
+      </w:r>
+      <w:r>
+        <w:t xml:space="preserve"> maize in the Midwest, predicting when N application will translate to increased yields is therefore vital for protecting water </w:t>
+      </w:r>
+      <w:r>
+        <w:t xml:space="preserve">and soil </w:t>
+      </w:r>
+      <w:r>
+        <w:t>quality</w:t>
+      </w:r>
+      <w:r>
+        <w:t>,</w:t>
+      </w:r>
+      <w:r>
+        <w:t xml:space="preserve"> and reducing climat</w:t>
+      </w:r>
+      <w:r>
+        <w:t>ic</w:t>
+      </w:r>
+      <w:r>
+        <w:t xml:space="preserve"> impacts of agriculture. </w:t>
+      </w:r>
+      <w:r>
+        <w:t>A</w:t>
+      </w:r>
+      <w:r>
+        <w:t>pplying N without increased yields also reduces producer profits. U</w:t>
+      </w:r>
+      <w:r>
+        <w:t xml:space="preserve">nderstanding conditions that affect the magnitude of the continuous </w:t>
       </w:r>
       <w:r>
         <w:t>maize</w:t>
       </w:r>
       <w:r>
-        <w:t xml:space="preserve"> yield penalty. Experimental studies report average penalties ranging from 5-30% across the county (</w:t>
+        <w:t xml:space="preserve"> penalty </w:t>
+      </w:r>
+      <w:r>
+        <w:t>will</w:t>
+      </w:r>
+      <w:r>
+        <w:t xml:space="preserve"> help producers </w:t>
+      </w:r>
+      <w:r>
+        <w:t>o</w:t>
+      </w:r>
+      <w:r>
+        <w:t xml:space="preserve">ptimize management, </w:t>
+      </w:r>
+      <w:r>
+        <w:t xml:space="preserve">therefore increasing profits while reducing their environmental impact. </w:t>
+      </w:r>
+    </w:p>
+    <w:p>
+      <w:r>
+        <w:t xml:space="preserve">In addition to helping producers optimize their cropping systems, </w:t>
+      </w:r>
+      <w:r>
+        <w:t xml:space="preserve">a </w:t>
+      </w:r>
+      <w:r>
+        <w:t xml:space="preserve">mechanistic understanding </w:t>
+      </w:r>
+      <w:r>
+        <w:t xml:space="preserve">of the continuous maize penalty </w:t>
+      </w:r>
+      <w:r>
+        <w:t>will allow</w:t>
+      </w:r>
+      <w:r>
+        <w:t xml:space="preserve"> researchers </w:t>
+      </w:r>
+      <w:r>
+        <w:t xml:space="preserve">to </w:t>
+      </w:r>
+      <w:r>
+        <w:t>incorporat</w:t>
+      </w:r>
+      <w:r>
+        <w:t>e</w:t>
+      </w:r>
+      <w:r>
+        <w:t xml:space="preserve"> the penalty into models to better capture land-use decisions and the</w:t>
+      </w:r>
+      <w:r>
+        <w:t xml:space="preserve"> environmental impacts of cropping system choices. </w:t>
+      </w:r>
+      <w:r>
+        <w:t>Many bio-physical process-based models are available for simulating agricultural systems (</w:t>
       </w:r>
       <w:r>
         <w:rPr>
           <w:color w:val="FF0000"/>
         </w:rPr>
-        <w:t>Erikson 2008</w:t>
-      </w:r>
-      <w:r>
-        <w:t xml:space="preserve">), but even at </w:t>
-      </w:r>
-      <w:r>
-        <w:t>high</w:t>
-      </w:r>
-      <w:r>
-        <w:t xml:space="preserve"> nitrogen </w:t>
-      </w:r>
-      <w:r>
-        <w:t xml:space="preserve">(N) </w:t>
-      </w:r>
-      <w:r>
-        <w:t>rates the penalty at a single site can vary from 0% to over 50% depending on the year (</w:t>
+        <w:t>SALUS, DAYCENT, APSIM, CropSys, blah blah</w:t>
+      </w:r>
+      <w:r>
+        <w:t>)</w:t>
+      </w:r>
+      <w:r>
+        <w:t>, but to our knowledge none incorporate the continuous maize penalty</w:t>
+      </w:r>
+      <w:r>
+        <w:t>. The majority of cropping system models focus on simulating abiotic processes, with the assumption that disease and pests are adequately controlled</w:t>
+      </w:r>
+      <w:r>
+        <w:t xml:space="preserve"> (</w:t>
       </w:r>
       <w:r>
         <w:rPr>
           <w:color w:val="FF0000"/>
         </w:rPr>
-        <w:t>CITE)</w:t>
-      </w:r>
-      <w:r>
-        <w:t>. The penalty is the result of a complex interaction between soils, management, and weather (</w:t>
+        <w:t>CITE</w:t>
+      </w:r>
+      <w:r>
+        <w:t>)</w:t>
+      </w:r>
+      <w:r>
+        <w:t xml:space="preserve">. </w:t>
+      </w:r>
+      <w:r>
+        <w:t>In any given year t</w:t>
+      </w:r>
+      <w:r>
+        <w:t xml:space="preserve">he </w:t>
+      </w:r>
+      <w:r>
+        <w:t>continuous maize penalty</w:t>
+      </w:r>
+      <w:r>
+        <w:t xml:space="preserve"> is </w:t>
+      </w:r>
+      <w:r>
+        <w:lastRenderedPageBreak/>
+        <w:t xml:space="preserve">likely a </w:t>
+      </w:r>
+      <w:r>
+        <w:t xml:space="preserve">function of </w:t>
+      </w:r>
+      <w:r>
+        <w:t>both biotic and abiotic conditions. However, direct modelling of biotic components would require a substantial increase in the complexity of processed-based models. Pests not only depend on local conditions (soil moisture, air temperature, humidity), but also on complex regional interactions including physical, biological, social, and economic factors (C</w:t>
       </w:r>
       <w:r>
         <w:rPr>
           <w:color w:val="FF0000"/>
         </w:rPr>
-        <w:t xml:space="preserve">Al </w:t>
-      </w:r>
-      <w:proofErr w:type="spellStart"/>
-      <w:r>
-        <w:rPr>
+        <w:t>ITE</w:t>
+      </w:r>
+      <w:r>
+        <w:t xml:space="preserve">). Incorporating these factors into a single model is not trivial, and would require coordinated efforts to improve data collection and reporting </w:t>
+      </w:r>
+      <w:r>
+        <w:fldChar w:fldCharType="begin" w:fldLock="1"/>
+      </w:r>
+      <w:r>
+        <w:instrText>ADDIN CSL_CITATION {"citationItems":[{"id":"ITEM-1","itemData":{"DOI":"10.1016/j.agsy.2017.01.019","ISSN":"0308521X","abstract":"The improvement and application of pest and disease models to analyse and predict yield losses including those due to climate change is still a challenge for the scientific community. Applied modelling of crop diseases and pests has mostly targeted the development of support capabilities to schedule scouting or pesticide applications. There is a need for research to both broaden the scope and evaluate the capabilities of pest and disease models. Key research questions not only involve the assessment of the potential effects of climate change on known pathosystems, but also on new pathogens which could alter the (still incompletely documented) impacts of pests and diseases on agricultural systems. Yield loss data collected in various current environments may no longer represent a adequate reference to develop tactical, decision-oriented, models for plant diseases and pests and their impacts, because of the ongoing changes in climate patterns. Process-based agricultural simulation modelling, on the other hand, appears to represent a viable methodology to estimate the impacts of these potential effects. A new generation of tools based on state-of-the-art knowledge and technologies is needed to allow systems analysis including key processes and their dynamics over appropriate suitable range of environmental variables. This paper offers a brief overview of the current state of development in coupling pest and disease models to crop models, and discusses technical and scientific challenges. We propose a five-stage roadmap to improve the simulation of the impacts caused by plant diseases and pests; i) improve the quality and availability of data for model inputs; ii) improve the quality and availability of data for model evaluation; iii) improve the integration with crop models; iv) improve the processes for model evaluation; and v) develop a community of plant pest and disease modelers.","author":[{"dropping-particle":"","family":"Donatelli","given":"M.","non-dropping-particle":"","parse-names":false,"suffix":""},{"dropping-particle":"","family":"Magarey","given":"R. D.","non-dropping-particle":"","parse-names":false,"suffix":""},{"dropping-particle":"","family":"Bregaglio","given":"S.","non-dropping-particle":"","parse-names":false,"suffix":""},{"dropping-particle":"","family":"Willocquet","given":"L.","non-dropping-particle":"","parse-names":false,"suffix":""},{"dropping-particle":"","family":"Whish","given":"J. P.M.","non-dropping-particle":"","parse-names":false,"suffix":""},{"dropping-particle":"","family":"Savary","given":"S.","non-dropping-particle":"","parse-names":false,"suffix":""}],"container-title":"Agricultural Systems","id":"ITEM-1","issued":{"date-parts":[["2017","7","1"]]},"page":"213-224","publisher":"Elsevier Ltd","title":"Modelling the impacts of pests and diseases on agricultural systems","type":"article-journal","volume":"155"},"uris":["http://www.mendeley.com/documents/?uuid=e94dbe84-69fa-36a8-b98e-ce8dbc2260ef"]}],"mendeley":{"formattedCitation":"(Donatelli et al., 2017)","plainTextFormattedCitation":"(Donatelli et al., 2017)","previouslyFormattedCitation":"(Donatelli et al., 2017)"},"properties":{"noteIndex":0},"schema":"https://github.com/citation-style-language/schema/raw/master/csl-citation.json"}</w:instrText>
+      </w:r>
+      <w:r>
+        <w:fldChar w:fldCharType="separate"/>
+      </w:r>
+      <w:r>
+        <w:rPr>
+          <w:noProof/>
           <w:color w:val="FF0000"/>
         </w:rPr>
-        <w:t>Kaisi</w:t>
-      </w:r>
-      <w:proofErr w:type="spellEnd"/>
+        <w:t>(Donatelli et al., 2017</w:t>
+      </w:r>
+      <w:r>
+        <w:rPr>
+          <w:noProof/>
+        </w:rPr>
+        <w:t>)</w:t>
+      </w:r>
+      <w:r>
+        <w:fldChar w:fldCharType="end"/>
+      </w:r>
+      <w:r>
+        <w:t xml:space="preserve">. However, while modelling the biotic factors directly may not be </w:t>
+      </w:r>
+      <w:r>
+        <w:t xml:space="preserve">desirable or </w:t>
+      </w:r>
+      <w:r>
+        <w:t>feasible, incorporating the physical manifestations of biotic effects may be sufficient for</w:t>
+      </w:r>
+      <w:r>
+        <w:t xml:space="preserve"> certain purposes. </w:t>
+      </w:r>
+      <w:r>
+        <w:t xml:space="preserve">Understanding the simplest </w:t>
+      </w:r>
+      <w:r>
+        <w:t xml:space="preserve">avenues for incorporating the continuous maize penalty into process-based models would be universally advantageous for researchers working with maize-based systems. </w:t>
+      </w:r>
+    </w:p>
+    <w:p>
+      <w:r>
+        <w:t xml:space="preserve">The goal of this study was </w:t>
+      </w:r>
+      <w:r>
+        <w:t xml:space="preserve">to use multi-site, multi-year data </w:t>
+      </w:r>
+      <w:r>
+        <w:t>coupled with an in-depth literature review and a process-based model (</w:t>
+      </w:r>
       <w:r>
         <w:rPr>
           <w:color w:val="FF0000"/>
         </w:rPr>
-        <w:t xml:space="preserve"> et al. 2016, </w:t>
-      </w:r>
-      <w:proofErr w:type="spellStart"/>
-      <w:proofErr w:type="gramStart"/>
+        <w:t>APSIM, CITE</w:t>
+      </w:r>
+      <w:r>
+        <w:t xml:space="preserve">) </w:t>
+      </w:r>
+      <w:r>
+        <w:t xml:space="preserve">to gain insight into factors contributing to the continuous </w:t>
+      </w:r>
+      <w:r>
+        <w:t>m</w:t>
+      </w:r>
+      <w:r>
+        <w:t>aize</w:t>
+      </w:r>
+      <w:r>
+        <w:t xml:space="preserve"> penalty</w:t>
+      </w:r>
+      <w:r>
+        <w:t xml:space="preserve"> and how best to model those effects</w:t>
+      </w:r>
+      <w:r>
+        <w:t>.</w:t>
+      </w:r>
+      <w:r>
+        <w:t xml:space="preserve"> Specifically, our objectives were to:</w:t>
+      </w:r>
+    </w:p>
+    <w:p>
+      <w:r>
+        <w:t xml:space="preserve">(1) </w:t>
+      </w:r>
+      <w:r>
+        <w:t>U</w:t>
+      </w:r>
+      <w:r>
+        <w:t xml:space="preserve">se </w:t>
+      </w:r>
+      <w:r>
+        <w:t xml:space="preserve">experimental data to quantify </w:t>
+      </w:r>
+      <w:r>
+        <w:t>site and environmental variation in the continuous maize penalty</w:t>
+      </w:r>
+    </w:p>
+    <w:p>
+      <w:r>
+        <w:t xml:space="preserve">(2) </w:t>
+      </w:r>
+      <w:r>
+        <w:t>S</w:t>
+      </w:r>
+      <w:r>
+        <w:t>ynthesize results with existing literature and modelled scenarios to identify probable mechanistic pathways</w:t>
+      </w:r>
+    </w:p>
+    <w:p>
+      <w:r>
+        <w:t>(3) Test approaches for modelling the penalty</w:t>
+      </w:r>
+    </w:p>
+    <w:p>
+      <w:r>
+        <w:t>(</w:t>
+      </w:r>
+      <w:r>
+        <w:t>4</w:t>
+      </w:r>
+      <w:r>
+        <w:t xml:space="preserve">) </w:t>
+      </w:r>
+      <w:r>
+        <w:t>P</w:t>
+      </w:r>
+      <w:r>
+        <w:t>rovide recommendations for future research</w:t>
+      </w:r>
+    </w:p>
+    <w:p>
+      <w:pPr>
+        <w:pStyle w:val="Heading1"/>
+      </w:pPr>
+      <w:r>
+        <w:t>Methods and Materials</w:t>
+      </w:r>
+    </w:p>
+    <w:p>
+      <w:pPr>
+        <w:pStyle w:val="Heading2"/>
+      </w:pPr>
+      <w:r>
+        <w:t>Experimental data</w:t>
+      </w:r>
+    </w:p>
+    <w:p>
+      <w:r>
+        <w:t xml:space="preserve">Details about </w:t>
+      </w:r>
+      <w:r>
+        <w:t>experimental layouts for the sites</w:t>
+      </w:r>
+      <w:r>
+        <w:t xml:space="preserve"> (Fig. 1)</w:t>
+      </w:r>
+      <w:r>
+        <w:t xml:space="preserve"> are reported elsewhere</w:t>
+      </w:r>
+      <w:r>
+        <w:t xml:space="preserve"> (</w:t>
+      </w:r>
       <w:r>
         <w:rPr>
           <w:color w:val="FF0000"/>
         </w:rPr>
-        <w:t>Genry,</w:t>
+        <w:t>CITE</w:t>
       </w:r>
       <w:r>
         <w:rPr>
           <w:color w:val="FF0000"/>
         </w:rPr>
-        <w:t>others</w:t>
-      </w:r>
-      <w:proofErr w:type="spellEnd"/>
-      <w:proofErr w:type="gramEnd"/>
-      <w:r>
-        <w:t xml:space="preserve">). Several studies have examined factors associated with the continuous </w:t>
-      </w:r>
-      <w:r>
-        <w:t>maize</w:t>
-      </w:r>
-      <w:r>
-        <w:t xml:space="preserve"> penalty, but results are either </w:t>
-      </w:r>
-      <w:r>
-        <w:t xml:space="preserve">site </w:t>
-      </w:r>
-      <w:r>
-        <w:t xml:space="preserve">specific (Gentry, Crookston, that crappy one) or are associative and too broad for field-based inference (Seifert). Therefore, despite the penalty being well- documented, the driving causes have remained elusive, </w:t>
-      </w:r>
-      <w:r>
-        <w:t>rendering</w:t>
-      </w:r>
-      <w:r>
-        <w:t xml:space="preserve"> </w:t>
-      </w:r>
-      <w:r>
-        <w:t xml:space="preserve">the penalty </w:t>
-      </w:r>
-      <w:r>
-        <w:t>difficult to predict and manage</w:t>
-      </w:r>
-      <w:r>
-        <w:t xml:space="preserve"> for</w:t>
+        <w:t xml:space="preserve"> MITCH AND LAILA?</w:t>
+      </w:r>
+      <w:r>
+        <w:t>)</w:t>
       </w:r>
       <w:r>
         <w:t xml:space="preserve">. </w:t>
       </w:r>
-      <w:r>
-        <w:t xml:space="preserve">Currently producers are advised to increase N applications in continuous maize systems, </w:t>
-      </w:r>
-      <w:r>
-        <w:t>but it is unclear how effective and consistent this method is in increasing continuous maize yields. O</w:t>
-      </w:r>
-      <w:r>
-        <w:t>ver-application of N above the agronomically optimum nitrogen rate (AONR) in continuous maize systems carries significantly more risk of nitrate leaching compared to rotated maize systems (</w:t>
-      </w:r>
-      <w:proofErr w:type="spellStart"/>
-      <w:r>
-        <w:t>Pasley</w:t>
-      </w:r>
-      <w:proofErr w:type="spellEnd"/>
-      <w:r>
-        <w:t xml:space="preserve">). Furthermore, the percentage of applied N that is released as nitrous oxide emissions, a potent greenhouse gas, may be higher in continuous maize compared to rotated maize (CITE). Given the prevalence of </w:t>
-      </w:r>
-      <w:r>
-        <w:t>continuous</w:t>
-      </w:r>
-      <w:r>
-        <w:t xml:space="preserve"> maize in the Midwest, predicting when N application will translate to increased yields in continuous maize systems is therefore vital for protecting water quality and reducing climate impacts of agriculture. </w:t>
-      </w:r>
-      <w:r>
-        <w:t xml:space="preserve">Understanding conditions that affect the magnitude of the continuous </w:t>
-      </w:r>
-      <w:r>
-        <w:t>maize</w:t>
-      </w:r>
-      <w:r>
-        <w:t xml:space="preserve"> penalty </w:t>
-      </w:r>
-      <w:r>
-        <w:t>will</w:t>
-      </w:r>
-      <w:r>
-        <w:t xml:space="preserve"> help producers </w:t>
-      </w:r>
-      <w:r>
-        <w:t xml:space="preserve">predict and </w:t>
-      </w:r>
-      <w:r>
-        <w:t>optimize management to overcome the penalty, and help researchers incorporat</w:t>
-      </w:r>
-      <w:r>
-        <w:t>e</w:t>
-      </w:r>
-      <w:r>
-        <w:t xml:space="preserve"> the penalty into models to better capture land-use decisions and their effects on both the environment and economic impacts of </w:t>
-      </w:r>
-      <w:r>
-        <w:t>cropping</w:t>
-      </w:r>
-      <w:r>
-        <w:t xml:space="preserve"> systems. </w:t>
-      </w:r>
-    </w:p>
-    <w:p>
-      <w:r>
-        <w:t>Many bio-physical process-based models are available for simulating agricultural systems (</w:t>
-      </w:r>
-      <w:r>
-        <w:rPr>
-          <w:color w:val="FF0000"/>
-        </w:rPr>
-        <w:t xml:space="preserve">SALUS, DAYCENT, APSIM, </w:t>
-      </w:r>
-      <w:proofErr w:type="spellStart"/>
-      <w:r>
-        <w:rPr>
-          <w:color w:val="FF0000"/>
-        </w:rPr>
-        <w:t>CropSys</w:t>
-      </w:r>
-      <w:proofErr w:type="spellEnd"/>
-      <w:r>
-        <w:rPr>
-          <w:color w:val="FF0000"/>
-        </w:rPr>
-        <w:t>, blah blah</w:t>
-      </w:r>
-      <w:r>
-        <w:t xml:space="preserve">). </w:t>
-      </w:r>
-      <w:proofErr w:type="gramStart"/>
-      <w:r>
-        <w:t>The majority of</w:t>
-      </w:r>
-      <w:proofErr w:type="gramEnd"/>
-      <w:r>
-        <w:t xml:space="preserve"> cropping system models focus on simulating abiotic processes, with the assumption that disease and pests are adequately controlled</w:t>
-      </w:r>
-      <w:r>
-        <w:t xml:space="preserve"> (</w:t>
-      </w:r>
-      <w:r>
-        <w:rPr>
-          <w:color w:val="FF0000"/>
-        </w:rPr>
-        <w:t>CITE</w:t>
-      </w:r>
-      <w:r>
-        <w:t>)</w:t>
-      </w:r>
-      <w:r>
-        <w:t xml:space="preserve">. </w:t>
-      </w:r>
-      <w:r>
-        <w:t xml:space="preserve">In any given </w:t>
-      </w:r>
-      <w:proofErr w:type="gramStart"/>
-      <w:r>
-        <w:t>year</w:t>
-      </w:r>
-      <w:proofErr w:type="gramEnd"/>
-      <w:r>
-        <w:t xml:space="preserve"> t</w:t>
-      </w:r>
-      <w:r>
-        <w:t xml:space="preserve">he </w:t>
-      </w:r>
-      <w:r>
-        <w:t>continuous maize penalty</w:t>
-      </w:r>
-      <w:r>
-        <w:t xml:space="preserve"> is likely a </w:t>
-      </w:r>
-      <w:r>
-        <w:t xml:space="preserve">function of </w:t>
-      </w:r>
-      <w:r>
-        <w:t xml:space="preserve">both biotic and abiotic conditions. However, direct modelling of biotic components would require a substantial increase in the complexity of processed-based models. Pests not only depend on local conditions (soil moisture, air temperature, humidity), but also on complex regional interactions including physical, biological, social, and economic factors (CITE). Incorporating these factors into a single model is not trivial, and would require coordinated efforts to improve data collection and reporting </w:t>
-      </w:r>
-      <w:r>
-        <w:fldChar w:fldCharType="begin" w:fldLock="1"/>
-      </w:r>
-      <w:r>
-        <w:instrText>ADDIN CSL_CITATION {"citationItems":[{"id":"ITEM-1","itemData":{"DOI":"10.1016/j.agsy.2017.01.019","ISSN":"0308521X","abstract":"The improvement and application of pest and disease models to analyse and predict yield losses including those due to climate change is still a challenge for the scientific community. Applied modelling of crop diseases and pests has mostly targeted the development of support capabilities to schedule scouting or pesticide applications. There is a need for research to both broaden the scope and evaluate the capabilities of pest and disease models. Key research questions not only involve the assessment of the potential effects of climate change on known pathosystems, but also on new pathogens which could alter the (still incompletely documented) impacts of pests and diseases on agricultural systems. Yield loss data collected in various current environments may no longer represent a adequate reference to develop tactical, decision-oriented, models for plant diseases and pests and their impacts, because of the ongoing changes in climate patterns. Process-based agricultural simulation modelling, on the other hand, appears to represent a viable methodology to estimate the impacts of these potential effects. A new generation of tools based on state-of-the-art knowledge and technologies is needed to allow systems analysis including key processes and their dynamics over appropriate suitable range of environmental variables. This paper offers a brief overview of the current state of development in coupling pest and disease models to crop models, and discusses technical and scientific challenges. We propose a five-stage roadmap to improve the simulation of the impacts caused by plant diseases and pests; i) improve the quality and availability of data for model inputs; ii) improve the quality and availability of data for model evaluation; iii) improve the integration with crop models; iv) improve the processes for model evaluation; and v) develop a community of plant pest and disease modelers.","author":[{"dropping-particle":"","family":"Donatelli","given":"M.","non-dropping-particle":"","parse-names":false,"suffix":""},{"dropping-particle":"","family":"Magarey","given":"R. D.","non-dropping-particle":"","parse-names":false,"suffix":""},{"dropping-particle":"","family":"Bregaglio","given":"S.","non-dropping-particle":"","parse-names":false,"suffix":""},{"dropping-particle":"","family":"Willocquet","given":"L.","non-dropping-particle":"","parse-names":false,"suffix":""},{"dropping-particle":"","family":"Whish","given":"J. P.M.","non-dropping-particle":"","parse-names":false,"suffix":""},{"dropping-particle":"","family":"Savary","given":"S.","non-dropping-particle":"","parse-names":false,"suffix":""}],"container-title":"Agricultural Systems","id":"ITEM-1","issued":{"date-parts":[["2017","7","1"]]},"page":"213-224","publisher":"Elsevier Ltd","title":"Modelling the impacts of pests and diseases on agricultural systems","type":"article-journal","volume":"155"},"uris":["http://www.mendeley.com/documents/?uuid=e94dbe84-69fa-36a8-b98e-ce8dbc2260ef"]}],"mendeley":{"formattedCitation":"(Donatelli et al., 2017)","plainTextFormattedCitation":"(Donatelli et al., 2017)","previouslyFormattedCitation":"(Donatelli et al., 2017)"},"properties":{"noteIndex":0},"schema":"https://github.com/citation-style-language/schema/raw/master/csl-citation.json"}</w:instrText>
-      </w:r>
-      <w:r>
-        <w:fldChar w:fldCharType="separate"/>
-      </w:r>
+    </w:p>
+    <w:p>
+      <w:pPr>
+        <w:keepNext/>
+      </w:pPr>
       <w:r>
         <w:rPr>
           <w:noProof/>
         </w:rPr>
-        <w:t>(Donatelli et al., 2017)</w:t>
-      </w:r>
-      <w:r>
-        <w:fldChar w:fldCharType="end"/>
-      </w:r>
-      <w:r>
-        <w:t>. However, while modelling the biotic factors directly may not be feasible for most cropping system models, incorporating the physical manifestations of biotic effects may be sufficient for</w:t>
-      </w:r>
-      <w:r>
-        <w:t xml:space="preserve"> certain purposes. </w:t>
-      </w:r>
-    </w:p>
-    <w:p>
-      <w:r>
-        <w:t xml:space="preserve">Our goal was to use multi-site, multi-year data </w:t>
-      </w:r>
-      <w:r>
-        <w:t>coupled with an in-depth literature review and a process-based model (</w:t>
-      </w:r>
-      <w:r>
-        <w:rPr>
-          <w:color w:val="FF0000"/>
-        </w:rPr>
-        <w:t>APSIM, CITE</w:t>
-      </w:r>
-      <w:r>
-        <w:t xml:space="preserve">) </w:t>
-      </w:r>
-      <w:r>
-        <w:t xml:space="preserve">to gain insight into factors contributing to the continuous </w:t>
-      </w:r>
-      <w:r>
-        <w:t>m</w:t>
-      </w:r>
-      <w:r>
-        <w:t>aize</w:t>
-      </w:r>
-      <w:r>
-        <w:t xml:space="preserve"> penalty.</w:t>
-      </w:r>
-      <w:r>
-        <w:t xml:space="preserve"> Specifically, our objectives were to:</w:t>
-      </w:r>
-    </w:p>
-    <w:p>
-      <w:r>
-        <w:t xml:space="preserve">(1) use </w:t>
-      </w:r>
-      <w:r>
-        <w:t xml:space="preserve">experimental data to quantify </w:t>
-      </w:r>
-      <w:r>
-        <w:t>site and environmental variation in the continuous maize penalty</w:t>
-      </w:r>
-    </w:p>
-    <w:p>
-      <w:r>
-        <w:t>(2) synthesize results with existing literature and modelled scenarios to identify probable mechanistic pathways</w:t>
-      </w:r>
-    </w:p>
-    <w:p>
-      <w:r>
         <w:lastRenderedPageBreak/>
-        <w:t>(3) provide recommendations for future research</w:t>
-      </w:r>
-    </w:p>
-    <w:p>
-      <w:pPr>
-        <w:pStyle w:val="Heading1"/>
-      </w:pPr>
-      <w:r>
-        <w:t>Methods and Materials</w:t>
-      </w:r>
-    </w:p>
-    <w:p>
-      <w:pPr>
-        <w:pStyle w:val="Heading2"/>
-      </w:pPr>
-      <w:r>
-        <w:t>Experimental data</w:t>
-      </w:r>
-    </w:p>
-    <w:p>
-      <w:r>
-        <w:t xml:space="preserve">Details about </w:t>
-      </w:r>
-      <w:r>
-        <w:t>experimental layouts for the sites</w:t>
-      </w:r>
-      <w:r>
-        <w:t xml:space="preserve"> (Fig. 1)</w:t>
-      </w:r>
-      <w:r>
-        <w:t xml:space="preserve"> are reported elsewhere</w:t>
-      </w:r>
-      <w:r>
-        <w:t xml:space="preserve"> (</w:t>
-      </w:r>
-      <w:r>
-        <w:rPr>
-          <w:color w:val="FF0000"/>
-        </w:rPr>
-        <w:t>CITE</w:t>
-      </w:r>
-      <w:r>
-        <w:t>)</w:t>
-      </w:r>
-      <w:r>
-        <w:t xml:space="preserve">. </w:t>
-      </w:r>
-    </w:p>
-    <w:p>
-      <w:pPr>
-        <w:keepNext/>
-      </w:pPr>
-      <w:r>
-        <w:rPr>
-          <w:noProof/>
-        </w:rPr>
         <w:drawing>
           <wp:inline distT="0" distB="0" distL="0" distR="0" wp14:anchorId="77E4F17D" wp14:editId="0D52D256">
             <wp:extent cx="5943600" cy="3928745"/>
@@ -1171,27 +1144,14 @@
       <w:r>
         <w:t xml:space="preserve">Figure </w:t>
       </w:r>
-      <w:r>
-        <w:fldChar w:fldCharType="begin"/>
-      </w:r>
-      <w:r>
-        <w:instrText xml:space="preserve"> SEQ Figure \* ARABIC </w:instrText>
-      </w:r>
-      <w:r>
-        <w:fldChar w:fldCharType="separate"/>
-      </w:r>
-      <w:r>
-        <w:rPr>
-          <w:noProof/>
-        </w:rPr>
-        <w:t>1</w:t>
-      </w:r>
-      <w:r>
-        <w:rPr>
-          <w:noProof/>
-        </w:rPr>
-        <w:fldChar w:fldCharType="end"/>
-      </w:r>
+      <w:fldSimple w:instr=" SEQ Figure \* ARABIC ">
+        <w:r>
+          <w:rPr>
+            <w:noProof/>
+          </w:rPr>
+          <w:t>1</w:t>
+        </w:r>
+      </w:fldSimple>
       <w:bookmarkEnd w:id="1"/>
       <w:r>
         <w:t xml:space="preserve"> Map of experimental sites</w:t>
@@ -1211,7 +1171,16 @@
         <w:t xml:space="preserve">three or </w:t>
       </w:r>
       <w:r>
-        <w:t xml:space="preserve">four replications of each treatment.  </w:t>
+        <w:t xml:space="preserve">four replications of each treatment. </w:t>
+      </w:r>
+      <w:r>
+        <w:t xml:space="preserve">Weeds were adequately controlled using herbicides, supplmeneted with hand-weeding. </w:t>
+      </w:r>
+      <w:r>
+        <w:rPr>
+          <w:color w:val="FF0000"/>
+        </w:rPr>
+        <w:t>Diseases were treated on an as-needed basis (?). Were GM traits used? Seed treatments?</w:t>
       </w:r>
     </w:p>
     <w:p/>
@@ -1220,40 +1189,24 @@
         <w:pStyle w:val="Caption"/>
         <w:keepNext/>
       </w:pPr>
-      <w:bookmarkStart w:id="2" w:name="_Ref76631071"/>
-      <w:bookmarkStart w:id="3" w:name="_Ref76631098"/>
+      <w:bookmarkStart w:id="2" w:name="_Ref76631098"/>
+      <w:bookmarkStart w:id="3" w:name="_Ref76631071"/>
       <w:r>
         <w:t xml:space="preserve">Table </w:t>
       </w:r>
-      <w:r>
-        <w:fldChar w:fldCharType="begin"/>
-      </w:r>
-      <w:r>
-        <w:instrText xml:space="preserve"> SEQ Table \*</w:instrText>
-      </w:r>
-      <w:r>
-        <w:instrText xml:space="preserve"> ARABIC </w:instrText>
-      </w:r>
-      <w:r>
-        <w:fldChar w:fldCharType="separate"/>
-      </w:r>
-      <w:r>
-        <w:rPr>
-          <w:noProof/>
-        </w:rPr>
-        <w:t>1</w:t>
-      </w:r>
-      <w:r>
-        <w:rPr>
-          <w:noProof/>
-        </w:rPr>
-        <w:fldChar w:fldCharType="end"/>
+      <w:fldSimple w:instr=" SEQ Table \* ARABIC ">
+        <w:r>
+          <w:rPr>
+            <w:noProof/>
+          </w:rPr>
+          <w:t>1</w:t>
+        </w:r>
+      </w:fldSimple>
+      <w:bookmarkEnd w:id="2"/>
+      <w:r>
+        <w:t xml:space="preserve"> Experimental site information</w:t>
       </w:r>
       <w:bookmarkEnd w:id="3"/>
-      <w:r>
-        <w:t xml:space="preserve"> Experimental site information</w:t>
-      </w:r>
-      <w:bookmarkEnd w:id="2"/>
     </w:p>
     <w:tbl>
       <w:tblPr>
@@ -1264,11 +1217,11 @@
       </w:tblPr>
       <w:tblGrid>
         <w:gridCol w:w="786"/>
-        <w:gridCol w:w="1285"/>
-        <w:gridCol w:w="1811"/>
-        <w:gridCol w:w="961"/>
-        <w:gridCol w:w="1167"/>
-        <w:gridCol w:w="1996"/>
+        <w:gridCol w:w="1278"/>
+        <w:gridCol w:w="1550"/>
+        <w:gridCol w:w="952"/>
+        <w:gridCol w:w="2812"/>
+        <w:gridCol w:w="1972"/>
       </w:tblGrid>
       <w:tr>
         <w:trPr>
@@ -1277,7 +1230,7 @@
         </w:trPr>
         <w:tc>
           <w:tcPr>
-            <w:tcW w:w="655" w:type="dxa"/>
+            <w:tcW w:w="786" w:type="dxa"/>
             <w:vAlign w:val="center"/>
           </w:tcPr>
           <w:p>
@@ -1321,7 +1274,7 @@
         </w:tc>
         <w:tc>
           <w:tcPr>
-            <w:tcW w:w="1811" w:type="dxa"/>
+            <w:tcW w:w="1550" w:type="dxa"/>
             <w:vAlign w:val="center"/>
           </w:tcPr>
           <w:p>
@@ -1343,7 +1296,7 @@
         </w:tc>
         <w:tc>
           <w:tcPr>
-            <w:tcW w:w="961" w:type="dxa"/>
+            <w:tcW w:w="514" w:type="dxa"/>
             <w:vAlign w:val="center"/>
           </w:tcPr>
           <w:p>
@@ -1365,7 +1318,8 @@
         </w:tc>
         <w:tc>
           <w:tcPr>
-            <w:tcW w:w="1167" w:type="dxa"/>
+            <w:tcW w:w="2891" w:type="dxa"/>
+            <w:vAlign w:val="center"/>
           </w:tcPr>
           <w:p>
             <w:pPr>
@@ -1380,23 +1334,23 @@
                 <w:b/>
                 <w:bCs/>
               </w:rPr>
-              <w:t xml:space="preserve">Nitrogen rates (kg </w:t>
-            </w:r>
-            <w:proofErr w:type="gramStart"/>
-            <w:r>
+              <w:t>Nitrogen rates</w:t>
+            </w:r>
+          </w:p>
+          <w:p>
+            <w:pPr>
+              <w:jc w:val="center"/>
               <w:rPr>
                 <w:b/>
                 <w:bCs/>
               </w:rPr>
-              <w:t>ha-1</w:t>
-            </w:r>
-            <w:proofErr w:type="gramEnd"/>
+            </w:pPr>
             <w:r>
               <w:rPr>
                 <w:b/>
                 <w:bCs/>
               </w:rPr>
-              <w:t>)</w:t>
+              <w:t>(kg ha-1)</w:t>
             </w:r>
           </w:p>
         </w:tc>
@@ -1417,6 +1371,7 @@
               <w:rPr>
                 <w:b/>
                 <w:bCs/>
+                <w:color w:val="FF0000"/>
               </w:rPr>
               <w:t>General management</w:t>
             </w:r>
@@ -1430,7 +1385,7 @@
         </w:trPr>
         <w:tc>
           <w:tcPr>
-            <w:tcW w:w="655" w:type="dxa"/>
+            <w:tcW w:w="786" w:type="dxa"/>
             <w:vAlign w:val="center"/>
           </w:tcPr>
           <w:p>
@@ -1467,7 +1422,7 @@
         </w:tc>
         <w:tc>
           <w:tcPr>
-            <w:tcW w:w="1811" w:type="dxa"/>
+            <w:tcW w:w="1550" w:type="dxa"/>
             <w:vAlign w:val="center"/>
           </w:tcPr>
           <w:p>
@@ -1482,7 +1437,7 @@
         </w:tc>
         <w:tc>
           <w:tcPr>
-            <w:tcW w:w="961" w:type="dxa"/>
+            <w:tcW w:w="514" w:type="dxa"/>
             <w:vAlign w:val="center"/>
           </w:tcPr>
           <w:p>
@@ -1497,7 +1452,8 @@
         </w:tc>
         <w:tc>
           <w:tcPr>
-            <w:tcW w:w="1167" w:type="dxa"/>
+            <w:tcW w:w="2891" w:type="dxa"/>
+            <w:vAlign w:val="center"/>
           </w:tcPr>
           <w:p>
             <w:pPr>
@@ -1532,7 +1488,7 @@
         </w:trPr>
         <w:tc>
           <w:tcPr>
-            <w:tcW w:w="655" w:type="dxa"/>
+            <w:tcW w:w="786" w:type="dxa"/>
             <w:vAlign w:val="center"/>
           </w:tcPr>
           <w:p>
@@ -1552,6 +1508,10 @@
           <w:p>
             <w:pPr>
               <w:jc w:val="center"/>
+              <w:rPr>
+                <w:rFonts w:ascii="Calibri" w:eastAsia="Times New Roman" w:hAnsi="Calibri" w:cs="Calibri"/>
+                <w:color w:val="000000"/>
+              </w:rPr>
             </w:pPr>
             <w:r>
               <w:rPr>
@@ -1565,13 +1525,25 @@
                 <w:rFonts w:ascii="Calibri" w:eastAsia="Times New Roman" w:hAnsi="Calibri" w:cs="Calibri"/>
                 <w:color w:val="000000"/>
               </w:rPr>
-              <w:t>3, -95.54</w:t>
-            </w:r>
-          </w:p>
-        </w:tc>
-        <w:tc>
-          <w:tcPr>
-            <w:tcW w:w="1811" w:type="dxa"/>
+              <w:t xml:space="preserve">3, </w:t>
+            </w:r>
+          </w:p>
+          <w:p>
+            <w:pPr>
+              <w:jc w:val="center"/>
+            </w:pPr>
+            <w:r>
+              <w:rPr>
+                <w:rFonts w:ascii="Calibri" w:eastAsia="Times New Roman" w:hAnsi="Calibri" w:cs="Calibri"/>
+                <w:color w:val="000000"/>
+              </w:rPr>
+              <w:t>-95.54</w:t>
+            </w:r>
+          </w:p>
+        </w:tc>
+        <w:tc>
+          <w:tcPr>
+            <w:tcW w:w="1550" w:type="dxa"/>
             <w:vAlign w:val="center"/>
           </w:tcPr>
           <w:p>
@@ -1589,7 +1561,7 @@
         </w:tc>
         <w:tc>
           <w:tcPr>
-            <w:tcW w:w="961" w:type="dxa"/>
+            <w:tcW w:w="514" w:type="dxa"/>
             <w:vAlign w:val="center"/>
           </w:tcPr>
           <w:p>
@@ -1603,7 +1575,8 @@
         </w:tc>
         <w:tc>
           <w:tcPr>
-            <w:tcW w:w="1167" w:type="dxa"/>
+            <w:tcW w:w="2891" w:type="dxa"/>
+            <w:vAlign w:val="center"/>
           </w:tcPr>
           <w:p>
             <w:pPr>
@@ -1716,7 +1689,16 @@
           <w:p>
             <w:pPr>
               <w:jc w:val="center"/>
-            </w:pPr>
+              <w:rPr>
+                <w:color w:val="FF0000"/>
+              </w:rPr>
+            </w:pPr>
+            <w:r>
+              <w:rPr>
+                <w:color w:val="FF0000"/>
+              </w:rPr>
+              <w:t>Need Mitch’s help</w:t>
+            </w:r>
           </w:p>
         </w:tc>
       </w:tr>
@@ -1727,7 +1709,7 @@
         </w:trPr>
         <w:tc>
           <w:tcPr>
-            <w:tcW w:w="655" w:type="dxa"/>
+            <w:tcW w:w="786" w:type="dxa"/>
             <w:vAlign w:val="center"/>
           </w:tcPr>
           <w:p>
@@ -1735,7 +1717,6 @@
               <w:jc w:val="center"/>
             </w:pPr>
             <w:r>
-              <w:lastRenderedPageBreak/>
               <w:t>IA-2</w:t>
             </w:r>
           </w:p>
@@ -1748,6 +1729,10 @@
           <w:p>
             <w:pPr>
               <w:jc w:val="center"/>
+              <w:rPr>
+                <w:rFonts w:ascii="Calibri" w:eastAsia="Times New Roman" w:hAnsi="Calibri" w:cs="Calibri"/>
+                <w:color w:val="000000"/>
+              </w:rPr>
             </w:pPr>
             <w:r>
               <w:rPr>
@@ -1761,13 +1746,25 @@
                 <w:rFonts w:ascii="Calibri" w:eastAsia="Times New Roman" w:hAnsi="Calibri" w:cs="Calibri"/>
                 <w:color w:val="000000"/>
               </w:rPr>
-              <w:t>1, -93.79</w:t>
-            </w:r>
-          </w:p>
-        </w:tc>
-        <w:tc>
-          <w:tcPr>
-            <w:tcW w:w="1811" w:type="dxa"/>
+              <w:t xml:space="preserve">1, </w:t>
+            </w:r>
+          </w:p>
+          <w:p>
+            <w:pPr>
+              <w:jc w:val="center"/>
+            </w:pPr>
+            <w:r>
+              <w:rPr>
+                <w:rFonts w:ascii="Calibri" w:eastAsia="Times New Roman" w:hAnsi="Calibri" w:cs="Calibri"/>
+                <w:color w:val="000000"/>
+              </w:rPr>
+              <w:t>-93.79</w:t>
+            </w:r>
+          </w:p>
+        </w:tc>
+        <w:tc>
+          <w:tcPr>
+            <w:tcW w:w="1550" w:type="dxa"/>
             <w:vAlign w:val="center"/>
           </w:tcPr>
           <w:p>
@@ -1781,7 +1778,7 @@
         </w:tc>
         <w:tc>
           <w:tcPr>
-            <w:tcW w:w="961" w:type="dxa"/>
+            <w:tcW w:w="514" w:type="dxa"/>
             <w:vAlign w:val="center"/>
           </w:tcPr>
           <w:p>
@@ -1795,7 +1792,8 @@
         </w:tc>
         <w:tc>
           <w:tcPr>
-            <w:tcW w:w="1167" w:type="dxa"/>
+            <w:tcW w:w="2891" w:type="dxa"/>
+            <w:vAlign w:val="center"/>
           </w:tcPr>
           <w:p>
             <w:pPr>
@@ -1915,7 +1913,7 @@
         </w:trPr>
         <w:tc>
           <w:tcPr>
-            <w:tcW w:w="655" w:type="dxa"/>
+            <w:tcW w:w="786" w:type="dxa"/>
             <w:vAlign w:val="center"/>
           </w:tcPr>
           <w:p>
@@ -1935,6 +1933,10 @@
           <w:p>
             <w:pPr>
               <w:jc w:val="center"/>
+              <w:rPr>
+                <w:rFonts w:ascii="Calibri" w:eastAsia="Times New Roman" w:hAnsi="Calibri" w:cs="Calibri"/>
+                <w:color w:val="000000"/>
+              </w:rPr>
             </w:pPr>
             <w:r>
               <w:rPr>
@@ -1948,13 +1950,25 @@
                 <w:rFonts w:ascii="Calibri" w:eastAsia="Times New Roman" w:hAnsi="Calibri" w:cs="Calibri"/>
                 <w:color w:val="000000"/>
               </w:rPr>
-              <w:t>, -92.57</w:t>
-            </w:r>
-          </w:p>
-        </w:tc>
-        <w:tc>
-          <w:tcPr>
-            <w:tcW w:w="1811" w:type="dxa"/>
+              <w:t xml:space="preserve">, </w:t>
+            </w:r>
+          </w:p>
+          <w:p>
+            <w:pPr>
+              <w:jc w:val="center"/>
+            </w:pPr>
+            <w:r>
+              <w:rPr>
+                <w:rFonts w:ascii="Calibri" w:eastAsia="Times New Roman" w:hAnsi="Calibri" w:cs="Calibri"/>
+                <w:color w:val="000000"/>
+              </w:rPr>
+              <w:t>-92.57</w:t>
+            </w:r>
+          </w:p>
+        </w:tc>
+        <w:tc>
+          <w:tcPr>
+            <w:tcW w:w="1550" w:type="dxa"/>
             <w:vAlign w:val="center"/>
           </w:tcPr>
           <w:p>
@@ -1968,7 +1982,7 @@
         </w:tc>
         <w:tc>
           <w:tcPr>
-            <w:tcW w:w="961" w:type="dxa"/>
+            <w:tcW w:w="514" w:type="dxa"/>
             <w:vAlign w:val="center"/>
           </w:tcPr>
           <w:p>
@@ -1982,7 +1996,8 @@
         </w:tc>
         <w:tc>
           <w:tcPr>
-            <w:tcW w:w="1167" w:type="dxa"/>
+            <w:tcW w:w="2891" w:type="dxa"/>
+            <w:vAlign w:val="center"/>
           </w:tcPr>
           <w:p>
             <w:pPr>
@@ -2102,7 +2117,7 @@
         </w:trPr>
         <w:tc>
           <w:tcPr>
-            <w:tcW w:w="655" w:type="dxa"/>
+            <w:tcW w:w="786" w:type="dxa"/>
             <w:vAlign w:val="center"/>
           </w:tcPr>
           <w:p>
@@ -2122,6 +2137,10 @@
           <w:p>
             <w:pPr>
               <w:jc w:val="center"/>
+              <w:rPr>
+                <w:rFonts w:ascii="Calibri" w:eastAsia="Times New Roman" w:hAnsi="Calibri" w:cs="Calibri"/>
+                <w:color w:val="000000"/>
+              </w:rPr>
             </w:pPr>
             <w:r>
               <w:rPr>
@@ -2135,13 +2154,25 @@
                 <w:rFonts w:ascii="Calibri" w:eastAsia="Times New Roman" w:hAnsi="Calibri" w:cs="Calibri"/>
                 <w:color w:val="000000"/>
               </w:rPr>
-              <w:t>, -93.78</w:t>
-            </w:r>
-          </w:p>
-        </w:tc>
-        <w:tc>
-          <w:tcPr>
-            <w:tcW w:w="1811" w:type="dxa"/>
+              <w:t xml:space="preserve">, </w:t>
+            </w:r>
+          </w:p>
+          <w:p>
+            <w:pPr>
+              <w:jc w:val="center"/>
+            </w:pPr>
+            <w:r>
+              <w:rPr>
+                <w:rFonts w:ascii="Calibri" w:eastAsia="Times New Roman" w:hAnsi="Calibri" w:cs="Calibri"/>
+                <w:color w:val="000000"/>
+              </w:rPr>
+              <w:t>-93.78</w:t>
+            </w:r>
+          </w:p>
+        </w:tc>
+        <w:tc>
+          <w:tcPr>
+            <w:tcW w:w="1550" w:type="dxa"/>
             <w:vAlign w:val="center"/>
           </w:tcPr>
           <w:p>
@@ -2155,7 +2186,7 @@
         </w:tc>
         <w:tc>
           <w:tcPr>
-            <w:tcW w:w="961" w:type="dxa"/>
+            <w:tcW w:w="514" w:type="dxa"/>
             <w:vAlign w:val="center"/>
           </w:tcPr>
           <w:p>
@@ -2169,7 +2200,8 @@
         </w:tc>
         <w:tc>
           <w:tcPr>
-            <w:tcW w:w="1167" w:type="dxa"/>
+            <w:tcW w:w="2891" w:type="dxa"/>
+            <w:vAlign w:val="center"/>
           </w:tcPr>
           <w:p>
             <w:pPr>
@@ -2265,7 +2297,7 @@
         </w:trPr>
         <w:tc>
           <w:tcPr>
-            <w:tcW w:w="655" w:type="dxa"/>
+            <w:tcW w:w="786" w:type="dxa"/>
             <w:vAlign w:val="center"/>
           </w:tcPr>
           <w:p>
@@ -2273,6 +2305,7 @@
               <w:jc w:val="center"/>
             </w:pPr>
             <w:r>
+              <w:lastRenderedPageBreak/>
               <w:t>IA-5</w:t>
             </w:r>
           </w:p>
@@ -2287,13 +2320,21 @@
               <w:jc w:val="center"/>
             </w:pPr>
             <w:r>
-              <w:t>41.31, -95.18</w:t>
-            </w:r>
-          </w:p>
-        </w:tc>
-        <w:tc>
-          <w:tcPr>
-            <w:tcW w:w="1811" w:type="dxa"/>
+              <w:t xml:space="preserve">41.31, </w:t>
+            </w:r>
+          </w:p>
+          <w:p>
+            <w:pPr>
+              <w:jc w:val="center"/>
+            </w:pPr>
+            <w:r>
+              <w:t>-95.18</w:t>
+            </w:r>
+          </w:p>
+        </w:tc>
+        <w:tc>
+          <w:tcPr>
+            <w:tcW w:w="1550" w:type="dxa"/>
             <w:vAlign w:val="center"/>
           </w:tcPr>
           <w:p>
@@ -2307,7 +2348,7 @@
         </w:tc>
         <w:tc>
           <w:tcPr>
-            <w:tcW w:w="961" w:type="dxa"/>
+            <w:tcW w:w="514" w:type="dxa"/>
             <w:vAlign w:val="center"/>
           </w:tcPr>
           <w:p>
@@ -2321,7 +2362,8 @@
         </w:tc>
         <w:tc>
           <w:tcPr>
-            <w:tcW w:w="1167" w:type="dxa"/>
+            <w:tcW w:w="2891" w:type="dxa"/>
+            <w:vAlign w:val="center"/>
           </w:tcPr>
           <w:p>
             <w:pPr>
@@ -2445,7 +2487,7 @@
         </w:trPr>
         <w:tc>
           <w:tcPr>
-            <w:tcW w:w="655" w:type="dxa"/>
+            <w:tcW w:w="786" w:type="dxa"/>
             <w:vAlign w:val="center"/>
           </w:tcPr>
           <w:p>
@@ -2467,32 +2509,35 @@
               <w:jc w:val="center"/>
             </w:pPr>
             <w:r>
-              <w:t>40.97, -93.42</w:t>
-            </w:r>
-          </w:p>
-        </w:tc>
-        <w:tc>
-          <w:tcPr>
-            <w:tcW w:w="1811" w:type="dxa"/>
+              <w:t xml:space="preserve">40.97, </w:t>
+            </w:r>
+          </w:p>
+          <w:p>
+            <w:pPr>
+              <w:jc w:val="center"/>
+            </w:pPr>
+            <w:r>
+              <w:t>-93.42</w:t>
+            </w:r>
+          </w:p>
+        </w:tc>
+        <w:tc>
+          <w:tcPr>
+            <w:tcW w:w="1550" w:type="dxa"/>
             <w:vAlign w:val="center"/>
           </w:tcPr>
           <w:p>
             <w:pPr>
               <w:jc w:val="center"/>
             </w:pPr>
-            <w:proofErr w:type="spellStart"/>
-            <w:r>
-              <w:t>McNay</w:t>
-            </w:r>
-            <w:proofErr w:type="spellEnd"/>
-            <w:r>
-              <w:t>, IA</w:t>
-            </w:r>
-          </w:p>
-        </w:tc>
-        <w:tc>
-          <w:tcPr>
-            <w:tcW w:w="961" w:type="dxa"/>
+            <w:r>
+              <w:t>McNay, IA</w:t>
+            </w:r>
+          </w:p>
+        </w:tc>
+        <w:tc>
+          <w:tcPr>
+            <w:tcW w:w="514" w:type="dxa"/>
             <w:vAlign w:val="center"/>
           </w:tcPr>
           <w:p>
@@ -2506,7 +2551,8 @@
         </w:tc>
         <w:tc>
           <w:tcPr>
-            <w:tcW w:w="1167" w:type="dxa"/>
+            <w:tcW w:w="2891" w:type="dxa"/>
+            <w:vAlign w:val="center"/>
           </w:tcPr>
           <w:p>
             <w:pPr>
@@ -2626,7 +2672,7 @@
         </w:trPr>
         <w:tc>
           <w:tcPr>
-            <w:tcW w:w="655" w:type="dxa"/>
+            <w:tcW w:w="786" w:type="dxa"/>
             <w:vAlign w:val="center"/>
           </w:tcPr>
           <w:p>
@@ -2648,13 +2694,24 @@
               <w:jc w:val="center"/>
             </w:pPr>
             <w:r>
-              <w:t>41.19, 91.48</w:t>
-            </w:r>
-          </w:p>
-        </w:tc>
-        <w:tc>
-          <w:tcPr>
-            <w:tcW w:w="1811" w:type="dxa"/>
+              <w:t xml:space="preserve">41.19, </w:t>
+            </w:r>
+          </w:p>
+          <w:p>
+            <w:pPr>
+              <w:jc w:val="center"/>
+            </w:pPr>
+            <w:r>
+              <w:t>-</w:t>
+            </w:r>
+            <w:r>
+              <w:t>91.48</w:t>
+            </w:r>
+          </w:p>
+        </w:tc>
+        <w:tc>
+          <w:tcPr>
+            <w:tcW w:w="1550" w:type="dxa"/>
             <w:vAlign w:val="center"/>
           </w:tcPr>
           <w:p>
@@ -2668,7 +2725,7 @@
         </w:tc>
         <w:tc>
           <w:tcPr>
-            <w:tcW w:w="961" w:type="dxa"/>
+            <w:tcW w:w="514" w:type="dxa"/>
             <w:vAlign w:val="center"/>
           </w:tcPr>
           <w:p>
@@ -2682,7 +2739,8 @@
         </w:tc>
         <w:tc>
           <w:tcPr>
-            <w:tcW w:w="1167" w:type="dxa"/>
+            <w:tcW w:w="2891" w:type="dxa"/>
+            <w:vAlign w:val="center"/>
           </w:tcPr>
           <w:p>
             <w:pPr>
@@ -2802,7 +2860,7 @@
         </w:trPr>
         <w:tc>
           <w:tcPr>
-            <w:tcW w:w="655" w:type="dxa"/>
+            <w:tcW w:w="786" w:type="dxa"/>
             <w:vAlign w:val="center"/>
           </w:tcPr>
           <w:p>
@@ -2835,7 +2893,7 @@
         </w:tc>
         <w:tc>
           <w:tcPr>
-            <w:tcW w:w="1811" w:type="dxa"/>
+            <w:tcW w:w="1550" w:type="dxa"/>
             <w:vAlign w:val="center"/>
           </w:tcPr>
           <w:p>
@@ -2846,7 +2904,7 @@
         </w:tc>
         <w:tc>
           <w:tcPr>
-            <w:tcW w:w="961" w:type="dxa"/>
+            <w:tcW w:w="514" w:type="dxa"/>
             <w:vAlign w:val="center"/>
           </w:tcPr>
           <w:p>
@@ -2857,7 +2915,8 @@
         </w:tc>
         <w:tc>
           <w:tcPr>
-            <w:tcW w:w="1167" w:type="dxa"/>
+            <w:tcW w:w="2891" w:type="dxa"/>
+            <w:vAlign w:val="center"/>
           </w:tcPr>
           <w:p>
             <w:pPr>
@@ -2888,7 +2947,7 @@
         </w:trPr>
         <w:tc>
           <w:tcPr>
-            <w:tcW w:w="655" w:type="dxa"/>
+            <w:tcW w:w="786" w:type="dxa"/>
             <w:vAlign w:val="center"/>
           </w:tcPr>
           <w:p>
@@ -2910,13 +2969,21 @@
               <w:jc w:val="center"/>
             </w:pPr>
             <w:r>
-              <w:t>41.84, -88.86</w:t>
-            </w:r>
-          </w:p>
-        </w:tc>
-        <w:tc>
-          <w:tcPr>
-            <w:tcW w:w="1811" w:type="dxa"/>
+              <w:t xml:space="preserve">41.84, </w:t>
+            </w:r>
+          </w:p>
+          <w:p>
+            <w:pPr>
+              <w:jc w:val="center"/>
+            </w:pPr>
+            <w:r>
+              <w:t>-88.86</w:t>
+            </w:r>
+          </w:p>
+        </w:tc>
+        <w:tc>
+          <w:tcPr>
+            <w:tcW w:w="1550" w:type="dxa"/>
             <w:vAlign w:val="center"/>
           </w:tcPr>
           <w:p>
@@ -2930,7 +2997,7 @@
         </w:tc>
         <w:tc>
           <w:tcPr>
-            <w:tcW w:w="961" w:type="dxa"/>
+            <w:tcW w:w="514" w:type="dxa"/>
             <w:vAlign w:val="center"/>
           </w:tcPr>
           <w:p>
@@ -2944,7 +3011,8 @@
         </w:tc>
         <w:tc>
           <w:tcPr>
-            <w:tcW w:w="1167" w:type="dxa"/>
+            <w:tcW w:w="2891" w:type="dxa"/>
+            <w:vAlign w:val="center"/>
           </w:tcPr>
           <w:p>
             <w:pPr>
@@ -3054,7 +3122,7 @@
         </w:trPr>
         <w:tc>
           <w:tcPr>
-            <w:tcW w:w="655" w:type="dxa"/>
+            <w:tcW w:w="786" w:type="dxa"/>
             <w:vAlign w:val="center"/>
           </w:tcPr>
           <w:p>
@@ -3076,13 +3144,24 @@
               <w:jc w:val="center"/>
             </w:pPr>
             <w:r>
-              <w:t>40.93, 90.73</w:t>
-            </w:r>
-          </w:p>
-        </w:tc>
-        <w:tc>
-          <w:tcPr>
-            <w:tcW w:w="1811" w:type="dxa"/>
+              <w:t xml:space="preserve">40.93, </w:t>
+            </w:r>
+          </w:p>
+          <w:p>
+            <w:pPr>
+              <w:jc w:val="center"/>
+            </w:pPr>
+            <w:r>
+              <w:t>-</w:t>
+            </w:r>
+            <w:r>
+              <w:t>90.73</w:t>
+            </w:r>
+          </w:p>
+        </w:tc>
+        <w:tc>
+          <w:tcPr>
+            <w:tcW w:w="1550" w:type="dxa"/>
             <w:vAlign w:val="center"/>
           </w:tcPr>
           <w:p>
@@ -3096,7 +3175,7 @@
         </w:tc>
         <w:tc>
           <w:tcPr>
-            <w:tcW w:w="961" w:type="dxa"/>
+            <w:tcW w:w="514" w:type="dxa"/>
             <w:vAlign w:val="center"/>
           </w:tcPr>
           <w:p>
@@ -3110,7 +3189,8 @@
         </w:tc>
         <w:tc>
           <w:tcPr>
-            <w:tcW w:w="1167" w:type="dxa"/>
+            <w:tcW w:w="2891" w:type="dxa"/>
+            <w:vAlign w:val="center"/>
           </w:tcPr>
           <w:p>
             <w:pPr>
@@ -3216,7 +3296,7 @@
         </w:trPr>
         <w:tc>
           <w:tcPr>
-            <w:tcW w:w="655" w:type="dxa"/>
+            <w:tcW w:w="786" w:type="dxa"/>
             <w:vAlign w:val="center"/>
           </w:tcPr>
           <w:p>
@@ -3238,13 +3318,21 @@
               <w:jc w:val="center"/>
             </w:pPr>
             <w:r>
-              <w:t>39.80, -90.82</w:t>
-            </w:r>
-          </w:p>
-        </w:tc>
-        <w:tc>
-          <w:tcPr>
-            <w:tcW w:w="1811" w:type="dxa"/>
+              <w:t xml:space="preserve">39.80, </w:t>
+            </w:r>
+          </w:p>
+          <w:p>
+            <w:pPr>
+              <w:jc w:val="center"/>
+            </w:pPr>
+            <w:r>
+              <w:t>-90.82</w:t>
+            </w:r>
+          </w:p>
+        </w:tc>
+        <w:tc>
+          <w:tcPr>
+            <w:tcW w:w="1550" w:type="dxa"/>
             <w:vAlign w:val="center"/>
           </w:tcPr>
           <w:p>
@@ -3258,7 +3346,7 @@
         </w:tc>
         <w:tc>
           <w:tcPr>
-            <w:tcW w:w="961" w:type="dxa"/>
+            <w:tcW w:w="514" w:type="dxa"/>
             <w:vAlign w:val="center"/>
           </w:tcPr>
           <w:p>
@@ -3272,7 +3360,8 @@
         </w:tc>
         <w:tc>
           <w:tcPr>
-            <w:tcW w:w="1167" w:type="dxa"/>
+            <w:tcW w:w="2891" w:type="dxa"/>
+            <w:vAlign w:val="center"/>
           </w:tcPr>
           <w:p>
             <w:pPr>
@@ -3378,7 +3467,7 @@
         </w:trPr>
         <w:tc>
           <w:tcPr>
-            <w:tcW w:w="655" w:type="dxa"/>
+            <w:tcW w:w="786" w:type="dxa"/>
             <w:vAlign w:val="center"/>
           </w:tcPr>
           <w:p>
@@ -3400,13 +3489,24 @@
               <w:jc w:val="center"/>
             </w:pPr>
             <w:r>
-              <w:t>40.08, 88.22</w:t>
-            </w:r>
-          </w:p>
-        </w:tc>
-        <w:tc>
-          <w:tcPr>
-            <w:tcW w:w="1811" w:type="dxa"/>
+              <w:t xml:space="preserve">40.08, </w:t>
+            </w:r>
+          </w:p>
+          <w:p>
+            <w:pPr>
+              <w:jc w:val="center"/>
+            </w:pPr>
+            <w:r>
+              <w:t>-</w:t>
+            </w:r>
+            <w:r>
+              <w:t>88.22</w:t>
+            </w:r>
+          </w:p>
+        </w:tc>
+        <w:tc>
+          <w:tcPr>
+            <w:tcW w:w="1550" w:type="dxa"/>
             <w:vAlign w:val="center"/>
           </w:tcPr>
           <w:p>
@@ -3420,7 +3520,7 @@
         </w:tc>
         <w:tc>
           <w:tcPr>
-            <w:tcW w:w="961" w:type="dxa"/>
+            <w:tcW w:w="514" w:type="dxa"/>
             <w:vAlign w:val="center"/>
           </w:tcPr>
           <w:p>
@@ -3434,7 +3534,8 @@
         </w:tc>
         <w:tc>
           <w:tcPr>
-            <w:tcW w:w="1167" w:type="dxa"/>
+            <w:tcW w:w="2891" w:type="dxa"/>
+            <w:vAlign w:val="center"/>
           </w:tcPr>
           <w:p>
             <w:pPr>
@@ -3540,7 +3641,7 @@
         </w:trPr>
         <w:tc>
           <w:tcPr>
-            <w:tcW w:w="655" w:type="dxa"/>
+            <w:tcW w:w="786" w:type="dxa"/>
             <w:vAlign w:val="center"/>
           </w:tcPr>
           <w:p>
@@ -3562,13 +3663,21 @@
               <w:jc w:val="center"/>
             </w:pPr>
             <w:r>
-              <w:t>38.95, -88.96</w:t>
-            </w:r>
-          </w:p>
-        </w:tc>
-        <w:tc>
-          <w:tcPr>
-            <w:tcW w:w="1811" w:type="dxa"/>
+              <w:t xml:space="preserve">38.95, </w:t>
+            </w:r>
+          </w:p>
+          <w:p>
+            <w:pPr>
+              <w:jc w:val="center"/>
+            </w:pPr>
+            <w:r>
+              <w:t>-88.96</w:t>
+            </w:r>
+          </w:p>
+        </w:tc>
+        <w:tc>
+          <w:tcPr>
+            <w:tcW w:w="1550" w:type="dxa"/>
             <w:vAlign w:val="center"/>
           </w:tcPr>
           <w:p>
@@ -3582,7 +3691,7 @@
         </w:tc>
         <w:tc>
           <w:tcPr>
-            <w:tcW w:w="961" w:type="dxa"/>
+            <w:tcW w:w="514" w:type="dxa"/>
             <w:vAlign w:val="center"/>
           </w:tcPr>
           <w:p>
@@ -3596,7 +3705,8 @@
         </w:tc>
         <w:tc>
           <w:tcPr>
-            <w:tcW w:w="1167" w:type="dxa"/>
+            <w:tcW w:w="2891" w:type="dxa"/>
+            <w:vAlign w:val="center"/>
           </w:tcPr>
           <w:p>
             <w:pPr>
@@ -3702,7 +3812,7 @@
         </w:trPr>
         <w:tc>
           <w:tcPr>
-            <w:tcW w:w="655" w:type="dxa"/>
+            <w:tcW w:w="786" w:type="dxa"/>
             <w:vAlign w:val="center"/>
           </w:tcPr>
           <w:p>
@@ -3724,13 +3834,21 @@
               <w:jc w:val="center"/>
             </w:pPr>
             <w:r>
-              <w:t>37.46, -88.72</w:t>
-            </w:r>
-          </w:p>
-        </w:tc>
-        <w:tc>
-          <w:tcPr>
-            <w:tcW w:w="1811" w:type="dxa"/>
+              <w:t xml:space="preserve">37.46, </w:t>
+            </w:r>
+          </w:p>
+          <w:p>
+            <w:pPr>
+              <w:jc w:val="center"/>
+            </w:pPr>
+            <w:r>
+              <w:t>-88.72</w:t>
+            </w:r>
+          </w:p>
+        </w:tc>
+        <w:tc>
+          <w:tcPr>
+            <w:tcW w:w="1550" w:type="dxa"/>
             <w:vAlign w:val="center"/>
           </w:tcPr>
           <w:p>
@@ -3744,7 +3862,7 @@
         </w:tc>
         <w:tc>
           <w:tcPr>
-            <w:tcW w:w="961" w:type="dxa"/>
+            <w:tcW w:w="514" w:type="dxa"/>
             <w:vAlign w:val="center"/>
           </w:tcPr>
           <w:p>
@@ -3758,7 +3876,8 @@
         </w:tc>
         <w:tc>
           <w:tcPr>
-            <w:tcW w:w="1167" w:type="dxa"/>
+            <w:tcW w:w="2891" w:type="dxa"/>
+            <w:vAlign w:val="center"/>
           </w:tcPr>
           <w:p>
             <w:pPr>
@@ -3864,7 +3983,7 @@
         </w:trPr>
         <w:tc>
           <w:tcPr>
-            <w:tcW w:w="655" w:type="dxa"/>
+            <w:tcW w:w="786" w:type="dxa"/>
             <w:vAlign w:val="center"/>
           </w:tcPr>
           <w:p>
@@ -3886,13 +4005,21 @@
               <w:jc w:val="center"/>
             </w:pPr>
             <w:r>
-              <w:t>37.42, -88.66</w:t>
-            </w:r>
-          </w:p>
-        </w:tc>
-        <w:tc>
-          <w:tcPr>
-            <w:tcW w:w="1811" w:type="dxa"/>
+              <w:t xml:space="preserve">37.42, </w:t>
+            </w:r>
+          </w:p>
+          <w:p>
+            <w:pPr>
+              <w:jc w:val="center"/>
+            </w:pPr>
+            <w:r>
+              <w:t>-88.66</w:t>
+            </w:r>
+          </w:p>
+        </w:tc>
+        <w:tc>
+          <w:tcPr>
+            <w:tcW w:w="1550" w:type="dxa"/>
             <w:vAlign w:val="center"/>
           </w:tcPr>
           <w:p>
@@ -3906,7 +4033,7 @@
         </w:tc>
         <w:tc>
           <w:tcPr>
-            <w:tcW w:w="961" w:type="dxa"/>
+            <w:tcW w:w="514" w:type="dxa"/>
             <w:vAlign w:val="center"/>
           </w:tcPr>
           <w:p>
@@ -3920,7 +4047,8 @@
         </w:tc>
         <w:tc>
           <w:tcPr>
-            <w:tcW w:w="1167" w:type="dxa"/>
+            <w:tcW w:w="2891" w:type="dxa"/>
+            <w:vAlign w:val="center"/>
           </w:tcPr>
           <w:p>
             <w:pPr>
@@ -4055,10 +4183,7 @@
     </w:p>
     <w:p>
       <w:r>
-        <w:t>All modelling was done using APSIM v.10 with the SWIM module</w:t>
-      </w:r>
-      <w:r>
-        <w:t xml:space="preserve"> and custom scripts to simulate water table dynamics (</w:t>
+        <w:t>All modelling was done using APSIM v.10 with the SWIM module and custom scripts to simulate water table dynamics (</w:t>
       </w:r>
       <w:r>
         <w:rPr>
@@ -4067,169 +4192,129 @@
         <w:t>Elnaz paper?</w:t>
       </w:r>
       <w:r>
+        <w:t>). APSIM has been used extensively for Midwestern maize-based systems (</w:t>
+      </w:r>
+      <w:r>
+        <w:rPr>
+          <w:color w:val="FF0000"/>
+        </w:rPr>
+        <w:t>CITE</w:t>
+      </w:r>
+      <w:r>
+        <w:t>), and is appropriately structured for simulating multi-year effects of cropping systems (</w:t>
+      </w:r>
+      <w:r>
+        <w:rPr>
+          <w:color w:val="FF0000"/>
+        </w:rPr>
+        <w:t>Basso and Martinez 2020</w:t>
+      </w:r>
+      <w:r>
+        <w:t>). Soil profiles for the model were built using SSURGO data (</w:t>
+      </w:r>
+      <w:r>
+        <w:rPr>
+          <w:color w:val="FF0000"/>
+        </w:rPr>
+        <w:t>CITE</w:t>
+      </w:r>
+      <w:r>
+        <w:t xml:space="preserve">) and adjusted using on-site measurements as they were available. All management activities were taken from field logs. The maize phase was simulated using the XX model, and individual maize cultivars were built to reflect maturity groups of each variety used. The soybean phase was simulated using XX. For each site, simulations were run using an X year spin-up of a generic maize/soybean rotation with X kg ha-1 of fertilization, followed by experiment-specific management and weather. All models were run sequentially without a yearly soil reset in order to best represent cropping system legacy effects.   </w:t>
+      </w:r>
+    </w:p>
+    <w:p>
+      <w:pPr>
+        <w:pStyle w:val="Heading3"/>
+      </w:pPr>
+      <w:r>
+        <w:t>Scenario testing</w:t>
+      </w:r>
+    </w:p>
+    <w:p>
+      <w:r>
+        <w:t xml:space="preserve">To explore the potential </w:t>
+      </w:r>
+      <w:r>
+        <w:t>for</w:t>
+      </w:r>
+      <w:r>
+        <w:t xml:space="preserve"> changes in </w:t>
+      </w:r>
+      <w:r>
+        <w:t xml:space="preserve">model </w:t>
+      </w:r>
+      <w:r>
+        <w:t xml:space="preserve">parameters to capture the continuous maize penalty, a </w:t>
+      </w:r>
+      <w:r>
+        <w:t>model was calibrated to the maize-soybean rotation data</w:t>
+      </w:r>
+      <w:r>
+        <w:t>set</w:t>
+      </w:r>
+      <w:r>
+        <w:t xml:space="preserve"> </w:t>
+      </w:r>
+      <w:r>
+        <w:t xml:space="preserve">at each site </w:t>
+      </w:r>
+      <w:r>
+        <w:t xml:space="preserve">(all N fertilization levels) </w:t>
+      </w:r>
+      <w:r>
+        <w:t>by adjusting nitrogen mineralization</w:t>
+      </w:r>
+      <w:r>
+        <w:t>, etc. (</w:t>
+      </w:r>
+      <w:r>
+        <w:rPr>
+          <w:color w:val="FF0000"/>
+        </w:rPr>
+        <w:t>Mitch?</w:t>
+      </w:r>
+      <w:r>
         <w:t xml:space="preserve">). </w:t>
       </w:r>
-      <w:r>
-        <w:t xml:space="preserve">APSIM has been used extensively for Midwestern maize-based systems </w:t>
+    </w:p>
+    <w:p>
+      <w:r>
+        <w:t xml:space="preserve">The calibrated rotation model at a given site’s highest N rate (Table 1) was used for scenario testing. </w:t>
+      </w:r>
+      <w:r>
+        <w:t>The</w:t>
+      </w:r>
+      <w:r>
+        <w:t xml:space="preserve"> calibrated parameters were applied to the continuous maize model</w:t>
+      </w:r>
+      <w:r>
+        <w:t xml:space="preserve"> to calculate the </w:t>
+      </w:r>
+      <w:r>
+        <w:t>baseline</w:t>
+      </w:r>
+      <w:r>
+        <w:t xml:space="preserve"> </w:t>
+      </w:r>
+      <w:r>
+        <w:t xml:space="preserve">modelled </w:t>
       </w:r>
       <w:r>
         <w:lastRenderedPageBreak/>
-        <w:t>(</w:t>
-      </w:r>
-      <w:r>
-        <w:rPr>
-          <w:color w:val="FF0000"/>
-        </w:rPr>
-        <w:t>CITE</w:t>
-      </w:r>
-      <w:proofErr w:type="gramStart"/>
-      <w:r>
-        <w:t>)</w:t>
-      </w:r>
-      <w:r>
-        <w:t>, and</w:t>
-      </w:r>
-      <w:proofErr w:type="gramEnd"/>
-      <w:r>
-        <w:t xml:space="preserve"> is appropriately structured for simulating multi-year effects of cropping systems (</w:t>
-      </w:r>
-      <w:r>
-        <w:rPr>
-          <w:color w:val="FF0000"/>
-        </w:rPr>
-        <w:t>Basso and Martinez 2020</w:t>
-      </w:r>
-      <w:r>
-        <w:t>)</w:t>
-      </w:r>
-      <w:r>
-        <w:t xml:space="preserve">. </w:t>
-      </w:r>
-      <w:r>
-        <w:t>S</w:t>
-      </w:r>
-      <w:r>
-        <w:t>oil</w:t>
-      </w:r>
-      <w:r>
-        <w:t xml:space="preserve"> profiles</w:t>
-      </w:r>
-      <w:r>
-        <w:t xml:space="preserve"> </w:t>
-      </w:r>
-      <w:r>
-        <w:t xml:space="preserve">for the model </w:t>
-      </w:r>
-      <w:r>
-        <w:t>were built using SSURGO data (</w:t>
-      </w:r>
-      <w:r>
-        <w:rPr>
-          <w:color w:val="FF0000"/>
-        </w:rPr>
-        <w:t>CITE</w:t>
-      </w:r>
-      <w:r>
-        <w:t xml:space="preserve">) and adjusted </w:t>
-      </w:r>
-      <w:r>
-        <w:t>using</w:t>
-      </w:r>
-      <w:r>
-        <w:t xml:space="preserve"> on-site measurements as they were available. All management activities were taken from field logs. </w:t>
-      </w:r>
-      <w:r>
-        <w:t>The maize phase was simulated using the XX model, and i</w:t>
-      </w:r>
-      <w:r>
-        <w:t>ndividual maize cultivars were built to reflect maturity groups</w:t>
-      </w:r>
-      <w:r>
-        <w:t xml:space="preserve"> of </w:t>
-      </w:r>
-      <w:r>
-        <w:t>each variety used</w:t>
-      </w:r>
-      <w:r>
-        <w:t xml:space="preserve">. </w:t>
-      </w:r>
-      <w:r>
-        <w:t>The soybean phase was simulated using XX</w:t>
-      </w:r>
-      <w:r>
-        <w:t xml:space="preserve">. </w:t>
-      </w:r>
-      <w:r>
-        <w:t xml:space="preserve">For each site, simulations were run using an X year spin-up of a generic maize/soybean rotation with X kg ha-1 of fertilization, followed by experiment-specific management and weather. All models were run sequentially without a yearly soil reset </w:t>
-      </w:r>
-      <w:proofErr w:type="gramStart"/>
-      <w:r>
-        <w:t>in order to</w:t>
-      </w:r>
-      <w:proofErr w:type="gramEnd"/>
-      <w:r>
-        <w:t xml:space="preserve"> best represent cropping system legacy effects.   </w:t>
-      </w:r>
-    </w:p>
-    <w:p>
-      <w:r>
-        <w:t xml:space="preserve">To explore the potential </w:t>
-      </w:r>
-      <w:r>
-        <w:t>for</w:t>
-      </w:r>
-      <w:r>
-        <w:t xml:space="preserve"> changes in </w:t>
-      </w:r>
-      <w:r>
-        <w:t xml:space="preserve">model </w:t>
-      </w:r>
-      <w:r>
-        <w:t xml:space="preserve">parameters to capture the continuous maize penalty, a </w:t>
-      </w:r>
-      <w:r>
-        <w:t xml:space="preserve">model was calibrated to the maize-soybean rotation data </w:t>
-      </w:r>
-      <w:r>
-        <w:t xml:space="preserve">at each site </w:t>
-      </w:r>
-      <w:r>
-        <w:t>by adjusting nitrogen mineralization</w:t>
-      </w:r>
-      <w:r>
-        <w:t xml:space="preserve">, etc. (Mitch?). The </w:t>
-      </w:r>
-      <w:r>
-        <w:t xml:space="preserve">settings for the </w:t>
-      </w:r>
-      <w:r>
-        <w:t>rotation-calibrated model w</w:t>
-      </w:r>
-      <w:r>
-        <w:t>ere</w:t>
-      </w:r>
-      <w:r>
-        <w:t xml:space="preserve"> then </w:t>
-      </w:r>
-      <w:r>
-        <w:t>used</w:t>
-      </w:r>
-      <w:r>
-        <w:t xml:space="preserve"> for the continuous maize system</w:t>
-      </w:r>
-      <w:r>
-        <w:t xml:space="preserve"> as a baseline</w:t>
-      </w:r>
-      <w:r>
-        <w:t xml:space="preserve"> for each site</w:t>
-      </w:r>
-      <w:r>
-        <w:t>. Single parameters were adjusted one at a time</w:t>
+        <w:t xml:space="preserve">penalty for each site-year. </w:t>
+      </w:r>
+      <w:r>
+        <w:t xml:space="preserve">Single parameters </w:t>
+      </w:r>
+      <w:r>
+        <w:t xml:space="preserve">in the continuous maize model </w:t>
+      </w:r>
+      <w:r>
+        <w:t>were adjusted one at a time</w:t>
       </w:r>
       <w:r>
         <w:t xml:space="preserve"> using the </w:t>
       </w:r>
-      <w:proofErr w:type="spellStart"/>
       <w:r>
         <w:rPr>
           <w:i/>
@@ -4237,7 +4322,6 @@
         </w:rPr>
         <w:t>apsimx</w:t>
       </w:r>
-      <w:proofErr w:type="spellEnd"/>
       <w:r>
         <w:t xml:space="preserve"> package (</w:t>
       </w:r>
@@ -4251,26 +4335,50 @@
         <w:t>) in R</w:t>
       </w:r>
       <w:r>
-        <w:t xml:space="preserve">, and the continuous maize model </w:t>
-      </w:r>
-      <w:r>
-        <w:t xml:space="preserve">for each site </w:t>
-      </w:r>
-      <w:r>
-        <w:t xml:space="preserve">was re-run to calculate the change in model-predicted continuous maize penalty. </w:t>
-      </w:r>
-    </w:p>
-    <w:p>
-      <w:r>
-        <w:t xml:space="preserve">To explore the possibility of having parameters change dynamically in response to specified conditions, we built X </w:t>
-      </w:r>
-      <w:proofErr w:type="gramStart"/>
+        <w:t xml:space="preserve">, and the model was re-run using the </w:t>
+      </w:r>
+      <w:r>
+        <w:t xml:space="preserve">adjusted parameter. The </w:t>
+      </w:r>
+      <w:r>
+        <w:t xml:space="preserve">scenario’s </w:t>
+      </w:r>
+      <w:r>
+        <w:t>penalty was calculated as the difference between the predicted yields for the rotated maize model and the predicted yields for the continuous maize model in a given site-year.</w:t>
+      </w:r>
+    </w:p>
+    <w:p>
+      <w:pPr>
+        <w:pStyle w:val="Heading3"/>
+      </w:pPr>
+      <w:r>
+        <w:t>Dynamic scripts</w:t>
+      </w:r>
+    </w:p>
+    <w:p>
+      <w:r>
+        <w:t xml:space="preserve">To explore the possibility of having parameters change dynamically in response to specified conditions, we built </w:t>
+      </w:r>
+      <w:r>
+        <w:t>two generalized</w:t>
+      </w:r>
+      <w:r>
+        <w:t xml:space="preserve"> </w:t>
+      </w:r>
+      <w:r>
+        <w:t xml:space="preserve">APSIM </w:t>
+      </w:r>
       <w:r>
         <w:t>scripts</w:t>
       </w:r>
-      <w:proofErr w:type="gramEnd"/>
-      <w:r>
-        <w:t xml:space="preserve"> </w:t>
+      <w:r>
+        <w:t xml:space="preserve">. One script kills plants as a function of a running-average of soil temperature and/or moisture. The other allows the user to assign a penalty to a crop parameter of </w:t>
+      </w:r>
+      <w:r>
+        <w:t xml:space="preserve">their </w:t>
+      </w:r>
+      <w:r>
+        <w:t xml:space="preserve">choice as a function of running averages of soil moisture, soil temperature, and/or the amount of surface residue at planting. </w:t>
       </w:r>
     </w:p>
     <w:p>
@@ -4296,38 +4404,15 @@
       <w:r>
         <w:t xml:space="preserve">All statistical analyses were done using R version 4.0.3 and using the </w:t>
       </w:r>
-      <w:proofErr w:type="spellStart"/>
-      <w:r>
-        <w:t>tidyverse</w:t>
-      </w:r>
-      <w:proofErr w:type="spellEnd"/>
-      <w:r>
-        <w:t xml:space="preserve"> collection of packages (</w:t>
-      </w:r>
-      <w:r>
-        <w:rPr>
-          <w:color w:val="FF0000"/>
-        </w:rPr>
-        <w:t>CITE</w:t>
-      </w:r>
-      <w:r>
-        <w:t>). Mixed effect</w:t>
-      </w:r>
-      <w:r>
-        <w:t xml:space="preserve"> linear</w:t>
-      </w:r>
-      <w:r>
-        <w:t xml:space="preserve"> models were fit using the </w:t>
-      </w:r>
       <w:r>
         <w:rPr>
           <w:i/>
           <w:iCs/>
         </w:rPr>
-        <w:t>lme4</w:t>
-      </w:r>
-      <w:r>
-        <w:t xml:space="preserve"> package (</w:t>
+        <w:t>tidyverse</w:t>
+      </w:r>
+      <w:r>
+        <w:t xml:space="preserve"> collection of packages (</w:t>
       </w:r>
       <w:r>
         <w:rPr>
@@ -4336,35 +4421,71 @@
         <w:t>CITE</w:t>
       </w:r>
       <w:r>
-        <w:t>)</w:t>
-      </w:r>
-      <w:r>
-        <w:t xml:space="preserve"> with means estimated using the </w:t>
-      </w:r>
-      <w:proofErr w:type="spellStart"/>
+        <w:t>). Mixed</w:t>
+      </w:r>
+      <w:r>
+        <w:t>-</w:t>
+      </w:r>
+      <w:r>
+        <w:t>effect</w:t>
+      </w:r>
+      <w:r>
+        <w:t xml:space="preserve"> linear</w:t>
+      </w:r>
+      <w:r>
+        <w:t xml:space="preserve"> models were fit using the </w:t>
+      </w:r>
       <w:r>
         <w:rPr>
           <w:i/>
           <w:iCs/>
         </w:rPr>
-        <w:t>emmeans</w:t>
-      </w:r>
-      <w:proofErr w:type="spellEnd"/>
-      <w:r>
-        <w:t xml:space="preserve"> package (CITE), and</w:t>
-      </w:r>
-      <w:r>
-        <w:t xml:space="preserve"> non-linear models were fit using the </w:t>
-      </w:r>
-      <w:proofErr w:type="spellStart"/>
+        <w:t>lme4</w:t>
+      </w:r>
+      <w:r>
+        <w:t xml:space="preserve"> package (</w:t>
+      </w:r>
+      <w:r>
+        <w:rPr>
+          <w:color w:val="FF0000"/>
+        </w:rPr>
+        <w:t>CITE</w:t>
+      </w:r>
+      <w:r>
+        <w:t>)</w:t>
+      </w:r>
+      <w:r>
+        <w:t xml:space="preserve"> with means estimated using the </w:t>
+      </w:r>
       <w:r>
         <w:rPr>
           <w:i/>
           <w:iCs/>
         </w:rPr>
+        <w:t>emmeans</w:t>
+      </w:r>
+      <w:r>
+        <w:t xml:space="preserve"> package (</w:t>
+      </w:r>
+      <w:r>
+        <w:rPr>
+          <w:color w:val="FF0000"/>
+        </w:rPr>
+        <w:t>CITE</w:t>
+      </w:r>
+      <w:r>
+        <w:t>), and</w:t>
+      </w:r>
+      <w:r>
+        <w:t xml:space="preserve"> non-linear models were fit using the </w:t>
+      </w:r>
+      <w:r>
+        <w:rPr>
+          <w:i/>
+          <w:iCs/>
+        </w:rPr>
         <w:t>nlraa</w:t>
       </w:r>
-      <w:proofErr w:type="spellEnd"/>
       <w:r>
         <w:t xml:space="preserve"> package (</w:t>
       </w:r>
@@ -4375,10 +4496,19 @@
         <w:t>CITE</w:t>
       </w:r>
       <w:r>
-        <w:t xml:space="preserve">). Other packages are cited upon mention. </w:t>
-      </w:r>
-      <w:r>
-        <w:t xml:space="preserve">Assumptions of normally distributed errors and equal variance were explored, and Akaike’s Information Criteria (AIC; XX) were used to identify the best models when appropriate. </w:t>
+        <w:t xml:space="preserve">). </w:t>
+      </w:r>
+      <w:r>
+        <w:t xml:space="preserve">Assumptions of normally distributed errors and equal variance were explored, and Akaike’s Information Criteria (AIC; </w:t>
+      </w:r>
+      <w:r>
+        <w:rPr>
+          <w:color w:val="FF0000"/>
+        </w:rPr>
+        <w:t>CITE</w:t>
+      </w:r>
+      <w:r>
+        <w:t xml:space="preserve">) were used to identify the best models when appropriate. </w:t>
       </w:r>
     </w:p>
     <w:p>
@@ -4397,7 +4527,13 @@
         <w:t xml:space="preserve"> maximum yields for each site-year’s cropping system</w:t>
       </w:r>
       <w:r>
-        <w:t xml:space="preserve"> a</w:t>
+        <w:t xml:space="preserve"> </w:t>
+      </w:r>
+      <w:r>
+        <w:t xml:space="preserve">(rotated, continuous) </w:t>
+      </w:r>
+      <w:r>
+        <w:t>a</w:t>
       </w:r>
       <w:r>
         <w:t xml:space="preserve"> quadratic plateau was fit to each site-year for </w:t>
@@ -4412,15 +4548,7 @@
         <w:t xml:space="preserve"> as a function of </w:t>
       </w:r>
       <w:r>
-        <w:t>N fertilization rate (</w:t>
-      </w:r>
-      <w:proofErr w:type="gramStart"/>
-      <w:r>
-        <w:t>e.g.</w:t>
-      </w:r>
-      <w:proofErr w:type="gramEnd"/>
-      <w:r>
-        <w:t xml:space="preserve"> Figure </w:t>
+        <w:t xml:space="preserve">N fertilization rate (e.g. Figure </w:t>
       </w:r>
       <w:r>
         <w:t>2</w:t>
@@ -4441,199 +4569,227 @@
         <w:t>CITE</w:t>
       </w:r>
       <w:r>
-        <w:t xml:space="preserve">), it converged for the most site-years of our data, and it provided the best fit in </w:t>
-      </w:r>
-      <w:proofErr w:type="gramStart"/>
-      <w:r>
-        <w:t>the majority of</w:t>
-      </w:r>
-      <w:proofErr w:type="gramEnd"/>
-      <w:r>
-        <w:t xml:space="preserve"> cases. </w:t>
-      </w:r>
-      <w:r>
-        <w:t xml:space="preserve">The agronomically-optimum-nitrogen-rate (AONR) is the N-rate at which maximum yields are achieved. The difference between the two system’s yields at the rotated AONR is hereafter referred to as the full penalty. </w:t>
+        <w:t xml:space="preserve">), it converged for the most site-years of our data, and it provided the best fit in the majority of </w:t>
+      </w:r>
+      <w:r>
+        <w:t>site-years</w:t>
+      </w:r>
+      <w:r>
+        <w:t xml:space="preserve">. </w:t>
+      </w:r>
+      <w:r>
+        <w:t>The agronomically-optimum-nitrogen-rate (AONR) is the N-rate at which maximum yields are achieved</w:t>
+      </w:r>
+      <w:r>
+        <w:t xml:space="preserve"> and is estimated using parameters fit from the quadratic plateau model</w:t>
+      </w:r>
+      <w:r>
+        <w:t>. The difference between the two system’s yields at the rotated</w:t>
+      </w:r>
+      <w:r>
+        <w:t>-</w:t>
+      </w:r>
+      <w:r>
+        <w:t xml:space="preserve">AONR is hereafter referred to as the full penalty. </w:t>
       </w:r>
       <w:r>
         <w:t xml:space="preserve">Using the quadratic plateau method, we separated the full penalty into </w:t>
       </w:r>
       <w:r>
-        <w:t xml:space="preserve">two components. </w:t>
-      </w:r>
-      <w:r>
-        <w:t xml:space="preserve">The observed penalty is the remaining yield difference after each system is no longer N limited and has reached its maximum yield. </w:t>
-      </w:r>
-      <w:r>
-        <w:t>The N-</w:t>
-      </w:r>
-      <w:proofErr w:type="spellStart"/>
+        <w:t>two components</w:t>
+      </w:r>
+      <w:r>
+        <w:t>: the observed penalty, and the N-compensatable penalty</w:t>
+      </w:r>
+      <w:r>
+        <w:t xml:space="preserve">. </w:t>
+      </w:r>
+      <w:r>
+        <w:t xml:space="preserve">The observed penalty is the </w:t>
+      </w:r>
+      <w:r>
+        <w:t>difference between the two system’s maximum yields</w:t>
+      </w:r>
+      <w:r>
+        <w:t xml:space="preserve">. </w:t>
+      </w:r>
+      <w:r>
+        <w:t>The N-compensatable penalty is the amount of yield that</w:t>
+      </w:r>
+      <w:r>
+        <w:t xml:space="preserve"> was</w:t>
+      </w:r>
+      <w:r>
+        <w:t xml:space="preserve"> gained</w:t>
+      </w:r>
+      <w:r>
+        <w:t xml:space="preserve"> in </w:t>
+      </w:r>
+      <w:r>
+        <w:t>the maize monoculture b</w:t>
+      </w:r>
+      <w:r>
+        <w:t xml:space="preserve">y </w:t>
+      </w:r>
+      <w:r>
+        <w:t xml:space="preserve">applying </w:t>
+      </w:r>
+      <w:r>
+        <w:t xml:space="preserve">N fertilizer </w:t>
+      </w:r>
+      <w:r>
+        <w:t xml:space="preserve">in excess of the </w:t>
+      </w:r>
+      <w:r>
+        <w:t>rotated</w:t>
+      </w:r>
+      <w:r>
+        <w:t>-</w:t>
+      </w:r>
+      <w:r>
+        <w:t>AONR</w:t>
+      </w:r>
+      <w:r>
+        <w:t>.</w:t>
+      </w:r>
+      <w:r>
+        <w:t xml:space="preserve"> </w:t>
+      </w:r>
+      <w:r>
+        <w:t>The N-compensatable penalty was estimated as the difference between the maize</w:t>
+      </w:r>
+      <w:r>
+        <w:t xml:space="preserve"> monoculture</w:t>
+      </w:r>
+      <w:r>
+        <w:t xml:space="preserve"> yield at the rotated-AONR and the maximum maize</w:t>
+      </w:r>
+      <w:r>
+        <w:t xml:space="preserve"> monoculture</w:t>
+      </w:r>
+      <w:r>
+        <w:t xml:space="preserve"> yield. </w:t>
+      </w:r>
+      <w:r>
+        <w:t xml:space="preserve">There is a large amount of uncertainty in AONR estimations with </w:t>
+      </w:r>
+      <w:r>
+        <w:t>less than 10</w:t>
+      </w:r>
+      <w:r>
+        <w:t xml:space="preserve"> points of data, and we recognize the estimation of the N-</w:t>
+      </w:r>
+      <w:r>
+        <w:t xml:space="preserve">compensatable </w:t>
+      </w:r>
+      <w:r>
+        <w:t xml:space="preserve">penalty </w:t>
+      </w:r>
+      <w:r>
+        <w:t>propagates that uncertainty. W</w:t>
+      </w:r>
+      <w:r>
+        <w:t>e therefore do not interpret the N-</w:t>
+      </w:r>
+      <w:r>
+        <w:t xml:space="preserve">compensatable </w:t>
+      </w:r>
+      <w:r>
+        <w:t xml:space="preserve">penalty as a robust estimation but rather </w:t>
+      </w:r>
+      <w:r>
+        <w:t xml:space="preserve">use it </w:t>
+      </w:r>
+      <w:r>
+        <w:t xml:space="preserve">only </w:t>
+      </w:r>
+      <w:r>
+        <w:t>as an indication of whether the N-</w:t>
+      </w:r>
       <w:r>
         <w:t>compensatable</w:t>
       </w:r>
-      <w:proofErr w:type="spellEnd"/>
-      <w:r>
-        <w:t xml:space="preserve"> penalty is the amount of yield that can be gained</w:t>
-      </w:r>
-      <w:r>
-        <w:t xml:space="preserve"> in a continuous maize system</w:t>
-      </w:r>
-      <w:r>
-        <w:t xml:space="preserve"> by </w:t>
-      </w:r>
-      <w:r>
-        <w:t>applying more</w:t>
-      </w:r>
-      <w:r>
-        <w:t xml:space="preserve"> N fertilizer </w:t>
-      </w:r>
-      <w:r>
-        <w:t>than the</w:t>
-      </w:r>
-      <w:r>
-        <w:t xml:space="preserve"> rotated AONR</w:t>
-      </w:r>
-      <w:r>
-        <w:t xml:space="preserve"> value</w:t>
-      </w:r>
-      <w:r>
-        <w:t>.</w:t>
+      <w:r>
+        <w:t xml:space="preserve"> and observed penalty are related. </w:t>
+      </w:r>
+      <w:r>
+        <w:t xml:space="preserve">The correlation between the two </w:t>
+      </w:r>
+      <w:r>
+        <w:t xml:space="preserve">components </w:t>
+      </w:r>
+      <w:r>
+        <w:t>was assessed using a non-parametric Spearman correlation (</w:t>
+      </w:r>
+      <w:r>
+        <w:rPr>
+          <w:color w:val="FF0000"/>
+        </w:rPr>
+        <w:t>CITE</w:t>
+      </w:r>
+      <w:r>
+        <w:t xml:space="preserve">). </w:t>
+      </w:r>
+    </w:p>
+    <w:p>
+      <w:r>
+        <w:t>If</w:t>
+      </w:r>
+      <w:r>
+        <w:t xml:space="preserve"> quadratic plateau models did not converge for at least one of the cropping systems in </w:t>
+      </w:r>
+      <w:r>
+        <w:t>a given</w:t>
+      </w:r>
+      <w:r>
+        <w:t xml:space="preserve"> site-year, the site-year’s </w:t>
+      </w:r>
+      <w:r>
+        <w:t xml:space="preserve">full </w:t>
+      </w:r>
+      <w:r>
+        <w:t>penalty</w:t>
+      </w:r>
+      <w:r>
+        <w:t xml:space="preserve"> and its components</w:t>
+      </w:r>
+      <w:r>
+        <w:t xml:space="preserve"> w</w:t>
+      </w:r>
+      <w:r>
+        <w:t>ere</w:t>
       </w:r>
       <w:r>
         <w:t xml:space="preserve"> </w:t>
       </w:r>
       <w:r>
-        <w:t>The N-</w:t>
-      </w:r>
-      <w:proofErr w:type="spellStart"/>
-      <w:r>
-        <w:t>compensatable</w:t>
-      </w:r>
-      <w:proofErr w:type="spellEnd"/>
-      <w:r>
-        <w:t xml:space="preserve"> penalty was estimated as the difference between the continuous maize yield at the rotated-AONR and the maximum continuous maize yield. </w:t>
-      </w:r>
-      <w:r>
-        <w:t xml:space="preserve">There is a large amount of uncertainty in AONR estimations with </w:t>
-      </w:r>
-      <w:r>
-        <w:t>less than 10</w:t>
-      </w:r>
-      <w:r>
-        <w:t xml:space="preserve"> points of data, and we recognize the estimation of the N-</w:t>
-      </w:r>
-      <w:proofErr w:type="spellStart"/>
-      <w:r>
-        <w:t>compensatable</w:t>
-      </w:r>
-      <w:proofErr w:type="spellEnd"/>
-      <w:r>
-        <w:t xml:space="preserve"> </w:t>
-      </w:r>
-      <w:r>
-        <w:t xml:space="preserve">penalty is sensitive to the </w:t>
-      </w:r>
-      <w:r>
-        <w:t xml:space="preserve">rotated </w:t>
-      </w:r>
-      <w:r>
-        <w:t>AONR value</w:t>
-      </w:r>
-      <w:r>
-        <w:t xml:space="preserve"> and the shape of the continuous maize yield response to maize</w:t>
-      </w:r>
-      <w:r>
-        <w:t xml:space="preserve">; we therefore do not interpret the N-penalty as a robust estimation but rather </w:t>
-      </w:r>
-      <w:r>
-        <w:t xml:space="preserve">use it </w:t>
-      </w:r>
-      <w:r>
-        <w:t xml:space="preserve">only </w:t>
-      </w:r>
-      <w:r>
-        <w:t>as an indication of whether the N-</w:t>
-      </w:r>
-      <w:proofErr w:type="spellStart"/>
-      <w:r>
-        <w:t>compensatable</w:t>
-      </w:r>
-      <w:proofErr w:type="spellEnd"/>
-      <w:r>
-        <w:t xml:space="preserve"> and observed penalty are related. </w:t>
-      </w:r>
-      <w:r>
-        <w:t xml:space="preserve">The </w:t>
-      </w:r>
-      <w:r>
+        <w:t>labelled as</w:t>
+      </w:r>
+      <w:r>
+        <w:t xml:space="preserve"> in-estimable</w:t>
+      </w:r>
+      <w:r>
+        <w:t xml:space="preserve">. All fits and component estimates are provided in </w:t>
+      </w:r>
+      <w:r>
+        <w:t>supplementary material.</w:t>
+      </w:r>
+      <w:r>
+        <w:t xml:space="preserve">  </w:t>
+      </w:r>
+      <w:r>
+        <w:t xml:space="preserve">For simplification, the yields at each system’s respective AONR rates are hereafter referred to as the maximum yields. </w:t>
+      </w:r>
+    </w:p>
+    <w:p>
+      <w:pPr>
+        <w:keepNext/>
+      </w:pPr>
+      <w:r>
+        <w:rPr>
+          <w:noProof/>
+        </w:rPr>
         <w:lastRenderedPageBreak/>
-        <w:t xml:space="preserve">correlation between the two </w:t>
-      </w:r>
-      <w:r>
-        <w:t xml:space="preserve">components </w:t>
-      </w:r>
-      <w:r>
-        <w:t>was assessed using a non-parametric Spearman correlation to account for the large uncertainty in the N-</w:t>
-      </w:r>
-      <w:proofErr w:type="spellStart"/>
-      <w:r>
-        <w:t>compensatable</w:t>
-      </w:r>
-      <w:proofErr w:type="spellEnd"/>
-      <w:r>
-        <w:t xml:space="preserve"> values (</w:t>
-      </w:r>
-      <w:r>
-        <w:rPr>
-          <w:color w:val="FF0000"/>
-        </w:rPr>
-        <w:t>CITE</w:t>
-      </w:r>
-      <w:r>
-        <w:t xml:space="preserve">). </w:t>
-      </w:r>
-    </w:p>
-    <w:p>
-      <w:r>
-        <w:t>If</w:t>
-      </w:r>
-      <w:r>
-        <w:t xml:space="preserve"> quadratic plateau models did not converge for at least one of the cropping systems </w:t>
-      </w:r>
-      <w:proofErr w:type="gramStart"/>
-      <w:r>
-        <w:t xml:space="preserve">in </w:t>
-      </w:r>
-      <w:r>
-        <w:t>a given</w:t>
-      </w:r>
-      <w:r>
-        <w:t xml:space="preserve"> site-year</w:t>
-      </w:r>
-      <w:proofErr w:type="gramEnd"/>
-      <w:r>
-        <w:t>, the site-year’s penalty was assumed to be in-estimable</w:t>
-      </w:r>
-      <w:r>
-        <w:t xml:space="preserve">. All fits and component estimates are provided in </w:t>
-      </w:r>
-      <w:r>
-        <w:t>supplementary material.</w:t>
-      </w:r>
-      <w:r>
-        <w:t xml:space="preserve">  </w:t>
-      </w:r>
-      <w:r>
-        <w:t xml:space="preserve">For simplification, the yields at each system’s respective AONR rates are hereafter referred to as the maximum yields. </w:t>
-      </w:r>
-    </w:p>
-    <w:p>
-      <w:pPr>
-        <w:keepNext/>
-      </w:pPr>
-      <w:r>
-        <w:rPr>
-          <w:noProof/>
-        </w:rPr>
         <w:drawing>
           <wp:inline distT="0" distB="0" distL="0" distR="0" wp14:anchorId="6248BF2A" wp14:editId="5F5BF7CE">
             <wp:extent cx="5943600" cy="4234180"/>
@@ -4739,25 +4895,37 @@
         <w:t xml:space="preserve"> the</w:t>
       </w:r>
       <w:r>
-        <w:t xml:space="preserve"> full penalty into the amount of penalty that is compensated for through additional nitrogen (N) fertilization and the remaining continuous maize penalty that is observed even at high N inputs. Data is from IA-4 2003, original data (circles) </w:t>
+        <w:t xml:space="preserve"> full penalty into the amount of penalty that is compensated for through additional nitrogen (N) fertilization</w:t>
+      </w:r>
+      <w:r>
+        <w:t xml:space="preserve"> (yellow box)</w:t>
+      </w:r>
+      <w:r>
+        <w:t xml:space="preserve"> and the remaining continuous maize penalty that is observed even at high N inputs</w:t>
+      </w:r>
+      <w:r>
+        <w:t xml:space="preserve"> (green box)</w:t>
+      </w:r>
+      <w:r>
+        <w:t xml:space="preserve">. Data is from IA-4 2003, original data (circles) </w:t>
       </w:r>
       <w:r>
         <w:t xml:space="preserve">are </w:t>
       </w:r>
       <w:r>
-        <w:t xml:space="preserve">connected by a dotted line to aid in viewing, </w:t>
-      </w:r>
-      <w:r>
-        <w:t xml:space="preserve">statistical </w:t>
-      </w:r>
-      <w:r>
-        <w:t>model predictions</w:t>
+        <w:t>connected by a dotted line to aid in viewing</w:t>
+      </w:r>
+      <w:r>
+        <w:t xml:space="preserve"> with quadratic plateau model </w:t>
+      </w:r>
+      <w:r>
+        <w:t>predictions</w:t>
       </w:r>
       <w:r>
         <w:t xml:space="preserve"> (thick lines)</w:t>
       </w:r>
       <w:r>
-        <w:t xml:space="preserve"> and the </w:t>
+        <w:t xml:space="preserve"> and </w:t>
       </w:r>
       <w:r>
         <w:t xml:space="preserve">estimated </w:t>
@@ -4766,13 +4934,8 @@
         <w:t>agronomically-optimum-nitrogen-rate (AONR) for each system (large diamonds)</w:t>
       </w:r>
       <w:r>
-        <w:t xml:space="preserve"> are estimated from quadratic plateau </w:t>
-      </w:r>
-      <w:proofErr w:type="gramStart"/>
-      <w:r>
-        <w:t>fits</w:t>
-      </w:r>
-      <w:proofErr w:type="gramEnd"/>
+        <w:t>.</w:t>
+      </w:r>
     </w:p>
     <w:p>
       <w:pPr>
@@ -4784,29 +4947,45 @@
     </w:p>
     <w:p>
       <w:r>
-        <w:t xml:space="preserve">The percentage of the full penalty that was compensated through additional N fertilization was calculated for each site-year, and the </w:t>
+        <w:t xml:space="preserve">The percentage of the full penalty that was compensated </w:t>
+      </w:r>
+      <w:r>
+        <w:t xml:space="preserve">for </w:t>
+      </w:r>
+      <w:r>
+        <w:t xml:space="preserve">through additional N fertilization </w:t>
+      </w:r>
+      <w:r>
+        <w:t xml:space="preserve">over the rotated-AONR </w:t>
+      </w:r>
+      <w:r>
+        <w:t xml:space="preserve">was calculated for each site-year, and the </w:t>
       </w:r>
       <w:r>
         <w:t xml:space="preserve">conditional </w:t>
       </w:r>
       <w:r>
-        <w:t>value for each site was estimated using a mixed effects linear model with the percentage as the response variable</w:t>
-      </w:r>
-      <w:r>
-        <w:t xml:space="preserve">, </w:t>
-      </w:r>
-      <w:proofErr w:type="gramStart"/>
-      <w:r>
-        <w:t>site</w:t>
-      </w:r>
-      <w:proofErr w:type="gramEnd"/>
-      <w:r>
-        <w:t xml:space="preserve"> and a year-factor as random intercepts.  </w:t>
-      </w:r>
-    </w:p>
-    <w:p>
-      <w:r>
-        <w:t xml:space="preserve">Changes in maximum maize yields and the observed penalty over time were assessed using a mixed effect linear model. For the maximum yield analysis, maximum yields were the response variable with a fixed effect of cropping system (rotated, continuous), year as a continuous variable, and their interaction, and a random </w:t>
+        <w:t>value for each site was estimated using a mixed</w:t>
+      </w:r>
+      <w:r>
+        <w:t>-</w:t>
+      </w:r>
+      <w:r>
+        <w:t>effects linear model with the percentage as the response variable</w:t>
+      </w:r>
+      <w:r>
+        <w:t xml:space="preserve">, site and a year-factor as random intercepts.  </w:t>
+      </w:r>
+    </w:p>
+    <w:p>
+      <w:r>
+        <w:t>Changes in maximum maize yields and the observed penalty over time were assessed using a mixed</w:t>
+      </w:r>
+      <w:r>
+        <w:t>-</w:t>
+      </w:r>
+      <w:r>
+        <w:t xml:space="preserve">effect linear model. For the maximum yield analysis, maximum yields were the response variable with a fixed effect of cropping system (rotated, continuous), year as a continuous variable, and their interaction, and a random </w:t>
       </w:r>
       <w:r>
         <w:t>slope</w:t>
@@ -4821,40 +5000,49 @@
         <w:t xml:space="preserve">a random </w:t>
       </w:r>
       <w:r>
-        <w:t xml:space="preserve">intercept for site. Additionally, the </w:t>
-      </w:r>
+        <w:t xml:space="preserve">intercept for site. Additionally, the relationship within a site was investigated using </w:t>
+      </w:r>
+      <w:r>
+        <w:t xml:space="preserve">a site-by-year interaction </w:t>
+      </w:r>
+      <w:r>
+        <w:t xml:space="preserve">to ensure the overall effect was not masking different within-site patterns. The significance of the change in penalty over time was estimated by subtracting the maximum continuous maize yields from the maximum rotated maize yields </w:t>
+      </w:r>
+      <w:r>
+        <w:t>at</w:t>
+      </w:r>
+      <w:r>
+        <w:t xml:space="preserve"> each site-year and fitting a </w:t>
+      </w:r>
+      <w:r>
+        <w:t>mixed-effect</w:t>
+      </w:r>
+      <w:r>
+        <w:t xml:space="preserve"> linear model with the penalty as the response variable, year as a fixed effect, and a random</w:t>
+      </w:r>
+      <w:r>
+        <w:t xml:space="preserve"> slope for each site-year and a random</w:t>
+      </w:r>
+      <w:r>
+        <w:t xml:space="preserve"> intercept for site. </w:t>
+      </w:r>
+    </w:p>
+    <w:p>
       <w:r>
         <w:lastRenderedPageBreak/>
-        <w:t xml:space="preserve">relationship within a site was investigated using </w:t>
-      </w:r>
-      <w:r>
-        <w:t xml:space="preserve">a site-by-year interaction </w:t>
-      </w:r>
-      <w:r>
-        <w:t xml:space="preserve">to ensure the overall effect was not masking different within-site patterns. The significance of the change in penalty over time was estimated by subtracting the maximum continuous maize yields from the maximum rotated maize yields </w:t>
-      </w:r>
-      <w:r>
-        <w:t>at</w:t>
-      </w:r>
-      <w:r>
-        <w:t xml:space="preserve"> each site-year and fitting a mixed effect linear model with the penalty as the response variable, year as a fixed effect, and a random</w:t>
-      </w:r>
-      <w:r>
-        <w:t xml:space="preserve"> slope for each site-year and a random</w:t>
-      </w:r>
-      <w:r>
-        <w:t xml:space="preserve"> intercept for site. </w:t>
-      </w:r>
-    </w:p>
-    <w:p>
-      <w:r>
         <w:t>Overall m</w:t>
       </w:r>
       <w:r>
         <w:t xml:space="preserve">aximum </w:t>
       </w:r>
       <w:r>
-        <w:t xml:space="preserve">yields of each system were compared using a mixed effect model with </w:t>
+        <w:t xml:space="preserve">yields of each system were compared using a </w:t>
+      </w:r>
+      <w:r>
+        <w:t>mixed-effect</w:t>
+      </w:r>
+      <w:r>
+        <w:t xml:space="preserve"> model with </w:t>
       </w:r>
       <w:r>
         <w:t xml:space="preserve">the </w:t>
@@ -4884,7 +5072,13 @@
         <w:t xml:space="preserve"> We included a year factor because it significantly improved the model fit, and exploratory analysis indicated that the air temperatures of each site were clustered by year. For example, 2012 was a warm year at every site (supplementary material); including a year factor in the statistical model successfully accounted for variation. </w:t>
       </w:r>
       <w:r>
-        <w:t xml:space="preserve">The mean continuous penalty was estimated using a mixed effects model with site and </w:t>
+        <w:t xml:space="preserve">The mean continuous penalty was estimated using a </w:t>
+      </w:r>
+      <w:r>
+        <w:t>mixed-effect</w:t>
+      </w:r>
+      <w:r>
+        <w:t xml:space="preserve">s model with site and </w:t>
       </w:r>
       <w:r>
         <w:t xml:space="preserve">a </w:t>
@@ -4916,7 +5110,6 @@
       <w:r>
         <w:t xml:space="preserve">assessed using the </w:t>
       </w:r>
-      <w:proofErr w:type="spellStart"/>
       <w:r>
         <w:rPr>
           <w:i/>
@@ -4924,7 +5117,6 @@
         </w:rPr>
         <w:t>reptR</w:t>
       </w:r>
-      <w:proofErr w:type="spellEnd"/>
       <w:r>
         <w:t xml:space="preserve"> package</w:t>
       </w:r>
@@ -4957,7 +5149,34 @@
         <w:t>To identify soil, weather, and management associations with the continuous maize penalty</w:t>
       </w:r>
       <w:r>
-        <w:t xml:space="preserve">, we assembled a dataset with various metrics important to maize production in the Midwest (see supplementary material for full list). We performed both a principal component analysis (PCA, cite) and created a correlation matrix to create a set of </w:t>
+        <w:t xml:space="preserve">, we assembled a dataset with various metrics important to maize production in the Midwest (see supplementary material for full list). We performed both a principal component analysis (PCA, </w:t>
+      </w:r>
+      <w:r>
+        <w:rPr>
+          <w:color w:val="FF0000"/>
+        </w:rPr>
+        <w:t>cite</w:t>
+      </w:r>
+      <w:r>
+        <w:t xml:space="preserve">) and </w:t>
+      </w:r>
+      <w:r>
+        <w:t xml:space="preserve">calculated a </w:t>
+      </w:r>
+      <w:r>
+        <w:t xml:space="preserve">correlation matrix to </w:t>
+      </w:r>
+      <w:r>
+        <w:t xml:space="preserve">inform the </w:t>
+      </w:r>
+      <w:r>
+        <w:t>creat</w:t>
+      </w:r>
+      <w:r>
+        <w:t>ion of</w:t>
+      </w:r>
+      <w:r>
+        <w:t xml:space="preserve"> a set of </w:t>
       </w:r>
       <w:r>
         <w:t xml:space="preserve">independent </w:t>
@@ -4975,34 +5194,28 @@
         <w:t>Chandrashekar2014</w:t>
       </w:r>
       <w:r>
+        <w:t>). The resulting predictor set was used in both step</w:t>
+      </w:r>
+      <w:r>
+        <w:t>-</w:t>
+      </w:r>
+      <w:r>
+        <w:t>wise model selection using Bayesian Information Criteria (</w:t>
+      </w:r>
+      <w:r>
+        <w:rPr>
+          <w:color w:val="FF0000"/>
+        </w:rPr>
+        <w:t>CITE</w:t>
+      </w:r>
+      <w:r>
         <w:t xml:space="preserve">) </w:t>
       </w:r>
       <w:r>
-        <w:t>that have less than a XX Pearson’s correlation with each other (</w:t>
-      </w:r>
-      <w:r>
-        <w:rPr>
-          <w:color w:val="FF0000"/>
-        </w:rPr>
-        <w:t>see supplementary material</w:t>
-      </w:r>
-      <w:r>
-        <w:rPr>
-          <w:color w:val="FF0000"/>
-        </w:rPr>
-        <w:t xml:space="preserve"> for full initial list</w:t>
-      </w:r>
-      <w:r>
-        <w:t>). The resulting predictor set was used in both stepwise model selection using Bayesian Information Criteria (</w:t>
-      </w:r>
-      <w:r>
-        <w:rPr>
-          <w:color w:val="FF0000"/>
-        </w:rPr>
-        <w:t>CITE</w:t>
-      </w:r>
-      <w:r>
-        <w:t xml:space="preserve">) using the base R function </w:t>
+        <w:t>with</w:t>
+      </w:r>
+      <w:r>
+        <w:t xml:space="preserve"> the base R function </w:t>
       </w:r>
       <w:r>
         <w:rPr>
@@ -5012,58 +5225,73 @@
         <w:t>step</w:t>
       </w:r>
       <w:r>
-        <w:t xml:space="preserve">, and in a partial least </w:t>
-      </w:r>
-      <w:proofErr w:type="gramStart"/>
-      <w:r>
-        <w:t>squares</w:t>
-      </w:r>
-      <w:proofErr w:type="gramEnd"/>
-      <w:r>
-        <w:t xml:space="preserve"> regression (PLS; </w:t>
-      </w:r>
-      <w:r>
-        <w:rPr>
-          <w:color w:val="FF0000"/>
-        </w:rPr>
-        <w:t>cite</w:t>
-      </w:r>
-      <w:r>
-        <w:t>)</w:t>
-      </w:r>
-      <w:r>
-        <w:t xml:space="preserve"> to identify predictors associated with the </w:t>
-      </w:r>
-      <w:r>
-        <w:t xml:space="preserve">observed </w:t>
-      </w:r>
-      <w:r>
-        <w:t>penalties</w:t>
-      </w:r>
-      <w:r>
-        <w:t xml:space="preserve">. </w:t>
-      </w:r>
-      <w:r>
-        <w:t xml:space="preserve">The number of included components in the PLS regression (two components) was determined based on visual inspection of the root-mean-squared-error by component plot. The importance of each predictor was estimated using the </w:t>
-      </w:r>
-      <w:proofErr w:type="spellStart"/>
-      <w:r>
-        <w:t>varImp</w:t>
-      </w:r>
-      <w:proofErr w:type="spellEnd"/>
-      <w:r>
-        <w:t xml:space="preserve"> function of the </w:t>
+        <w:t>, and in a partial least squares regression</w:t>
+      </w:r>
+      <w:r>
+        <w:t xml:space="preserve"> (PLS) with the </w:t>
       </w:r>
       <w:r>
         <w:rPr>
           <w:i/>
           <w:iCs/>
+        </w:rPr>
+        <w:t>pls</w:t>
+      </w:r>
+      <w:r>
+        <w:t xml:space="preserve"> package</w:t>
+      </w:r>
+      <w:r>
+        <w:t xml:space="preserve"> (</w:t>
+      </w:r>
+      <w:r>
+        <w:rPr>
           <w:color w:val="FF0000"/>
         </w:rPr>
+        <w:t>cite</w:t>
+      </w:r>
+      <w:r>
+        <w:t>)</w:t>
+      </w:r>
+      <w:r>
+        <w:t xml:space="preserve"> to identify predictors associated with the </w:t>
+      </w:r>
+      <w:r>
+        <w:t xml:space="preserve">observed </w:t>
+      </w:r>
+      <w:r>
+        <w:t>penalties</w:t>
+      </w:r>
+      <w:r>
+        <w:t xml:space="preserve">. </w:t>
+      </w:r>
+      <w:r>
+        <w:t xml:space="preserve">The number of included components in the PLS regression (two components) was determined based on visual inspection of the root-mean-squared-error. The importance of each predictor was estimated using the </w:t>
+      </w:r>
+      <w:r>
+        <w:rPr>
+          <w:i/>
+          <w:iCs/>
+        </w:rPr>
+        <w:t>varImp</w:t>
+      </w:r>
+      <w:r>
+        <w:t xml:space="preserve"> function of </w:t>
+      </w:r>
+      <w:r>
+        <w:t xml:space="preserve">the </w:t>
+      </w:r>
+      <w:r>
+        <w:rPr>
+          <w:i/>
+          <w:iCs/>
+        </w:rPr>
         <w:t>caret</w:t>
       </w:r>
       <w:r>
-        <w:t xml:space="preserve"> package (</w:t>
+        <w:t xml:space="preserve"> package </w:t>
+      </w:r>
+      <w:r>
+        <w:t>(</w:t>
       </w:r>
       <w:r>
         <w:rPr>
@@ -5087,7 +5315,13 @@
         <w:t xml:space="preserve">. </w:t>
       </w:r>
       <w:r>
-        <w:t xml:space="preserve">The robustness of the results was assessed by running each model on a predictor set where one predictor was removed at a time. </w:t>
+        <w:t>The robustness of the results was assessed by running each model on a predictor set where one predictor was removed at a time</w:t>
+      </w:r>
+      <w:r>
+        <w:t xml:space="preserve"> and comparing the results from the full predictor set</w:t>
+      </w:r>
+      <w:r>
+        <w:t xml:space="preserve">. </w:t>
       </w:r>
     </w:p>
     <w:p>
@@ -5096,49 +5330,59 @@
         <w:keepNext/>
       </w:pPr>
       <w:r>
+        <w:rPr>
+          <w:b/>
+          <w:bCs/>
+        </w:rPr>
         <w:lastRenderedPageBreak/>
         <w:t xml:space="preserve">Table </w:t>
       </w:r>
       <w:r>
+        <w:rPr>
+          <w:b/>
+          <w:bCs/>
+        </w:rPr>
         <w:fldChar w:fldCharType="begin"/>
       </w:r>
       <w:r>
+        <w:rPr>
+          <w:b/>
+          <w:bCs/>
+        </w:rPr>
         <w:instrText xml:space="preserve"> SEQ Table \* ARABIC </w:instrText>
       </w:r>
       <w:r>
+        <w:rPr>
+          <w:b/>
+          <w:bCs/>
+        </w:rPr>
         <w:fldChar w:fldCharType="separate"/>
       </w:r>
       <w:r>
         <w:rPr>
+          <w:b/>
+          <w:bCs/>
           <w:noProof/>
         </w:rPr>
         <w:t>2</w:t>
       </w:r>
       <w:r>
         <w:rPr>
+          <w:b/>
+          <w:bCs/>
           <w:noProof/>
         </w:rPr>
         <w:fldChar w:fldCharType="end"/>
       </w:r>
       <w:r>
-        <w:t xml:space="preserve"> An ugly version of the table I could include if you think </w:t>
-      </w:r>
-      <w:proofErr w:type="gramStart"/>
-      <w:r>
-        <w:t>it’s</w:t>
-      </w:r>
-      <w:proofErr w:type="gramEnd"/>
-      <w:r>
-        <w:t xml:space="preserve"> helpful. Could separate it into soil, weather, other</w:t>
+        <w:t xml:space="preserve"> An ugly version of the table I could include if you think it’s helpful. Could separate it into soil, weather, other</w:t>
       </w:r>
       <w:r>
         <w:t xml:space="preserve">. Should add a column with justification for </w:t>
       </w:r>
-      <w:proofErr w:type="gramStart"/>
-      <w:r>
-        <w:t>inclusion</w:t>
-      </w:r>
-      <w:proofErr w:type="gramEnd"/>
+      <w:r>
+        <w:t>inclusion.</w:t>
+      </w:r>
     </w:p>
     <w:p>
       <w:r>
@@ -5205,9 +5449,23 @@
     </w:p>
     <w:p>
       <w:r>
-        <w:t xml:space="preserve">Path analysis was done using the </w:t>
-      </w:r>
-      <w:proofErr w:type="spellStart"/>
+        <w:t xml:space="preserve">Path analysis </w:t>
+      </w:r>
+      <w:r>
+        <w:t>(</w:t>
+      </w:r>
+      <w:r>
+        <w:rPr>
+          <w:color w:val="FF0000"/>
+        </w:rPr>
+        <w:t>CITE</w:t>
+      </w:r>
+      <w:r>
+        <w:t xml:space="preserve">) </w:t>
+      </w:r>
+      <w:r>
+        <w:t xml:space="preserve">was done using the </w:t>
+      </w:r>
       <w:r>
         <w:rPr>
           <w:i/>
@@ -5215,7 +5473,6 @@
         </w:rPr>
         <w:t>lavaan</w:t>
       </w:r>
-      <w:proofErr w:type="spellEnd"/>
       <w:r>
         <w:t xml:space="preserve"> package (</w:t>
       </w:r>
@@ -5317,7 +5574,17 @@
         <w:t>)</w:t>
       </w:r>
       <w:r>
-        <w:t>, regardless of cropping system (Figure 3)</w:t>
+        <w:t>, regardless of cropping system (</w:t>
+      </w:r>
+      <w:r>
+        <w:rPr>
+          <w:b/>
+          <w:bCs/>
+        </w:rPr>
+        <w:t>Figure 3</w:t>
+      </w:r>
+      <w:r>
+        <w:t>)</w:t>
       </w:r>
       <w:r>
         <w:t xml:space="preserve">. The continuous maize penalty </w:t>
@@ -5475,10 +5742,84 @@
     </w:p>
     <w:p>
       <w:r>
-        <w:t xml:space="preserve">Results from the quadratic plateau estimations of the N-compensated penalty and observed penalty show N fertilization eliminated the continuous maize penalty </w:t>
-      </w:r>
-      <w:r>
-        <w:t xml:space="preserve">in only 6 of the 157 sites years. In 70% of the site-years, the increase in yield with additional N fertilization was less than the remaining observed penalty, with the N-compensated penalty averaging 0.43 Mg ha-1 and the observed penalty averaging 0.93 Mg ha-1, respectively. </w:t>
+        <w:t xml:space="preserve">The continuous maize yields </w:t>
+      </w:r>
+      <w:r>
+        <w:t xml:space="preserve">is a significant </w:t>
+      </w:r>
+      <w:r>
+        <w:t>predictor</w:t>
+      </w:r>
+      <w:r>
+        <w:t xml:space="preserve"> (p&lt;0.001)</w:t>
+      </w:r>
+      <w:r>
+        <w:t xml:space="preserve"> of the penalty</w:t>
+      </w:r>
+      <w:r>
+        <w:t>, while rotated maize yields are not (p=0.18),</w:t>
+      </w:r>
+      <w:r>
+        <w:t xml:space="preserve"> meaning variation in the penalty is better explained by the monoculture’s yields. </w:t>
+      </w:r>
+    </w:p>
+    <w:p>
+      <w:r>
+        <w:t>Results from the quadratic plateau estimations of the N-compensat</w:t>
+      </w:r>
+      <w:r>
+        <w:t>able</w:t>
+      </w:r>
+      <w:r>
+        <w:t xml:space="preserve"> penalty and observed penalty show N fertilization eliminated the continuous maize penalty </w:t>
+      </w:r>
+      <w:r>
+        <w:t xml:space="preserve">in only 6 of the 157 sites years. </w:t>
+      </w:r>
+      <w:r>
+        <w:t>On average t</w:t>
+      </w:r>
+      <w:r>
+        <w:t xml:space="preserve">he </w:t>
+      </w:r>
+      <w:r>
+        <w:t>N-compensat</w:t>
+      </w:r>
+      <w:r>
+        <w:t>able</w:t>
+      </w:r>
+      <w:r>
+        <w:t xml:space="preserve"> penalty </w:t>
+      </w:r>
+      <w:r>
+        <w:t>was smaller than the observed</w:t>
+      </w:r>
+      <w:r>
+        <w:t xml:space="preserve"> penalty</w:t>
+      </w:r>
+      <w:r>
+        <w:t xml:space="preserve">, </w:t>
+      </w:r>
+      <w:r>
+        <w:t>averag</w:t>
+      </w:r>
+      <w:r>
+        <w:t>ing</w:t>
+      </w:r>
+      <w:r>
+        <w:t xml:space="preserve"> 0.43 Mg ha-1 </w:t>
+      </w:r>
+      <w:r>
+        <w:t xml:space="preserve">compared to </w:t>
+      </w:r>
+      <w:r>
+        <w:t>0.93 Mg ha-1, respectively</w:t>
+      </w:r>
+      <w:r>
+        <w:t xml:space="preserve"> (Figure 4)</w:t>
+      </w:r>
+      <w:r>
+        <w:t xml:space="preserve">. </w:t>
       </w:r>
     </w:p>
     <w:p>
@@ -5551,24 +5892,14 @@
       <w:r>
         <w:t xml:space="preserve">Figure </w:t>
       </w:r>
-      <w:r>
-        <w:fldChar w:fldCharType="begin"/>
-      </w:r>
-      <w:r>
-        <w:instrText xml:space="preserve"> SEQ Figure \* ARABIC </w:instrText>
-      </w:r>
-      <w:r>
-        <w:fldChar w:fldCharType="separate"/>
-      </w:r>
-      <w:r>
-        <w:rPr>
-          <w:noProof/>
-        </w:rPr>
-        <w:t>4</w:t>
-      </w:r>
-      <w:r>
-        <w:fldChar w:fldCharType="end"/>
-      </w:r>
+      <w:fldSimple w:instr=" SEQ Figure \* ARABIC ">
+        <w:r>
+          <w:rPr>
+            <w:noProof/>
+          </w:rPr>
+          <w:t>4</w:t>
+        </w:r>
+      </w:fldSimple>
       <w:r>
         <w:t xml:space="preserve"> (Left) Pyramid plot </w:t>
       </w:r>
@@ -5585,13 +5916,8 @@
         <w:t xml:space="preserve"> (Right) Frequency distributions of the size of the nitrogen</w:t>
       </w:r>
       <w:r>
-        <w:t>-</w:t>
-      </w:r>
-      <w:proofErr w:type="spellStart"/>
-      <w:r>
-        <w:t>compensatable</w:t>
-      </w:r>
-      <w:proofErr w:type="spellEnd"/>
+        <w:t>-compensatable</w:t>
+      </w:r>
       <w:r>
         <w:t xml:space="preserve"> (yellow) and observed yield penalties (</w:t>
       </w:r>
@@ -5618,6 +5944,143 @@
     </w:p>
     <w:p>
       <w:r>
+        <w:t>The N-compensatable penalty varied from 0-100% of the full penalty, but in the majority (70%) of site-years it represented less than half of the full penalty.</w:t>
+      </w:r>
+      <w:r>
+        <w:t xml:space="preserve"> </w:t>
+      </w:r>
+      <w:r>
+        <w:t>On average, N-fertilization compensated for only 39% of the full penalty (Fig. 5). More northern sites</w:t>
+      </w:r>
+      <w:r>
+        <w:t xml:space="preserve"> (Iowa)</w:t>
+      </w:r>
+      <w:r>
+        <w:t xml:space="preserve"> had smaller N-compensatable components as a percentage of the full penalty</w:t>
+      </w:r>
+      <w:r>
+        <w:t xml:space="preserve"> compared to southern (Illinois)</w:t>
+      </w:r>
+      <w:r>
+        <w:t xml:space="preserve">. </w:t>
+      </w:r>
+    </w:p>
+    <w:p/>
+    <w:p>
+      <w:pPr>
+        <w:pStyle w:val="m-5394878258787082074msolistparagraph"/>
+        <w:shd w:val="clear" w:color="auto" w:fill="FFFFFF"/>
+        <w:spacing w:before="0" w:beforeAutospacing="0" w:after="0" w:afterAutospacing="0"/>
+        <w:ind w:left="360"/>
+        <w:rPr>
+          <w:rFonts w:ascii="Calibri" w:hAnsi="Calibri" w:cs="Calibri"/>
+          <w:color w:val="222222"/>
+        </w:rPr>
+      </w:pPr>
+    </w:p>
+    <w:p>
+      <w:pPr>
+        <w:pStyle w:val="m-5394878258787082074msolistparagraph"/>
+        <w:keepNext/>
+        <w:shd w:val="clear" w:color="auto" w:fill="FFFFFF"/>
+        <w:spacing w:before="0" w:beforeAutospacing="0" w:after="0" w:afterAutospacing="0"/>
+        <w:ind w:left="360"/>
+      </w:pPr>
+      <w:r>
+        <w:rPr>
+          <w:noProof/>
+        </w:rPr>
+        <w:drawing>
+          <wp:inline distT="0" distB="0" distL="0" distR="0" wp14:anchorId="78124A8B" wp14:editId="70C2A47D">
+            <wp:extent cx="5943600" cy="2863215"/>
+            <wp:effectExtent l="0" t="0" r="0" b="0"/>
+            <wp:docPr id="20" name="Picture 20" descr="Chart, bar chart, histogram&#10;&#10;Description automatically generated"/>
+            <wp:cNvGraphicFramePr>
+              <a:graphicFrameLocks xmlns:a="http://schemas.openxmlformats.org/drawingml/2006/main" noChangeAspect="1"/>
+            </wp:cNvGraphicFramePr>
+            <a:graphic xmlns:a="http://schemas.openxmlformats.org/drawingml/2006/main">
+              <a:graphicData uri="http://schemas.openxmlformats.org/drawingml/2006/picture">
+                <pic:pic xmlns:pic="http://schemas.openxmlformats.org/drawingml/2006/picture">
+                  <pic:nvPicPr>
+                    <pic:cNvPr id="20" name="Picture 20" descr="Chart, bar chart, histogram&#10;&#10;Description automatically generated"/>
+                    <pic:cNvPicPr>
+                      <a:picLocks noChangeAspect="1" noChangeArrowheads="1"/>
+                    </pic:cNvPicPr>
+                  </pic:nvPicPr>
+                  <pic:blipFill>
+                    <a:blip r:embed="rId11" cstate="print">
+                      <a:extLst>
+                        <a:ext uri="{28A0092B-C50C-407E-A947-70E740481C1C}">
+                          <a14:useLocalDpi xmlns:a14="http://schemas.microsoft.com/office/drawing/2010/main" val="0"/>
+                        </a:ext>
+                      </a:extLst>
+                    </a:blip>
+                    <a:srcRect/>
+                    <a:stretch>
+                      <a:fillRect/>
+                    </a:stretch>
+                  </pic:blipFill>
+                  <pic:spPr bwMode="auto">
+                    <a:xfrm>
+                      <a:off x="0" y="0"/>
+                      <a:ext cx="5943600" cy="2863215"/>
+                    </a:xfrm>
+                    <a:prstGeom prst="rect">
+                      <a:avLst/>
+                    </a:prstGeom>
+                    <a:noFill/>
+                    <a:ln>
+                      <a:noFill/>
+                    </a:ln>
+                  </pic:spPr>
+                </pic:pic>
+              </a:graphicData>
+            </a:graphic>
+          </wp:inline>
+        </w:drawing>
+      </w:r>
+    </w:p>
+    <w:p>
+      <w:pPr>
+        <w:pStyle w:val="Caption"/>
+        <w:rPr>
+          <w:rFonts w:ascii="Calibri" w:hAnsi="Calibri" w:cs="Calibri"/>
+          <w:color w:val="222222"/>
+        </w:rPr>
+      </w:pPr>
+      <w:bookmarkStart w:id="5" w:name="_Ref76637524"/>
+      <w:r>
+        <w:t xml:space="preserve">Figure </w:t>
+      </w:r>
+      <w:r>
+        <w:fldChar w:fldCharType="begin"/>
+      </w:r>
+      <w:r>
+        <w:instrText xml:space="preserve"> SEQ Figure \* ARABIC </w:instrText>
+      </w:r>
+      <w:r>
+        <w:fldChar w:fldCharType="separate"/>
+      </w:r>
+      <w:r>
+        <w:rPr>
+          <w:noProof/>
+        </w:rPr>
+        <w:t>5</w:t>
+      </w:r>
+      <w:r>
+        <w:rPr>
+          <w:noProof/>
+        </w:rPr>
+        <w:fldChar w:fldCharType="end"/>
+      </w:r>
+      <w:bookmarkEnd w:id="5"/>
+      <w:r>
+        <w:t xml:space="preserve"> Percentage of full penalty overcome through additional nitrogen fertilization above the rotated maize agronomically optimum nitrogen rate; bars are conditional means, line ranges are 95% confidence intervals around the means, dotted line is overall marginal mean</w:t>
+      </w:r>
+    </w:p>
+    <w:p>
+      <w:r>
+        <w:lastRenderedPageBreak/>
         <w:t xml:space="preserve">There was no correlation between the </w:t>
       </w:r>
       <w:r>
@@ -5626,11 +6089,9 @@
       <w:r>
         <w:t>N-</w:t>
       </w:r>
-      <w:proofErr w:type="spellStart"/>
       <w:r>
         <w:t>compensatable</w:t>
       </w:r>
-      <w:proofErr w:type="spellEnd"/>
       <w:r>
         <w:t xml:space="preserve"> and observed yield penalty</w:t>
       </w:r>
@@ -5694,7 +6155,7 @@
                     </pic:cNvPicPr>
                   </pic:nvPicPr>
                   <pic:blipFill>
-                    <a:blip r:embed="rId11" cstate="print">
+                    <a:blip r:embed="rId12" cstate="print">
                       <a:extLst>
                         <a:ext uri="{28A0092B-C50C-407E-A947-70E740481C1C}">
                           <a14:useLocalDpi xmlns:a14="http://schemas.microsoft.com/office/drawing/2010/main" val="0"/>
@@ -5726,22 +6187,20 @@
         </w:drawing>
       </w:r>
     </w:p>
-    <w:p/>
-    <w:p>
-      <w:r>
-        <w:lastRenderedPageBreak/>
+    <w:p>
+      <w:pPr>
+        <w:pStyle w:val="Caption"/>
+      </w:pPr>
+      <w:r>
+        <w:t xml:space="preserve">For supplemental. </w:t>
+      </w:r>
+    </w:p>
+    <w:p>
+      <w:r>
         <w:t>Both of t</w:t>
       </w:r>
       <w:r>
-        <w:t>he predictor-selection models (</w:t>
-      </w:r>
-      <w:proofErr w:type="gramStart"/>
-      <w:r>
-        <w:t>step-wise</w:t>
-      </w:r>
-      <w:proofErr w:type="gramEnd"/>
-      <w:r>
-        <w:t xml:space="preserve">, PLS) </w:t>
+        <w:t xml:space="preserve">he predictor-selection models (step-wise, PLS) </w:t>
       </w:r>
       <w:r>
         <w:t>identified the amount of precipitation two weeks before planting and the number of days below -15 deg C between 1-Jan and planting</w:t>
@@ -5762,43 +6221,18 @@
         <w:t xml:space="preserve"> </w:t>
       </w:r>
       <w:r>
-        <w:t xml:space="preserve">The </w:t>
-      </w:r>
-      <w:proofErr w:type="gramStart"/>
-      <w:r>
-        <w:t>step-wise</w:t>
-      </w:r>
-      <w:proofErr w:type="gramEnd"/>
-      <w:r>
-        <w:t xml:space="preserve"> regression estimated the penalty increased 37 kg ha-1 (SE: 9.6) for each additional cold day, and increased 9.9 kg ha-1 (SE: 3.0) for each additional mm of precipitation. </w:t>
+        <w:t>The step-wise regression estimated the penalty increased 37 kg ha-1 (SE: 9.6) for each additional cold day, and increased 9.9 kg ha-1 (SE: 3.0) for each additional mm of precipitation</w:t>
+      </w:r>
+      <w:r>
+        <w:t xml:space="preserve"> in the two weeks before planting</w:t>
+      </w:r>
+      <w:r>
+        <w:t xml:space="preserve">. </w:t>
       </w:r>
       <w:r>
         <w:t xml:space="preserve">No soil characteristics were consistently identified as important features. </w:t>
       </w:r>
     </w:p>
-    <w:p>
-      <w:r>
-        <w:t>On average, N-fertilization compensated for only 39% of the full penalty</w:t>
-      </w:r>
-      <w:r>
-        <w:t xml:space="preserve"> (Fig. 5)</w:t>
-      </w:r>
-      <w:r>
-        <w:t xml:space="preserve">. </w:t>
-      </w:r>
-      <w:r>
-        <w:t>More northern sites had smaller N-</w:t>
-      </w:r>
-      <w:proofErr w:type="spellStart"/>
-      <w:r>
-        <w:t>compensatable</w:t>
-      </w:r>
-      <w:proofErr w:type="spellEnd"/>
-      <w:r>
-        <w:t xml:space="preserve"> components as a percentage of the full penalty. </w:t>
-      </w:r>
-    </w:p>
-    <w:p/>
     <w:p>
       <w:pPr>
         <w:pStyle w:val="m-5394878258787082074msolistparagraph"/>
@@ -5813,209 +6247,101 @@
     </w:p>
     <w:p>
       <w:pPr>
-        <w:pStyle w:val="m-5394878258787082074msolistparagraph"/>
+        <w:pStyle w:val="Heading2"/>
+      </w:pPr>
+      <w:r>
+        <w:t>Mechanistic pathways</w:t>
+      </w:r>
+    </w:p>
+    <w:p/>
+    <w:p>
+      <w:pPr>
+        <w:pStyle w:val="Heading3"/>
+      </w:pPr>
+      <w:r>
+        <w:t>Literature</w:t>
+      </w:r>
+    </w:p>
+    <w:p>
+      <w:r>
+        <w:t xml:space="preserve">Literature reports mixed results with </w:t>
+      </w:r>
+      <w:r>
+        <w:t>regards</w:t>
+      </w:r>
+      <w:r>
+        <w:t xml:space="preserve"> to the time component of the continuous maize penalty. </w:t>
+      </w:r>
+      <w:r>
+        <w:t>Studies that utilize staggered start dates for assessing the years-in-maize effect, and therefore de-confound years-in-maize with weather, show the penalty does not increase as time in continuous maize increases</w:t>
+      </w:r>
+      <w:r>
+        <w:t xml:space="preserve"> (</w:t>
+      </w:r>
+      <w:r>
+        <w:rPr>
+          <w:color w:val="FF0000"/>
+        </w:rPr>
+        <w:t>Crookston1991, Meese1991, Porter1997</w:t>
+      </w:r>
+      <w:r>
+        <w:t>)</w:t>
+      </w:r>
+      <w:r>
+        <w:t>.</w:t>
+      </w:r>
+      <w:r>
+        <w:t xml:space="preserve"> A study based on farm survey data likewise found the penalty did not increase as the length of time of maize monoculture increased (</w:t>
+      </w:r>
+      <w:r>
+        <w:rPr>
+          <w:color w:val="FF0000"/>
+        </w:rPr>
+        <w:t>Farmaha</w:t>
+      </w:r>
+      <w:r>
+        <w:t>)</w:t>
+      </w:r>
+      <w:r>
+        <w:t xml:space="preserve"> To our </w:t>
+      </w:r>
+      <w:r>
+        <w:lastRenderedPageBreak/>
+        <w:t>knowledge, two</w:t>
+      </w:r>
+      <w:r>
+        <w:t xml:space="preserve"> Midwestern</w:t>
+      </w:r>
+      <w:r>
+        <w:t xml:space="preserve"> studies conclude the penalty increases as the number of years in a continuous maize system increases, but one confounds weather with years-in-maize and the other uses satellite imagery </w:t>
+      </w:r>
+      <w:r>
+        <w:t xml:space="preserve">that may reflect confounding variables </w:t>
+      </w:r>
+      <w:r>
+        <w:t>(Fig</w:t>
+      </w:r>
+      <w:r>
+        <w:t>. 6</w:t>
+      </w:r>
+      <w:r>
+        <w:t>, maybe just supplmental</w:t>
+      </w:r>
+      <w:r>
+        <w:t>)</w:t>
+      </w:r>
+      <w:r>
+        <w:t xml:space="preserve">. </w:t>
+      </w:r>
+    </w:p>
+    <w:p>
+      <w:pPr>
         <w:keepNext/>
-        <w:shd w:val="clear" w:color="auto" w:fill="FFFFFF"/>
-        <w:spacing w:before="0" w:beforeAutospacing="0" w:after="0" w:afterAutospacing="0"/>
-        <w:ind w:left="360"/>
       </w:pPr>
       <w:r>
         <w:rPr>
           <w:noProof/>
         </w:rPr>
-        <w:drawing>
-          <wp:inline distT="0" distB="0" distL="0" distR="0" wp14:anchorId="29D02A73" wp14:editId="1B2B29AF">
-            <wp:extent cx="5943600" cy="2863215"/>
-            <wp:effectExtent l="0" t="0" r="0" b="0"/>
-            <wp:docPr id="20" name="Picture 20" descr="Chart, bar chart, histogram&#10;&#10;Description automatically generated"/>
-            <wp:cNvGraphicFramePr>
-              <a:graphicFrameLocks xmlns:a="http://schemas.openxmlformats.org/drawingml/2006/main" noChangeAspect="1"/>
-            </wp:cNvGraphicFramePr>
-            <a:graphic xmlns:a="http://schemas.openxmlformats.org/drawingml/2006/main">
-              <a:graphicData uri="http://schemas.openxmlformats.org/drawingml/2006/picture">
-                <pic:pic xmlns:pic="http://schemas.openxmlformats.org/drawingml/2006/picture">
-                  <pic:nvPicPr>
-                    <pic:cNvPr id="20" name="Picture 20" descr="Chart, bar chart, histogram&#10;&#10;Description automatically generated"/>
-                    <pic:cNvPicPr>
-                      <a:picLocks noChangeAspect="1" noChangeArrowheads="1"/>
-                    </pic:cNvPicPr>
-                  </pic:nvPicPr>
-                  <pic:blipFill>
-                    <a:blip r:embed="rId12" cstate="print">
-                      <a:extLst>
-                        <a:ext uri="{28A0092B-C50C-407E-A947-70E740481C1C}">
-                          <a14:useLocalDpi xmlns:a14="http://schemas.microsoft.com/office/drawing/2010/main" val="0"/>
-                        </a:ext>
-                      </a:extLst>
-                    </a:blip>
-                    <a:srcRect/>
-                    <a:stretch>
-                      <a:fillRect/>
-                    </a:stretch>
-                  </pic:blipFill>
-                  <pic:spPr bwMode="auto">
-                    <a:xfrm>
-                      <a:off x="0" y="0"/>
-                      <a:ext cx="5943600" cy="2863215"/>
-                    </a:xfrm>
-                    <a:prstGeom prst="rect">
-                      <a:avLst/>
-                    </a:prstGeom>
-                    <a:noFill/>
-                    <a:ln>
-                      <a:noFill/>
-                    </a:ln>
-                  </pic:spPr>
-                </pic:pic>
-              </a:graphicData>
-            </a:graphic>
-          </wp:inline>
-        </w:drawing>
-      </w:r>
-    </w:p>
-    <w:p>
-      <w:pPr>
-        <w:pStyle w:val="Caption"/>
-        <w:rPr>
-          <w:rFonts w:ascii="Calibri" w:hAnsi="Calibri" w:cs="Calibri"/>
-          <w:color w:val="222222"/>
-        </w:rPr>
-      </w:pPr>
-      <w:bookmarkStart w:id="5" w:name="_Ref76637524"/>
-      <w:r>
-        <w:t xml:space="preserve">Figure </w:t>
-      </w:r>
-      <w:r>
-        <w:fldChar w:fldCharType="begin"/>
-      </w:r>
-      <w:r>
-        <w:instrText xml:space="preserve"> SEQ Figure \* ARABIC </w:instrText>
-      </w:r>
-      <w:r>
-        <w:fldChar w:fldCharType="separate"/>
-      </w:r>
-      <w:r>
-        <w:rPr>
-          <w:noProof/>
-        </w:rPr>
-        <w:t>5</w:t>
-      </w:r>
-      <w:r>
-        <w:rPr>
-          <w:noProof/>
-        </w:rPr>
-        <w:fldChar w:fldCharType="end"/>
-      </w:r>
-      <w:bookmarkEnd w:id="5"/>
-      <w:r>
-        <w:t xml:space="preserve"> Percentage of full penalty overcome through</w:t>
-      </w:r>
-      <w:r>
-        <w:t xml:space="preserve"> additional</w:t>
-      </w:r>
-      <w:r>
-        <w:t xml:space="preserve"> nitrogen fertilization</w:t>
-      </w:r>
-      <w:r>
-        <w:t xml:space="preserve"> above the rotated maize </w:t>
-      </w:r>
-      <w:r>
-        <w:t>agronomically</w:t>
-      </w:r>
-      <w:r>
-        <w:t xml:space="preserve"> optimum nitrogen rate</w:t>
-      </w:r>
-      <w:r>
-        <w:t xml:space="preserve">; bars are conditional means, line ranges are 95% confidence intervals around the means, dotted line is overall marginal </w:t>
-      </w:r>
-      <w:proofErr w:type="gramStart"/>
-      <w:r>
-        <w:t>mean</w:t>
-      </w:r>
-      <w:proofErr w:type="gramEnd"/>
-    </w:p>
-    <w:p>
-      <w:pPr>
-        <w:pStyle w:val="m-5394878258787082074msolistparagraph"/>
-        <w:shd w:val="clear" w:color="auto" w:fill="FFFFFF"/>
-        <w:spacing w:before="0" w:beforeAutospacing="0" w:after="0" w:afterAutospacing="0"/>
-        <w:ind w:left="360"/>
-        <w:rPr>
-          <w:rFonts w:ascii="Calibri" w:hAnsi="Calibri" w:cs="Calibri"/>
-          <w:color w:val="222222"/>
-        </w:rPr>
-      </w:pPr>
-    </w:p>
-    <w:p>
-      <w:pPr>
-        <w:pStyle w:val="m-5394878258787082074msolistparagraph"/>
-        <w:shd w:val="clear" w:color="auto" w:fill="FFFFFF"/>
-        <w:spacing w:before="0" w:beforeAutospacing="0" w:after="0" w:afterAutospacing="0"/>
-        <w:ind w:left="360"/>
-        <w:rPr>
-          <w:rFonts w:ascii="Calibri" w:hAnsi="Calibri" w:cs="Calibri"/>
-          <w:color w:val="222222"/>
-        </w:rPr>
-      </w:pPr>
-    </w:p>
-    <w:p>
-      <w:pPr>
-        <w:pStyle w:val="m-5394878258787082074msolistparagraph"/>
-        <w:shd w:val="clear" w:color="auto" w:fill="FFFFFF"/>
-        <w:spacing w:before="0" w:beforeAutospacing="0" w:after="0" w:afterAutospacing="0"/>
-        <w:ind w:left="360"/>
-        <w:rPr>
-          <w:rFonts w:ascii="Calibri" w:hAnsi="Calibri" w:cs="Calibri"/>
-          <w:color w:val="222222"/>
-        </w:rPr>
-      </w:pPr>
-    </w:p>
-    <w:p>
-      <w:pPr>
-        <w:pStyle w:val="Heading2"/>
-      </w:pPr>
-      <w:r>
-        <w:t>Mechanistic pathways</w:t>
-      </w:r>
-    </w:p>
-    <w:p/>
-    <w:p>
-      <w:pPr>
-        <w:pStyle w:val="Heading3"/>
-      </w:pPr>
-      <w:r>
-        <w:t>Literature</w:t>
-      </w:r>
-    </w:p>
-    <w:p>
-      <w:r>
-        <w:t xml:space="preserve">Literature reports mixed results with </w:t>
-      </w:r>
-      <w:r>
-        <w:t>regards</w:t>
-      </w:r>
-      <w:r>
-        <w:t xml:space="preserve"> to the time component of the continuous maize penalty. </w:t>
-      </w:r>
-      <w:r>
-        <w:t>Studies that utilize staggered start dates for assessing the years-in-maize effect, and therefore de-confound years-in-maize with weather, show the penalty does not increase as time in continuous maize increases. To our knowledge, two studies conclude the penalty increases as the number of years in a continuous maize system increases, but one confounds weather with years-in-maize and the other uses satellite imagery and therefore shows an association rather than a causal relationship (Fig</w:t>
-      </w:r>
-      <w:r>
-        <w:t>. 6)</w:t>
-      </w:r>
-      <w:r>
-        <w:t xml:space="preserve">. </w:t>
-      </w:r>
-    </w:p>
-    <w:p>
-      <w:pPr>
-        <w:keepNext/>
-      </w:pPr>
-      <w:r>
-        <w:rPr>
-          <w:noProof/>
-        </w:rPr>
-        <w:lastRenderedPageBreak/>
         <w:drawing>
           <wp:inline distT="0" distB="0" distL="0" distR="0" wp14:anchorId="65A79A6D" wp14:editId="665235FC">
             <wp:extent cx="5943600" cy="3675380"/>
@@ -6073,21 +6399,52 @@
       <w:r>
         <w:t xml:space="preserve">Figure </w:t>
       </w:r>
-      <w:fldSimple w:instr=" SEQ Figure \* ARABIC ">
-        <w:r>
-          <w:rPr>
-            <w:noProof/>
-          </w:rPr>
-          <w:t>6</w:t>
-        </w:r>
-      </w:fldSimple>
-      <w:r>
-        <w:t xml:space="preserve"> Summary of literature investigating the relationship between the duration of continuous maize implementation and the continuous maize penalty. </w:t>
-      </w:r>
-    </w:p>
-    <w:p>
-      <w:r>
-        <w:t>This indicates considering only the previous year’s crop is sufficient when considering driving factors</w:t>
+      <w:r>
+        <w:fldChar w:fldCharType="begin"/>
+      </w:r>
+      <w:r>
+        <w:instrText xml:space="preserve"> SEQ Figure \* ARABIC </w:instrText>
+      </w:r>
+      <w:r>
+        <w:fldChar w:fldCharType="separate"/>
+      </w:r>
+      <w:r>
+        <w:rPr>
+          <w:noProof/>
+        </w:rPr>
+        <w:t>6</w:t>
+      </w:r>
+      <w:r>
+        <w:rPr>
+          <w:noProof/>
+        </w:rPr>
+        <w:fldChar w:fldCharType="end"/>
+      </w:r>
+      <w:r>
+        <w:t xml:space="preserve"> Summary of literature investigating the relationship between the duration of continuous maize implementation and the continuous maize penalty</w:t>
+      </w:r>
+      <w:r>
+        <w:t>, mean (dotted line) penalty in replicated studies (magenta) was 13%</w:t>
+      </w:r>
+      <w:r>
+        <w:t xml:space="preserve">. </w:t>
+      </w:r>
+    </w:p>
+    <w:p>
+      <w:r>
+        <w:t>Th</w:t>
+      </w:r>
+      <w:r>
+        <w:t xml:space="preserve">ere is therefore strong evidence that </w:t>
+      </w:r>
+      <w:r>
+        <w:t>considering only the previous year’s crop</w:t>
+      </w:r>
+      <w:r>
+        <w:t>, rather than a multi-year history,</w:t>
+      </w:r>
+      <w:r>
+        <w:t xml:space="preserve"> is sufficient when considering driving factors</w:t>
       </w:r>
       <w:r>
         <w:t xml:space="preserve"> for the continuous maize penalty</w:t>
@@ -6116,22 +6473,10 @@
     </w:p>
     <w:p>
       <w:r>
-        <w:t xml:space="preserve">Based on the experimental data analysis, </w:t>
-      </w:r>
-      <w:r>
-        <w:t xml:space="preserve">more of the </w:t>
-      </w:r>
-      <w:r>
-        <w:t xml:space="preserve">variation in the </w:t>
-      </w:r>
-      <w:r>
-        <w:t xml:space="preserve">observed penalty is explained by the continuous maize yields rather that rotated maize yields (supplementary). </w:t>
-      </w:r>
-      <w:r>
-        <w:t xml:space="preserve">This </w:t>
-      </w:r>
-      <w:r>
-        <w:t xml:space="preserve">suggests it is indeed a yield </w:t>
+        <w:t xml:space="preserve">Our experimental data showed variation in the penalty is better explained by variation in the monoculture maize yields, suggesting </w:t>
+      </w:r>
+      <w:r>
+        <w:t xml:space="preserve">it is indeed a yield </w:t>
       </w:r>
       <w:r>
         <w:rPr>
@@ -6144,7 +6489,22 @@
         <w:t xml:space="preserve"> that is manifested through mechanisms present in the continuous maize system, rather than the rotated system driving a yield increase. </w:t>
       </w:r>
       <w:r>
-        <w:t xml:space="preserve">Therefore, our efforts focused on understanding mechanisms in the continuous maize system that may limit the system’s expression of yield potential. </w:t>
+        <w:t>Therefore, our efforts focused on understanding mechanisms in the continuous maize system that may limit the system’s expression of yield potential</w:t>
+      </w:r>
+      <w:r>
+        <w:t xml:space="preserve"> (</w:t>
+      </w:r>
+      <w:r>
+        <w:rPr>
+          <w:color w:val="FF0000"/>
+        </w:rPr>
+        <w:t>CITE cassman for yield potential I guess</w:t>
+      </w:r>
+      <w:r>
+        <w:t>)</w:t>
+      </w:r>
+      <w:r>
+        <w:t xml:space="preserve">. </w:t>
       </w:r>
     </w:p>
     <w:p>
@@ -6161,7 +6521,31 @@
         <w:t xml:space="preserve"> in the year following a maize crop</w:t>
       </w:r>
       <w:r>
-        <w:t xml:space="preserve"> (Table X).</w:t>
+        <w:t xml:space="preserve"> (</w:t>
+      </w:r>
+      <w:r>
+        <w:fldChar w:fldCharType="begin"/>
+      </w:r>
+      <w:r>
+        <w:instrText xml:space="preserve"> REF _Ref76728682 \h </w:instrText>
+      </w:r>
+      <w:r>
+        <w:fldChar w:fldCharType="separate"/>
+      </w:r>
+      <w:r>
+        <w:t xml:space="preserve">Table </w:t>
+      </w:r>
+      <w:r>
+        <w:rPr>
+          <w:noProof/>
+        </w:rPr>
+        <w:t>3</w:t>
+      </w:r>
+      <w:r>
+        <w:fldChar w:fldCharType="end"/>
+      </w:r>
+      <w:r>
+        <w:t>).</w:t>
       </w:r>
     </w:p>
     <w:p/>
@@ -6170,18 +6554,58 @@
         <w:pStyle w:val="Caption"/>
         <w:keepNext/>
       </w:pPr>
-      <w:r>
+      <w:bookmarkStart w:id="6" w:name="_Ref76728682"/>
+      <w:r>
+        <w:rPr>
+          <w:b/>
+          <w:bCs/>
+        </w:rPr>
+        <w:lastRenderedPageBreak/>
         <w:t xml:space="preserve">Table </w:t>
       </w:r>
-      <w:fldSimple w:instr=" SEQ Table \* ARABIC ">
-        <w:r>
-          <w:rPr>
-            <w:noProof/>
-          </w:rPr>
-          <w:t>3</w:t>
-        </w:r>
-      </w:fldSimple>
-      <w:r>
+      <w:r>
+        <w:rPr>
+          <w:b/>
+          <w:bCs/>
+        </w:rPr>
+        <w:fldChar w:fldCharType="begin"/>
+      </w:r>
+      <w:r>
+        <w:rPr>
+          <w:b/>
+          <w:bCs/>
+        </w:rPr>
+        <w:instrText xml:space="preserve"> SEQ Table \* ARABIC </w:instrText>
+      </w:r>
+      <w:r>
+        <w:rPr>
+          <w:b/>
+          <w:bCs/>
+        </w:rPr>
+        <w:fldChar w:fldCharType="separate"/>
+      </w:r>
+      <w:r>
+        <w:rPr>
+          <w:b/>
+          <w:bCs/>
+          <w:noProof/>
+        </w:rPr>
+        <w:t>3</w:t>
+      </w:r>
+      <w:r>
+        <w:rPr>
+          <w:b/>
+          <w:bCs/>
+          <w:noProof/>
+        </w:rPr>
+        <w:fldChar w:fldCharType="end"/>
+      </w:r>
+      <w:bookmarkEnd w:id="6"/>
+      <w:r>
+        <w:rPr>
+          <w:b/>
+          <w:bCs/>
+        </w:rPr>
         <w:t xml:space="preserve"> </w:t>
       </w:r>
       <w:r>
@@ -6269,7 +6693,6 @@
           </w:tcPr>
           <w:p>
             <w:r>
-              <w:lastRenderedPageBreak/>
               <w:t>Seedling death</w:t>
             </w:r>
           </w:p>
@@ -6378,19 +6801,11 @@
             <w:r>
               <w:t xml:space="preserve"> Additionally, while soil disease is always present, cooler temperatures may result in less microbial competition and higher incidence of root disease. (</w:t>
             </w:r>
-            <w:proofErr w:type="gramStart"/>
             <w:r>
               <w:rPr>
                 <w:color w:val="FF0000"/>
               </w:rPr>
-              <w:t>need</w:t>
-            </w:r>
-            <w:proofErr w:type="gramEnd"/>
-            <w:r>
-              <w:rPr>
-                <w:color w:val="FF0000"/>
-              </w:rPr>
-              <w:t xml:space="preserve"> to look at Alison’s extension material to get this right</w:t>
+              <w:t>need to look at Alison’s extension material to get this right</w:t>
             </w:r>
             <w:r>
               <w:t>)</w:t>
@@ -6418,7 +6833,13 @@
           </w:tcPr>
           <w:p>
             <w:r>
-              <w:t xml:space="preserve">It is possible the soil water legacy of the previous year’s maize crop limits the amount of water available for the continuous maize system’s subsequent maize crop.  </w:t>
+              <w:t>It is possible</w:t>
+            </w:r>
+            <w:r>
+              <w:t xml:space="preserve"> in some environments</w:t>
+            </w:r>
+            <w:r>
+              <w:t xml:space="preserve"> the soil water legacy of the previous year’s maize crop limits the amount of water available for the continuous maize system’s subsequent maize crop.  </w:t>
             </w:r>
           </w:p>
         </w:tc>
@@ -6430,7 +6851,10 @@
         <w:pStyle w:val="Heading3"/>
       </w:pPr>
       <w:r>
-        <w:t xml:space="preserve">Process-based modelling </w:t>
+        <w:t xml:space="preserve">Scenario </w:t>
+      </w:r>
+      <w:r>
+        <w:t xml:space="preserve">modelling </w:t>
       </w:r>
     </w:p>
     <w:p>
@@ -6497,27 +6921,35 @@
         <w:pStyle w:val="Caption"/>
         <w:keepNext/>
       </w:pPr>
-      <w:bookmarkStart w:id="6" w:name="_Ref76631113"/>
+      <w:bookmarkStart w:id="7" w:name="_Ref76631113"/>
       <w:r>
         <w:t xml:space="preserve">Table </w:t>
       </w:r>
-      <w:fldSimple w:instr=" SEQ Table \* ARABIC ">
-        <w:r>
-          <w:rPr>
-            <w:noProof/>
-          </w:rPr>
-          <w:t>4</w:t>
-        </w:r>
-      </w:fldSimple>
-      <w:bookmarkEnd w:id="6"/>
-      <w:r>
-        <w:t xml:space="preserve"> Model parameter adjustments to investigate feasibility of proposed mechanisms for the continuous maize </w:t>
-      </w:r>
-      <w:proofErr w:type="gramStart"/>
-      <w:r>
-        <w:t>penalty</w:t>
-      </w:r>
-      <w:proofErr w:type="gramEnd"/>
+      <w:r>
+        <w:fldChar w:fldCharType="begin"/>
+      </w:r>
+      <w:r>
+        <w:instrText xml:space="preserve"> SEQ Table \* ARABIC </w:instrText>
+      </w:r>
+      <w:r>
+        <w:fldChar w:fldCharType="separate"/>
+      </w:r>
+      <w:r>
+        <w:rPr>
+          <w:noProof/>
+        </w:rPr>
+        <w:t>4</w:t>
+      </w:r>
+      <w:r>
+        <w:rPr>
+          <w:noProof/>
+        </w:rPr>
+        <w:fldChar w:fldCharType="end"/>
+      </w:r>
+      <w:bookmarkEnd w:id="7"/>
+      <w:r>
+        <w:t xml:space="preserve"> Model parameter adjustments to investigate feasibility of proposed mechanisms for the continuous maize penalty</w:t>
+      </w:r>
     </w:p>
     <w:tbl>
       <w:tblPr>
@@ -6650,7 +7082,16 @@
           </w:tcPr>
           <w:p>
             <w:r>
-              <w:t>Manually decreased plant population by 1 pl m-2 (X pl ha-1)</w:t>
+              <w:t>Manually decreased plant population by 1 pl m-2 (</w:t>
+            </w:r>
+            <w:r>
+              <w:rPr>
+                <w:color w:val="FF0000"/>
+              </w:rPr>
+              <w:t>X</w:t>
+            </w:r>
+            <w:r>
+              <w:t xml:space="preserve"> pl ha-1)</w:t>
             </w:r>
           </w:p>
         </w:tc>
@@ -6750,15 +7191,7 @@
               </w:rPr>
             </w:pPr>
             <w:r>
-              <w:t xml:space="preserve">Reduced cultivar </w:t>
-            </w:r>
-            <w:proofErr w:type="gramStart"/>
-            <w:r>
-              <w:t>RUE</w:t>
-            </w:r>
-            <w:proofErr w:type="gramEnd"/>
-            <w:r>
-              <w:t xml:space="preserve"> </w:t>
+              <w:t xml:space="preserve">Reduced cultivar RUE </w:t>
             </w:r>
           </w:p>
           <w:p>
@@ -6774,14 +7207,7 @@
                 <w:rFonts w:ascii="Calibri" w:hAnsi="Calibri" w:cs="Calibri"/>
                 <w:color w:val="FF0000"/>
               </w:rPr>
-              <w:t>Stage 5</w:t>
-            </w:r>
-            <w:r>
-              <w:rPr>
-                <w:rFonts w:ascii="Calibri" w:hAnsi="Calibri" w:cs="Calibri"/>
-                <w:color w:val="FF0000"/>
-              </w:rPr>
-              <w:t>? What is that in corn terms?</w:t>
+              <w:t>Stage 5? What is that in corn terms?</w:t>
             </w:r>
             <w:r>
               <w:rPr>
@@ -6855,23 +7281,7 @@
                 <w:rFonts w:ascii="Calibri" w:eastAsia="Times New Roman" w:hAnsi="Calibri" w:cs="Calibri"/>
                 <w:color w:val="000000"/>
               </w:rPr>
-              <w:t xml:space="preserve"> </w:t>
-            </w:r>
-            <w:proofErr w:type="spellStart"/>
-            <w:r>
-              <w:rPr>
-                <w:rFonts w:ascii="Calibri" w:eastAsia="Times New Roman" w:hAnsi="Calibri" w:cs="Calibri"/>
-                <w:color w:val="000000"/>
-              </w:rPr>
-              <w:t>root_depth_rate</w:t>
-            </w:r>
-            <w:proofErr w:type="spellEnd"/>
-            <w:r>
-              <w:rPr>
-                <w:rFonts w:ascii="Calibri" w:eastAsia="Times New Roman" w:hAnsi="Calibri" w:cs="Calibri"/>
-                <w:color w:val="000000"/>
-              </w:rPr>
-              <w:t xml:space="preserve"> </w:t>
+              <w:t xml:space="preserve"> root_depth_rate </w:t>
             </w:r>
             <w:r>
               <w:rPr>
@@ -6897,6 +7307,7 @@
           </w:tcPr>
           <w:p>
             <w:r>
+              <w:lastRenderedPageBreak/>
               <w:t>5</w:t>
             </w:r>
           </w:p>
@@ -7032,23 +7443,7 @@
                 <w:rFonts w:ascii="Calibri" w:eastAsia="Times New Roman" w:hAnsi="Calibri" w:cs="Calibri"/>
                 <w:color w:val="000000"/>
               </w:rPr>
-              <w:t xml:space="preserve">owered </w:t>
-            </w:r>
-            <w:proofErr w:type="spellStart"/>
-            <w:r>
-              <w:rPr>
-                <w:rFonts w:ascii="Calibri" w:eastAsia="Times New Roman" w:hAnsi="Calibri" w:cs="Calibri"/>
-                <w:color w:val="000000"/>
-              </w:rPr>
-              <w:t>head_grain_no_max</w:t>
-            </w:r>
-            <w:proofErr w:type="spellEnd"/>
-            <w:r>
-              <w:rPr>
-                <w:rFonts w:ascii="Calibri" w:eastAsia="Times New Roman" w:hAnsi="Calibri" w:cs="Calibri"/>
-                <w:color w:val="000000"/>
-              </w:rPr>
-              <w:t xml:space="preserve"> from 770 to 720</w:t>
+              <w:t>owered head_grain_no_max from 770 to 720</w:t>
             </w:r>
           </w:p>
         </w:tc>
@@ -7061,7 +7456,6 @@
     </w:p>
     <w:p>
       <w:r>
-        <w:lastRenderedPageBreak/>
         <w:t>While results varied by site, delayed emergence (Scenario 2) produced consistently impractical results with regards to the continuous maize penalty, as shown in the results from site IA-3 (</w:t>
       </w:r>
       <w:r>
@@ -7086,7 +7480,25 @@
         <w:fldChar w:fldCharType="end"/>
       </w:r>
       <w:r>
-        <w:t xml:space="preserve">). Within error, all other scenarios produce feasible effects on continuous maize yields, and combining the effects produces a mean observed penalty comparable to the experimentally observed penalty. </w:t>
+        <w:t xml:space="preserve">). Within error, all other scenarios </w:t>
+      </w:r>
+      <w:r>
+        <w:t>had</w:t>
+      </w:r>
+      <w:r>
+        <w:t xml:space="preserve"> feasible effects on continuous maize yields</w:t>
+      </w:r>
+      <w:r>
+        <w:t>. When all of the individual parameter changes were combined, the</w:t>
+      </w:r>
+      <w:r>
+        <w:t xml:space="preserve"> mean observed penalty </w:t>
+      </w:r>
+      <w:r>
+        <w:t xml:space="preserve">was </w:t>
+      </w:r>
+      <w:r>
+        <w:t xml:space="preserve">comparable to the experimentally observed penalty. </w:t>
       </w:r>
     </w:p>
     <w:p>
@@ -7163,8 +7575,469 @@
           <w:szCs w:val="24"/>
         </w:rPr>
       </w:pPr>
-      <w:bookmarkStart w:id="7" w:name="_Ref76632725"/>
       <w:bookmarkStart w:id="8" w:name="_Ref76632762"/>
+      <w:bookmarkStart w:id="9" w:name="_Ref76632725"/>
+      <w:r>
+        <w:t xml:space="preserve">Figure </w:t>
+      </w:r>
+      <w:r>
+        <w:fldChar w:fldCharType="begin"/>
+      </w:r>
+      <w:r>
+        <w:instrText xml:space="preserve"> SEQ Figure \* ARABIC </w:instrText>
+      </w:r>
+      <w:r>
+        <w:fldChar w:fldCharType="separate"/>
+      </w:r>
+      <w:r>
+        <w:rPr>
+          <w:noProof/>
+        </w:rPr>
+        <w:t>7</w:t>
+      </w:r>
+      <w:r>
+        <w:rPr>
+          <w:noProof/>
+        </w:rPr>
+        <w:fldChar w:fldCharType="end"/>
+      </w:r>
+      <w:bookmarkEnd w:id="8"/>
+      <w:r>
+        <w:t xml:space="preserve"> Site IA-3 experimentally observed penalties</w:t>
+      </w:r>
+      <w:r>
+        <w:t xml:space="preserve"> (yellow bars)</w:t>
+      </w:r>
+      <w:r>
+        <w:t xml:space="preserve"> with 95% confidence intervals</w:t>
+      </w:r>
+      <w:r>
+        <w:t xml:space="preserve"> (vertical lines) ordered from largest to smallest compared to baseline model parameters</w:t>
+      </w:r>
+      <w:r>
+        <w:t xml:space="preserve"> (green bars), </w:t>
+      </w:r>
+      <w:r>
+        <w:t xml:space="preserve">scenarios </w:t>
+      </w:r>
+      <w:r>
+        <w:t>(</w:t>
+      </w:r>
+      <w:r>
+        <w:fldChar w:fldCharType="begin"/>
+      </w:r>
+      <w:r>
+        <w:instrText xml:space="preserve"> REF _Ref76631113 \h </w:instrText>
+      </w:r>
+      <w:r>
+        <w:fldChar w:fldCharType="separate"/>
+      </w:r>
+      <w:r>
+        <w:t xml:space="preserve">Table </w:t>
+      </w:r>
+      <w:r>
+        <w:rPr>
+          <w:noProof/>
+        </w:rPr>
+        <w:t>4</w:t>
+      </w:r>
+      <w:r>
+        <w:fldChar w:fldCharType="end"/>
+      </w:r>
+      <w:r>
+        <w:t xml:space="preserve">), and a combination of scenarios excluding </w:t>
+      </w:r>
+      <w:r>
+        <w:t>delayed emergence (dark blue bars)</w:t>
+      </w:r>
+      <w:bookmarkEnd w:id="9"/>
+      <w:r>
+        <w:t xml:space="preserve"> </w:t>
+      </w:r>
+    </w:p>
+    <w:p>
+      <w:r>
+        <w:t>There is limited data available to corroborate the model’s identification of feasible pathways. While reduced plant number was a feasible scenario, s</w:t>
+      </w:r>
+      <w:r>
+        <w:t xml:space="preserve">everal multi-site and multi-year </w:t>
+      </w:r>
+      <w:r>
+        <w:t>studies have not found significant differences in maize stand counts in monoculture and maize-soybean rotations (</w:t>
+      </w:r>
+      <w:r>
+        <w:rPr>
+          <w:color w:val="FF0000"/>
+        </w:rPr>
+        <w:t>Licht, unpublished</w:t>
+      </w:r>
+      <w:r>
+        <w:rPr>
+          <w:color w:val="FF0000"/>
+        </w:rPr>
+        <w:t xml:space="preserve">, </w:t>
+      </w:r>
+      <w:r>
+        <w:rPr>
+          <w:color w:val="FF0000"/>
+        </w:rPr>
+        <w:t>Griffith 1988</w:t>
+      </w:r>
+      <w:r>
+        <w:t>).</w:t>
+      </w:r>
+      <w:r>
+        <w:t xml:space="preserve"> </w:t>
+      </w:r>
+    </w:p>
+    <w:p>
+      <w:r>
+        <w:t>Several studies suggest maize roots are indeed different in maize monocultures compared to rotated systems</w:t>
+      </w:r>
+      <w:r>
+        <w:t>, but the form of that difference is not clear</w:t>
+      </w:r>
+      <w:r>
+        <w:t>. A Wisconsin study show</w:t>
+      </w:r>
+      <w:r>
+        <w:t>ed</w:t>
+      </w:r>
+      <w:r>
+        <w:t xml:space="preserve"> more root length, as well as a higher percentage of necrotic roots</w:t>
+      </w:r>
+      <w:r>
+        <w:t>,</w:t>
+      </w:r>
+      <w:r>
+        <w:t xml:space="preserve"> in maize monocultures compared to diverse rotations at 0-15 cm depths</w:t>
+      </w:r>
+      <w:r>
+        <w:t xml:space="preserve">, with the authors </w:t>
+      </w:r>
+      <w:r>
+        <w:t>hypothesiz</w:t>
+      </w:r>
+      <w:r>
+        <w:t>ing</w:t>
+      </w:r>
+      <w:r>
+        <w:t xml:space="preserve"> the increased root length was a response to poor root </w:t>
+      </w:r>
+      <w:r>
+        <w:lastRenderedPageBreak/>
+        <w:t>health</w:t>
+      </w:r>
+      <w:r>
+        <w:t xml:space="preserve"> in maize monocultures</w:t>
+      </w:r>
+      <w:r>
+        <w:t xml:space="preserve"> (</w:t>
+      </w:r>
+      <w:r>
+        <w:rPr>
+          <w:color w:val="FF0000"/>
+        </w:rPr>
+        <w:t>Goldstein</w:t>
+      </w:r>
+      <w:r>
+        <w:t xml:space="preserve">). </w:t>
+      </w:r>
+      <w:r>
+        <w:t xml:space="preserve">Additionally, the author found the monoculture maize had higher soil residual N at harvest compared to the maize-soybean rotation, suggesting that while N was </w:t>
+      </w:r>
+      <w:r>
+        <w:t xml:space="preserve">available </w:t>
+      </w:r>
+      <w:r>
+        <w:t xml:space="preserve">it may not have been captured by the maize plant due to compromised root function. A study done in Minnesota likewise found </w:t>
+      </w:r>
+      <w:r>
+        <w:t xml:space="preserve">maize grown in a </w:t>
+      </w:r>
+      <w:r>
+        <w:t>monoculture had higher root length densities in the top 0-12.5 cm, but had less root length density than maize rotated with soybean below that depth.</w:t>
+      </w:r>
+      <w:r>
+        <w:t xml:space="preserve"> A recent study in Iowa found</w:t>
+      </w:r>
+      <w:r>
+        <w:t xml:space="preserve"> XX</w:t>
+      </w:r>
+      <w:r>
+        <w:t xml:space="preserve"> (</w:t>
+      </w:r>
+      <w:r>
+        <w:rPr>
+          <w:color w:val="FF0000"/>
+        </w:rPr>
+        <w:t>Sotiris is that data published?</w:t>
+      </w:r>
+      <w:r>
+        <w:t>)</w:t>
+      </w:r>
+      <w:r>
+        <w:t>. Studies in Minnesota and Wisconsin showed higher populations of arbuscular mycorrhizae fungi in continuous maize compared to rotated maize, which are negatively correlated with maize yields (</w:t>
+      </w:r>
+      <w:r>
+        <w:rPr>
+          <w:color w:val="FF0000"/>
+        </w:rPr>
+        <w:t>Chamerlain2021, Johnson1992</w:t>
+      </w:r>
+      <w:r>
+        <w:t xml:space="preserve">). </w:t>
+      </w:r>
+    </w:p>
+    <w:p>
+      <w:r>
+        <w:t xml:space="preserve">Surface residue has well-documented </w:t>
+      </w:r>
+      <w:r>
+        <w:t>e</w:t>
+      </w:r>
+      <w:r>
+        <w:t>ffects on the incidence of foliar diseases in maize (</w:t>
+      </w:r>
+      <w:r>
+        <w:rPr>
+          <w:color w:val="FF0000"/>
+        </w:rPr>
+        <w:t>Robertson2007</w:t>
+      </w:r>
+      <w:r>
+        <w:t>)</w:t>
+      </w:r>
+      <w:r>
+        <w:t xml:space="preserve">. </w:t>
+      </w:r>
+    </w:p>
+    <w:p>
+      <w:r>
+        <w:t xml:space="preserve">To our knowledge there are no growth analysis comparisons of maize grown in monoculture compared to in rotation, nor comparisons of yield components of maize grown in the two systems. Therefore, while reduced potential kernel number from lower rates of early season maize growth is feasible, there is limited experimental data to support or refute it as a driver of the penalty. </w:t>
+      </w:r>
+    </w:p>
+    <w:p>
+      <w:r>
+        <w:t>In addition to APSIM’s predictions that delayed germination is an unlikely consistent driver of the penalty, field studies likewise show negligible effects of maize residue on maize plant germination timing versus soybean residue (</w:t>
+      </w:r>
+      <w:r>
+        <w:rPr>
+          <w:color w:val="FF0000"/>
+        </w:rPr>
+        <w:t xml:space="preserve">Kaspar1990, </w:t>
+      </w:r>
+      <w:r>
+        <w:rPr>
+          <w:color w:val="FF0000"/>
+        </w:rPr>
+        <w:t>Shen2018</w:t>
+      </w:r>
+      <w:r>
+        <w:t>)</w:t>
+      </w:r>
+      <w:r>
+        <w:t xml:space="preserve">. </w:t>
+      </w:r>
+    </w:p>
+    <w:p/>
+    <w:p>
+      <w:pPr>
+        <w:pStyle w:val="Heading3"/>
+      </w:pPr>
+      <w:commentRangeStart w:id="10"/>
+      <w:commentRangeStart w:id="11"/>
+      <w:r>
+        <w:t>Dynamic script testing</w:t>
+      </w:r>
+      <w:r>
+        <w:t xml:space="preserve"> </w:t>
+      </w:r>
+      <w:commentRangeEnd w:id="10"/>
+      <w:r>
+        <w:rPr>
+          <w:rStyle w:val="CommentReference"/>
+          <w:rFonts w:asciiTheme="minorHAnsi" w:eastAsiaTheme="minorHAnsi" w:hAnsiTheme="minorHAnsi" w:cstheme="minorBidi"/>
+          <w:color w:val="auto"/>
+        </w:rPr>
+        <w:commentReference w:id="10"/>
+      </w:r>
+      <w:commentRangeEnd w:id="11"/>
+      <w:r>
+        <w:rPr>
+          <w:rStyle w:val="CommentReference"/>
+          <w:rFonts w:asciiTheme="minorHAnsi" w:eastAsiaTheme="minorHAnsi" w:hAnsiTheme="minorHAnsi" w:cstheme="minorBidi"/>
+          <w:color w:val="auto"/>
+        </w:rPr>
+        <w:commentReference w:id="11"/>
+      </w:r>
+    </w:p>
+    <w:p>
+      <w:r>
+        <w:t xml:space="preserve">The analysis of the experimental data indicated site-by-year interactions are a major contributor to variation in the observed penalty. We therefore implemented scripts to dynamically change parameter values based on surface residue amounts, soil temperature tracking, </w:t>
+      </w:r>
+      <w:r>
+        <w:t xml:space="preserve">and </w:t>
+      </w:r>
+      <w:r>
+        <w:t xml:space="preserve">soil moisture tracking. However, we found it difficult to assess whether this dynamicism improved model predictions because of the uncertainty around the measured penalty sizes. While the mean observed penalty was 1.0 Mg ha-1, the average standard deviation for the sites where that information was available was 0.7 Mg ha-1. Therefore, while the </w:t>
+      </w:r>
+      <w:r>
+        <w:t xml:space="preserve">dynamic implementation of penalties in the </w:t>
+      </w:r>
+      <w:r>
+        <w:t xml:space="preserve">model </w:t>
+      </w:r>
+      <w:r>
+        <w:t>affected the predicted penalty</w:t>
+      </w:r>
+      <w:r>
+        <w:t>,</w:t>
+      </w:r>
+      <w:r>
+        <w:t xml:space="preserve">  and in many cases improved the overall site-average prediction of the penalty (supplementary material), </w:t>
+      </w:r>
+      <w:r>
+        <w:t xml:space="preserve">the size of the penalty </w:t>
+      </w:r>
+      <w:r>
+        <w:t>was</w:t>
+      </w:r>
+      <w:r>
+        <w:t xml:space="preserve"> not known with enough precision to </w:t>
+      </w:r>
+      <w:r>
+        <w:t>identify the optimal script parameters for capturing the year-to-year variation</w:t>
+      </w:r>
+      <w:r>
+        <w:t xml:space="preserve">. </w:t>
+      </w:r>
+    </w:p>
+    <w:p>
+      <w:pPr>
+        <w:pStyle w:val="Heading3"/>
+      </w:pPr>
+      <w:r>
+        <w:t>Path analysis</w:t>
+      </w:r>
+      <w:r>
+        <w:t xml:space="preserve"> (need to think if this provides any new insight or not…)</w:t>
+      </w:r>
+    </w:p>
+    <w:p>
+      <w:r>
+        <w:t xml:space="preserve">To assess the relative strength of each pathway, we first created a simplified </w:t>
+      </w:r>
+      <w:r>
+        <w:t>directed acyclical graph for path analysis (</w:t>
+      </w:r>
+      <w:r>
+        <w:rPr>
+          <w:color w:val="FF0000"/>
+        </w:rPr>
+        <w:t>SmithSEMpaper</w:t>
+      </w:r>
+      <w:r>
+        <w:t xml:space="preserve">). </w:t>
+      </w:r>
+      <w:r>
+        <w:t xml:space="preserve">To simplify the </w:t>
+      </w:r>
+      <w:r>
+        <w:t>diagram into a form that was analyzable using available data</w:t>
+      </w:r>
+      <w:r>
+        <w:t xml:space="preserve"> but still provided value</w:t>
+      </w:r>
+      <w:r>
+        <w:t>, we used a combination of the modelling and literature review results</w:t>
+      </w:r>
+      <w:r>
+        <w:t xml:space="preserve"> (</w:t>
+      </w:r>
+      <w:r>
+        <w:fldChar w:fldCharType="begin"/>
+      </w:r>
+      <w:r>
+        <w:instrText xml:space="preserve"> REF _Ref76728960 \h </w:instrText>
+      </w:r>
+      <w:r>
+        <w:fldChar w:fldCharType="separate"/>
+      </w:r>
+      <w:r>
+        <w:t xml:space="preserve">Figure </w:t>
+      </w:r>
+      <w:r>
+        <w:rPr>
+          <w:noProof/>
+        </w:rPr>
+        <w:t>8</w:t>
+      </w:r>
+      <w:r>
+        <w:fldChar w:fldCharType="end"/>
+      </w:r>
+      <w:r>
+        <w:t>)</w:t>
+      </w:r>
+      <w:r>
+        <w:t xml:space="preserve">. </w:t>
+      </w:r>
+    </w:p>
+    <w:p>
+      <w:pPr>
+        <w:keepNext/>
+      </w:pPr>
+      <w:r>
+        <w:rPr>
+          <w:noProof/>
+        </w:rPr>
+        <w:lastRenderedPageBreak/>
+        <w:drawing>
+          <wp:inline distT="0" distB="0" distL="0" distR="0" wp14:anchorId="50E9CDE4" wp14:editId="614A22AB">
+            <wp:extent cx="5943600" cy="3980180"/>
+            <wp:effectExtent l="0" t="0" r="0" b="1270"/>
+            <wp:docPr id="5" name="Picture 5" descr="Diagram&#10;&#10;Description automatically generated"/>
+            <wp:cNvGraphicFramePr>
+              <a:graphicFrameLocks xmlns:a="http://schemas.openxmlformats.org/drawingml/2006/main" noChangeAspect="1"/>
+            </wp:cNvGraphicFramePr>
+            <a:graphic xmlns:a="http://schemas.openxmlformats.org/drawingml/2006/main">
+              <a:graphicData uri="http://schemas.openxmlformats.org/drawingml/2006/picture">
+                <pic:pic xmlns:pic="http://schemas.openxmlformats.org/drawingml/2006/picture">
+                  <pic:nvPicPr>
+                    <pic:cNvPr id="5" name="Picture 5" descr="Diagram&#10;&#10;Description automatically generated"/>
+                    <pic:cNvPicPr/>
+                  </pic:nvPicPr>
+                  <pic:blipFill>
+                    <a:blip r:embed="rId19"/>
+                    <a:stretch>
+                      <a:fillRect/>
+                    </a:stretch>
+                  </pic:blipFill>
+                  <pic:spPr>
+                    <a:xfrm>
+                      <a:off x="0" y="0"/>
+                      <a:ext cx="5943600" cy="3980180"/>
+                    </a:xfrm>
+                    <a:prstGeom prst="rect">
+                      <a:avLst/>
+                    </a:prstGeom>
+                  </pic:spPr>
+                </pic:pic>
+              </a:graphicData>
+            </a:graphic>
+          </wp:inline>
+        </w:drawing>
+      </w:r>
+    </w:p>
+    <w:p>
+      <w:pPr>
+        <w:pStyle w:val="Caption"/>
+        <w:rPr>
+          <w:i/>
+          <w:iCs w:val="0"/>
+        </w:rPr>
+      </w:pPr>
+      <w:bookmarkStart w:id="12" w:name="_Ref76728960"/>
       <w:r>
         <w:t xml:space="preserve">Figure </w:t>
       </w:r>
@@ -7173,498 +8046,230 @@
           <w:rPr>
             <w:noProof/>
           </w:rPr>
-          <w:t>7</w:t>
+          <w:t>8</w:t>
         </w:r>
       </w:fldSimple>
-      <w:bookmarkEnd w:id="8"/>
-      <w:r>
-        <w:t xml:space="preserve"> Site IA-3 experimentally observed penalties</w:t>
-      </w:r>
-      <w:r>
-        <w:t xml:space="preserve"> (yellow bars)</w:t>
-      </w:r>
-      <w:r>
-        <w:t xml:space="preserve"> with 95% confidence intervals</w:t>
-      </w:r>
-      <w:r>
-        <w:t xml:space="preserve"> (vertical lines) ordered from largest to smallest compared to baseline model parameters</w:t>
-      </w:r>
-      <w:r>
-        <w:t xml:space="preserve"> (green bars), </w:t>
-      </w:r>
-      <w:r>
-        <w:t xml:space="preserve">scenarios </w:t>
-      </w:r>
-      <w:r>
-        <w:t>(</w:t>
+      <w:bookmarkEnd w:id="12"/>
+      <w:r>
+        <w:t xml:space="preserve"> Causal diagram representing hypothesized effects of a previous maize crop on the following maize yield penalty used for path analysis. Gray boxes indicate unmeasured aspects without indicator metrics available, yellow boxes represent aspects that were either directly measured or have indicator metrics available (pink boxes). </w:t>
+      </w:r>
+    </w:p>
+    <w:p>
+      <w:r>
+        <w:t xml:space="preserve">Results from the path analysis </w:t>
+      </w:r>
+      <w:r>
+        <w:t xml:space="preserve">show as soil N increases, as represented by continuous maize yields at 0 N, the penalty decreases….no I don’t think this is helpful.  </w:t>
+      </w:r>
+    </w:p>
+    <w:p/>
+    <w:p>
+      <w:pPr>
+        <w:pStyle w:val="Heading1"/>
+      </w:pPr>
+      <w:r>
+        <w:t>Discussion</w:t>
+      </w:r>
+    </w:p>
+    <w:p/>
+    <w:p>
+      <w:r>
+        <w:t xml:space="preserve">Based on the data available, it is not possible to say whether the maize yield increases </w:t>
+      </w:r>
+      <w:r>
+        <w:t xml:space="preserve">over time </w:t>
+      </w:r>
+      <w:r>
+        <w:t>are due to weather, increased yield potential of newer varieties, management changes etc. Exploring the drivers of increases in Midwestern maize yields over time has been the subject of multiple investigations (</w:t>
+      </w:r>
+      <w:r>
+        <w:rPr>
+          <w:color w:val="FF0000"/>
+        </w:rPr>
+        <w:t xml:space="preserve">Tollenar et al. 2017, </w:t>
+      </w:r>
+      <w:r>
+        <w:rPr>
+          <w:color w:val="FF0000"/>
+        </w:rPr>
+        <w:t xml:space="preserve">Assefa et al. 2018, </w:t>
+      </w:r>
+      <w:r>
+        <w:rPr>
+          <w:color w:val="FF0000"/>
+        </w:rPr>
+        <w:t>Kucharik 2008, Lobe</w:t>
+      </w:r>
+      <w:r>
+        <w:rPr>
+          <w:color w:val="FF0000"/>
+        </w:rPr>
+        <w:t>ll and Burney 2021</w:t>
+      </w:r>
+      <w:r>
+        <w:t xml:space="preserve">) and is outside the scope of this study. However, the consistent increase in both rotated and continuous maize yields is, to our knowledge, a novel finding. Conceptually, it indicates the amount of residue in the continuous maize system is not linearly related to the size of the yield penalty. </w:t>
+      </w:r>
+      <w:r>
+        <w:t>Additionally, none of the statistical models identified the previous year’s continuous maize yields (a proxy for residue amount) as important, and the literature review found no effect of ‘years-in-maize’. While previous studies have found removing residue in continuous maize systems decreases the amount of N required to reach maximum yields</w:t>
+      </w:r>
+      <w:r>
+        <w:t xml:space="preserve"> (</w:t>
+      </w:r>
+      <w:r>
+        <w:rPr>
+          <w:color w:val="FF0000"/>
+        </w:rPr>
+        <w:t>coulter2008, jose, karlen</w:t>
+      </w:r>
+      <w:r>
+        <w:t>?)</w:t>
+      </w:r>
+      <w:r>
+        <w:t xml:space="preserve">, </w:t>
+      </w:r>
+      <w:r>
+        <w:t>many</w:t>
+      </w:r>
+      <w:r>
+        <w:t xml:space="preserve"> studies still see a significant continuous maize penalty even with </w:t>
+      </w:r>
+      <w:r>
+        <w:lastRenderedPageBreak/>
+        <w:t>complete residue removal (</w:t>
+      </w:r>
+      <w:r>
+        <w:rPr>
+          <w:color w:val="FF0000"/>
+        </w:rPr>
+        <w:t xml:space="preserve">Jose, Karlen, </w:t>
+      </w:r>
+      <w:r>
+        <w:rPr>
+          <w:color w:val="FF0000"/>
+        </w:rPr>
+        <w:t>Crookston</w:t>
+      </w:r>
+      <w:r>
+        <w:rPr>
+          <w:color w:val="FF0000"/>
+        </w:rPr>
+        <w:t>1989</w:t>
+      </w:r>
+      <w:r>
+        <w:rPr>
+          <w:color w:val="FF0000"/>
+        </w:rPr>
+        <w:t xml:space="preserve">, </w:t>
+      </w:r>
+      <w:r>
+        <w:rPr>
+          <w:color w:val="FF0000"/>
+        </w:rPr>
+        <w:t>I think there’s another</w:t>
+      </w:r>
+      <w:r>
+        <w:t>)</w:t>
+      </w:r>
+      <w:r>
+        <w:t>, indicating it is not the only contributor to the continuous maize penalty</w:t>
+      </w:r>
+      <w:r>
+        <w:t xml:space="preserve">. </w:t>
+      </w:r>
+    </w:p>
+    <w:p>
+      <w:r>
+        <w:t>The identification of the number of extremely cold days</w:t>
+      </w:r>
+      <w:r>
+        <w:t xml:space="preserve"> as an important predictor by the statistical model has an unclear interpretation. It may be simply associative, with the true driver being correlated with cold winters</w:t>
+      </w:r>
+      <w:r>
+        <w:t xml:space="preserve">. It could also be a proxy for </w:t>
+      </w:r>
+      <w:r>
+        <w:t>disease dynamics, or may indicate less native soil N mineralization due to cold temperatures. It is consistent with the finding that N fertilization was less effective at reducing the full penalty in more northern sites (</w:t>
       </w:r>
       <w:r>
         <w:fldChar w:fldCharType="begin"/>
       </w:r>
       <w:r>
-        <w:instrText xml:space="preserve"> REF _Ref76631113 \h </w:instrText>
+        <w:instrText xml:space="preserve"> REF _Ref76637524 \h </w:instrText>
       </w:r>
       <w:r>
         <w:fldChar w:fldCharType="separate"/>
       </w:r>
       <w:r>
-        <w:t xml:space="preserve">Table </w:t>
+        <w:t xml:space="preserve">Figure </w:t>
       </w:r>
       <w:r>
         <w:rPr>
           <w:noProof/>
         </w:rPr>
-        <w:t>4</w:t>
+        <w:t>5</w:t>
       </w:r>
       <w:r>
         <w:fldChar w:fldCharType="end"/>
       </w:r>
       <w:r>
-        <w:t xml:space="preserve">), and a combination of scenarios excluding </w:t>
-      </w:r>
-      <w:r>
-        <w:t>delayed emergence (dark blue bars)</w:t>
-      </w:r>
-      <w:bookmarkEnd w:id="7"/>
-      <w:r>
-        <w:t xml:space="preserve"> </w:t>
-      </w:r>
-    </w:p>
-    <w:p>
-      <w:pPr>
-        <w:rPr>
-          <w:sz w:val="24"/>
-          <w:szCs w:val="24"/>
-        </w:rPr>
-      </w:pPr>
-    </w:p>
-    <w:p>
-      <w:r>
-        <w:t xml:space="preserve">The analysis of the experimental data indicated site-by-year interactions are a major contributor to variation in the observed penalty. We therefore implemented scripts to dynamically change parameter values based on surface residue amounts, soil temperature tracking, soil moisture tracking, and XX. However, we found it difficult to assess whether this </w:t>
-      </w:r>
-      <w:proofErr w:type="spellStart"/>
-      <w:r>
-        <w:t>dynamicism</w:t>
-      </w:r>
-      <w:proofErr w:type="spellEnd"/>
-      <w:r>
-        <w:t xml:space="preserve"> improved model predictions because of the uncertainty around the measured penalty sizes. While the </w:t>
-      </w:r>
-      <w:r>
-        <w:t xml:space="preserve">mean observed penalty was 1.0 Mg ha-1, the average standard deviation for the sites where that information was available was 0.7 Mg ha-1. Therefore, while the model indicated most of the scenarios were plausible, the size of the penalty is not known with enough precision to say more. </w:t>
-      </w:r>
-    </w:p>
-    <w:p>
-      <w:pPr>
-        <w:pStyle w:val="Heading3"/>
-      </w:pPr>
-      <w:r>
-        <w:t>Path analysis</w:t>
-      </w:r>
-    </w:p>
-    <w:p>
-      <w:r>
-        <w:t xml:space="preserve">To assess the relative strength of each pathway, we first created a simplified </w:t>
-      </w:r>
-      <w:r>
-        <w:t xml:space="preserve">directed </w:t>
-      </w:r>
-      <w:proofErr w:type="spellStart"/>
-      <w:r>
-        <w:t>acyclical</w:t>
-      </w:r>
-      <w:proofErr w:type="spellEnd"/>
-      <w:r>
-        <w:t xml:space="preserve"> graph for path analysis (</w:t>
-      </w:r>
-      <w:proofErr w:type="spellStart"/>
+        <w:t>), as long-term annual air temperatures varied strongly by latitude, ranging from 8.1 deg C at the lowest latitude (IL-7) to 13.3 deg C at the highest (IA-3). Cold and wet soils are highly predictive of soil disease pressure in the Midwest (</w:t>
+      </w:r>
       <w:r>
         <w:rPr>
           <w:color w:val="FF0000"/>
         </w:rPr>
-        <w:t>SmithSEMpaper</w:t>
-      </w:r>
-      <w:proofErr w:type="spellEnd"/>
-      <w:r>
-        <w:t xml:space="preserve">). </w:t>
-      </w:r>
-      <w:r>
-        <w:t xml:space="preserve">To simplify the </w:t>
-      </w:r>
-      <w:r>
-        <w:t>diagram into a form that was analyzable using available data</w:t>
-      </w:r>
-      <w:r>
-        <w:t xml:space="preserve"> but still provided value</w:t>
-      </w:r>
-      <w:r>
-        <w:t xml:space="preserve">, we used a combination of the modelling and literature review results. </w:t>
-      </w:r>
-    </w:p>
-    <w:p>
-      <w:r>
-        <w:lastRenderedPageBreak/>
-        <w:t>A recent study measured maize plant stand both a continuous- and rotated-maize system over 11 site-years in Iowa and found in tilled systems there was no difference (</w:t>
+        <w:t>Robertson2007</w:t>
+      </w:r>
+      <w:r>
+        <w:t xml:space="preserve">). The statistical model’s </w:t>
+      </w:r>
+      <w:r>
+        <w:t xml:space="preserve">identification of </w:t>
+      </w:r>
+      <w:r>
+        <w:t xml:space="preserve">the amount of rain two weeks before planting </w:t>
+      </w:r>
+      <w:r>
+        <w:t xml:space="preserve">as </w:t>
+      </w:r>
+      <w:r>
+        <w:t xml:space="preserve">being positively associated with the size of the penalty supports the hypothesis that root diseases play a major role in the penalty, and may render maize monocultures less responsive to N fertilizer. </w:t>
+      </w:r>
+      <w:r>
+        <w:t>Previous studies in Ohio found the penalty was higher in poorly-drained sites (</w:t>
       </w:r>
       <w:r>
         <w:rPr>
           <w:color w:val="FF0000"/>
         </w:rPr>
-        <w:t>Licht, unpublished</w:t>
-      </w:r>
-      <w:r>
-        <w:t xml:space="preserve">). </w:t>
-      </w:r>
-      <w:r>
-        <w:t xml:space="preserve">An 11-year study done in Ohio </w:t>
-      </w:r>
-      <w:r>
-        <w:t xml:space="preserve">likewise </w:t>
-      </w:r>
-      <w:r>
-        <w:t xml:space="preserve">found no difference in plant population in continuous- and rotated-maize systems (Griffith 1988).  </w:t>
-      </w:r>
-      <w:r>
-        <w:t xml:space="preserve">We therefore chose to eliminate the reduced plant population from our causal model. </w:t>
-      </w:r>
-      <w:r>
-        <w:t xml:space="preserve">To our knowledge there are no studies that report the number or size of maize </w:t>
-      </w:r>
-      <w:proofErr w:type="spellStart"/>
-      <w:r>
-        <w:t>kernals</w:t>
-      </w:r>
-      <w:proofErr w:type="spellEnd"/>
-      <w:r>
-        <w:t xml:space="preserve"> per ear as a function of cropping system</w:t>
-      </w:r>
-      <w:r>
-        <w:t>, so we likewise eliminated the reduced potential kernel number</w:t>
+        <w:t>Dick1985, his second paper</w:t>
+      </w:r>
+      <w:r>
+        <w:t xml:space="preserve">), which is consistently with the hypothesis of soil disease being magnified by maize monoculture and wet environments. </w:t>
+      </w:r>
+    </w:p>
+    <w:p>
+      <w:r>
+        <w:t xml:space="preserve">While the modelled results demonstrate several feasible hypotheses, without data to support or refute them any are reasonable implementations of the continuous maize penalty in models. </w:t>
+      </w:r>
+    </w:p>
+    <w:p>
+      <w:r>
+        <w:t xml:space="preserve">While most research has focused on the role of residue in the penalty, our findings suggest factors besides residue may be the main drivers of the penalty. However, measurements of residue amounts at harvest as well as surface residue at planting would aid in understanding the role of residue in the penalty. Growth analyses and yield components of maize in the two systems would provide insight into whether the penalty is most pronounced during a particular phase of growth, or whether the timing of the effect varies by year. Additionally, measurements of the root front velocity </w:t>
+      </w:r>
+      <w:r>
+        <w:t xml:space="preserve">(Raziel) and root length and biomass at flowering would provide information on differences in root behavior in the two cropping systems. </w:t>
+      </w:r>
+    </w:p>
+    <w:p>
+      <w:r>
+        <w:t>Maybe we shouldn’t assume applying more nitrogen is worth it</w:t>
+      </w:r>
+      <w:r>
+        <w:t xml:space="preserve"> in continuous maize</w:t>
       </w:r>
       <w:r>
         <w:t xml:space="preserve">. </w:t>
-      </w:r>
-      <w:r>
-        <w:t>In addition to APSIM’s predictions that delayed germination is an unlikely consistent driver of the penalty, field studies likewise show negligible effects of maize residue on maize plant germination timing versus soybean residue (</w:t>
-      </w:r>
-      <w:r>
-        <w:rPr>
-          <w:color w:val="FF0000"/>
-        </w:rPr>
-        <w:t>Kaspar1990, X</w:t>
-      </w:r>
-      <w:r>
-        <w:t>)</w:t>
-      </w:r>
-    </w:p>
-    <w:p/>
-    <w:p>
-      <w:r>
-        <w:t xml:space="preserve">Several studies suggest maize roots are indeed </w:t>
-      </w:r>
-      <w:r>
-        <w:t>different in maize monocultures compared to rotated systems. A</w:t>
-      </w:r>
-      <w:r>
-        <w:t xml:space="preserve"> Wisconsin study showing more </w:t>
-      </w:r>
-      <w:r>
-        <w:t xml:space="preserve">root length, as well as a higher percentage of </w:t>
-      </w:r>
-      <w:r>
-        <w:t xml:space="preserve">necrotic roots in </w:t>
-      </w:r>
-      <w:r>
-        <w:t xml:space="preserve">maize monocultures </w:t>
-      </w:r>
-      <w:r>
-        <w:t>compared to diverse rotations</w:t>
-      </w:r>
-      <w:r>
-        <w:t xml:space="preserve"> at 0-15 cm depths</w:t>
-      </w:r>
-      <w:r>
-        <w:t xml:space="preserve"> (Goldstein). Additionally, the author found the </w:t>
-      </w:r>
-      <w:r>
-        <w:t xml:space="preserve">monoculture </w:t>
-      </w:r>
-      <w:r>
-        <w:t xml:space="preserve">maize had higher soil residual N at harvest compared to the maize-soybean rotation, suggesting that while N was present it may not have been </w:t>
-      </w:r>
-      <w:r>
-        <w:t xml:space="preserve">captured by the maize plant due to compromised root function. </w:t>
-      </w:r>
-      <w:r>
-        <w:t xml:space="preserve">A study done in Minnesota likewise found monoculture maize had higher root length densities in the top 0-12.5 </w:t>
-      </w:r>
-      <w:proofErr w:type="gramStart"/>
-      <w:r>
-        <w:t>cm, but</w:t>
-      </w:r>
-      <w:proofErr w:type="gramEnd"/>
-      <w:r>
-        <w:t xml:space="preserve"> had less root length density than maize rotated with soybean below that depth. </w:t>
-      </w:r>
-    </w:p>
-    <w:p/>
-    <w:p/>
-    <w:p>
-      <w:pPr>
-        <w:pStyle w:val="Heading1"/>
-      </w:pPr>
-      <w:r>
-        <w:t>Discussion</w:t>
-      </w:r>
-    </w:p>
-    <w:p/>
-    <w:p>
-      <w:r>
-        <w:t>Based on the data available, it is not possible to say whether the maize yield increases are due to weather, increased yield potential of newer varieties, management changes etc. Exploring the drivers of increases in Midwestern maize yields over time has been the subject of multiple investigations (</w:t>
-      </w:r>
-      <w:proofErr w:type="spellStart"/>
-      <w:r>
-        <w:rPr>
-          <w:color w:val="FF0000"/>
-        </w:rPr>
-        <w:t>Tollenar</w:t>
-      </w:r>
-      <w:proofErr w:type="spellEnd"/>
-      <w:r>
-        <w:rPr>
-          <w:color w:val="FF0000"/>
-        </w:rPr>
-        <w:t xml:space="preserve"> et al. 2017, </w:t>
-      </w:r>
-      <w:r>
-        <w:rPr>
-          <w:color w:val="FF0000"/>
-        </w:rPr>
-        <w:t xml:space="preserve">Assefa et al. 2018, </w:t>
-      </w:r>
-      <w:proofErr w:type="spellStart"/>
-      <w:r>
-        <w:rPr>
-          <w:color w:val="FF0000"/>
-        </w:rPr>
-        <w:t>Kucharik</w:t>
-      </w:r>
-      <w:proofErr w:type="spellEnd"/>
-      <w:r>
-        <w:rPr>
-          <w:color w:val="FF0000"/>
-        </w:rPr>
-        <w:t xml:space="preserve"> 2008, Lobe</w:t>
-      </w:r>
-      <w:r>
-        <w:rPr>
-          <w:color w:val="FF0000"/>
-        </w:rPr>
-        <w:t>ll and Burney 2021</w:t>
-      </w:r>
-      <w:r>
-        <w:t xml:space="preserve">) and is outside the scope of this study. However, the consistent increase in both rotated and continuous maize yields is, to our knowledge, a novel finding. Conceptually, it indicates the amount of residue in the continuous maize system is not linearly related to the size of the yield penalty. </w:t>
-      </w:r>
-      <w:r>
-        <w:t>Additionally, none of the statistical models identified the previous year’s continuous maize yields (a proxy for residue amount) as important, and the literature review found no effect of ‘years-in-maize’. While previous studies have found removing residue in continuous maize systems decreases the amount of N required to reach maximum yields</w:t>
-      </w:r>
-      <w:r>
-        <w:t xml:space="preserve"> (coulter2008, </w:t>
-      </w:r>
-      <w:proofErr w:type="spellStart"/>
-      <w:r>
-        <w:t>jose</w:t>
-      </w:r>
-      <w:proofErr w:type="spellEnd"/>
-      <w:r>
-        <w:t xml:space="preserve">, </w:t>
-      </w:r>
-      <w:proofErr w:type="spellStart"/>
-      <w:r>
-        <w:t>karlen</w:t>
-      </w:r>
-      <w:proofErr w:type="spellEnd"/>
-      <w:r>
-        <w:t>?)</w:t>
-      </w:r>
-      <w:r>
-        <w:t xml:space="preserve">, </w:t>
-      </w:r>
-      <w:r>
-        <w:t>many</w:t>
-      </w:r>
-      <w:r>
-        <w:t xml:space="preserve"> studies still see a significant continuous maize penalty even with complete residue removal (</w:t>
-      </w:r>
-      <w:r>
-        <w:rPr>
-          <w:color w:val="FF0000"/>
-        </w:rPr>
-        <w:t xml:space="preserve">Jose, </w:t>
-      </w:r>
-      <w:proofErr w:type="spellStart"/>
-      <w:r>
-        <w:rPr>
-          <w:color w:val="FF0000"/>
-        </w:rPr>
-        <w:t>Karlen</w:t>
-      </w:r>
-      <w:proofErr w:type="spellEnd"/>
-      <w:r>
-        <w:rPr>
-          <w:color w:val="FF0000"/>
-        </w:rPr>
-        <w:t xml:space="preserve">, </w:t>
-      </w:r>
-      <w:r>
-        <w:rPr>
-          <w:color w:val="FF0000"/>
-        </w:rPr>
-        <w:t>Crookston</w:t>
-      </w:r>
-      <w:r>
-        <w:rPr>
-          <w:color w:val="FF0000"/>
-        </w:rPr>
-        <w:t>1989</w:t>
-      </w:r>
-      <w:r>
-        <w:rPr>
-          <w:color w:val="FF0000"/>
-        </w:rPr>
-        <w:t xml:space="preserve">, </w:t>
-      </w:r>
-      <w:r>
-        <w:rPr>
-          <w:color w:val="FF0000"/>
-        </w:rPr>
-        <w:t xml:space="preserve">I think </w:t>
-      </w:r>
-      <w:proofErr w:type="gramStart"/>
-      <w:r>
-        <w:rPr>
-          <w:color w:val="FF0000"/>
-        </w:rPr>
-        <w:t>there’s</w:t>
-      </w:r>
-      <w:proofErr w:type="gramEnd"/>
-      <w:r>
-        <w:rPr>
-          <w:color w:val="FF0000"/>
-        </w:rPr>
-        <w:t xml:space="preserve"> another</w:t>
-      </w:r>
-      <w:r>
-        <w:t xml:space="preserve">). Additionally, one study translocated </w:t>
-      </w:r>
-      <w:r>
-        <w:t>residue from a maize monoculture</w:t>
-      </w:r>
-      <w:r>
-        <w:t xml:space="preserve"> to a </w:t>
-      </w:r>
-      <w:r>
-        <w:t xml:space="preserve">field that was previously soybean before planting a maize crop </w:t>
-      </w:r>
-      <w:r>
-        <w:t xml:space="preserve">and saw no effect </w:t>
-      </w:r>
-      <w:r>
-        <w:t xml:space="preserve">of the residue </w:t>
-      </w:r>
-      <w:r>
-        <w:t>on yields (</w:t>
-      </w:r>
-      <w:proofErr w:type="spellStart"/>
-      <w:r>
-        <w:rPr>
-          <w:color w:val="FF0000"/>
-        </w:rPr>
-        <w:t>crookston</w:t>
-      </w:r>
-      <w:proofErr w:type="spellEnd"/>
-      <w:r>
-        <w:t xml:space="preserve">). </w:t>
-      </w:r>
-    </w:p>
-    <w:p>
-      <w:r>
-        <w:t>The identification of the number of extremely cold days</w:t>
-      </w:r>
-      <w:r>
-        <w:t xml:space="preserve"> as an important predictor by the statistical model has an unclear interpretation. It may be simply associative, with the true driver being highly correlated with cold winters, may represent disease dynamics, or may indicate less native soil N mineralization due to cold temperatures. It is consistent with the finding that N fertilization was less </w:t>
-      </w:r>
-      <w:r>
-        <w:lastRenderedPageBreak/>
-        <w:t>effective at reducing the full penalty in more northern sites (</w:t>
-      </w:r>
-      <w:r>
-        <w:fldChar w:fldCharType="begin"/>
-      </w:r>
-      <w:r>
-        <w:instrText xml:space="preserve"> REF _Ref76637524 \h </w:instrText>
-      </w:r>
-      <w:r>
-        <w:fldChar w:fldCharType="separate"/>
-      </w:r>
-      <w:r>
-        <w:t xml:space="preserve">Figure </w:t>
-      </w:r>
-      <w:r>
-        <w:rPr>
-          <w:noProof/>
-        </w:rPr>
-        <w:t>5</w:t>
-      </w:r>
-      <w:r>
-        <w:fldChar w:fldCharType="end"/>
-      </w:r>
-      <w:r>
-        <w:t>), as l</w:t>
-      </w:r>
-      <w:r>
-        <w:t xml:space="preserve">ong-term annual air temperatures varied </w:t>
-      </w:r>
-      <w:r>
-        <w:t xml:space="preserve">strongly by </w:t>
-      </w:r>
-      <w:r>
-        <w:t xml:space="preserve">latitude, ranging from 8.1 deg C at the lowest latitude (IL-7) to 13.3 deg C at the highest (IA-3). </w:t>
-      </w:r>
-    </w:p>
-    <w:p/>
-    <w:p>
-      <w:r>
-        <w:t>Cold and wet soils are highly predictive of soil disease pressure in the Midwest (</w:t>
-      </w:r>
-      <w:r>
-        <w:rPr>
-          <w:color w:val="FF0000"/>
-        </w:rPr>
-        <w:t>CITE</w:t>
-      </w:r>
-      <w:r>
-        <w:t xml:space="preserve">). The statistical model’s results of the amount of rain two weeks before planting being positively associated with the size of the penalty supports the hypothesis that root diseases play a major role in the </w:t>
-      </w:r>
-      <w:proofErr w:type="gramStart"/>
-      <w:r>
-        <w:t>penalty, and</w:t>
-      </w:r>
-      <w:proofErr w:type="gramEnd"/>
-      <w:r>
-        <w:t xml:space="preserve"> may render maize monocultures less responsive to N fertilizer. </w:t>
-      </w:r>
-    </w:p>
-    <w:p/>
-    <w:p>
-      <w:r>
-        <w:t xml:space="preserve">Our analyses suggest residue amounts </w:t>
-      </w:r>
-      <w:r>
-        <w:t xml:space="preserve">may be </w:t>
-      </w:r>
-      <w:r>
-        <w:t xml:space="preserve">a smaller driver of the </w:t>
       </w:r>
     </w:p>
     <w:p>
@@ -7674,18 +8279,26 @@
           <w:bCs/>
         </w:rPr>
       </w:pPr>
-      <w:r>
+    </w:p>
+    <w:p>
+      <w:pPr>
         <w:rPr>
           <w:b/>
           <w:bCs/>
         </w:rPr>
-        <w:t>Lit for ref</w:t>
-      </w:r>
+      </w:pPr>
       <w:r>
         <w:rPr>
           <w:b/>
           <w:bCs/>
         </w:rPr>
+        <w:t>Lit for ref</w:t>
+      </w:r>
+      <w:r>
+        <w:rPr>
+          <w:b/>
+          <w:bCs/>
+        </w:rPr>
         <w:t xml:space="preserve"> for me:</w:t>
       </w:r>
     </w:p>
@@ -7720,30 +8333,22 @@
     </w:p>
     <w:p>
       <w:r>
-        <w:t xml:space="preserve">Livingston2015 – rotating is always economically </w:t>
-      </w:r>
-      <w:proofErr w:type="gramStart"/>
-      <w:r>
-        <w:t>preferable</w:t>
-      </w:r>
-      <w:proofErr w:type="gramEnd"/>
-    </w:p>
-    <w:p>
-      <w:r>
-        <w:t>The N-penalty was not correlated with the previous year’s continuous maize yields, which represent a rough estimation of the amount of residue produced. This suggests the nitrogen ….</w:t>
-      </w:r>
-    </w:p>
-    <w:p>
-      <w:r>
-        <w:t xml:space="preserve">The more northern sites’ full penalties being less responsive to N fertilization. </w:t>
-      </w:r>
-      <w:proofErr w:type="gramStart"/>
-      <w:r>
-        <w:t>Again</w:t>
-      </w:r>
-      <w:proofErr w:type="gramEnd"/>
-      <w:r>
-        <w:t xml:space="preserve"> due to the uncertainty </w:t>
+        <w:t>Livingston2015 – rotating is always economically preferable</w:t>
+      </w:r>
+    </w:p>
+    <w:p>
+      <w:r>
+        <w:t>Farmaha2016 – NE survey, penalty even in irrigated, 0.2 – 0.6 Mg ha (2-5%)</w:t>
+      </w:r>
+    </w:p>
+    <w:p>
+      <w:r>
+        <w:t>Johnson1992 – AMF in MN rot study</w:t>
+      </w:r>
+    </w:p>
+    <w:p>
+      <w:r>
+        <w:t>Neupane – roots/microbiome explains soybean rotation effect</w:t>
       </w:r>
     </w:p>
     <w:p/>
@@ -7756,6 +8361,61 @@
     </w:sectPr>
   </w:body>
 </w:document>
+</file>
+
+<file path=word/comments.xml><?xml version="1.0" encoding="utf-8"?>
+<w:comments xmlns:wpc="http://schemas.microsoft.com/office/word/2010/wordprocessingCanvas" xmlns:cx="http://schemas.microsoft.com/office/drawing/2014/chartex" xmlns:cx1="http://schemas.microsoft.com/office/drawing/2015/9/8/chartex" xmlns:cx2="http://schemas.microsoft.com/office/drawing/2015/10/21/chartex" xmlns:cx3="http://schemas.microsoft.com/office/drawing/2016/5/9/chartex" xmlns:cx4="http://schemas.microsoft.com/office/drawing/2016/5/10/chartex" xmlns:cx5="http://schemas.microsoft.com/office/drawing/2016/5/11/chartex" xmlns:cx6="http://schemas.microsoft.com/office/drawing/2016/5/12/chartex" xmlns:cx7="http://schemas.microsoft.com/office/drawing/2016/5/13/chartex" xmlns:cx8="http://schemas.microsoft.com/office/drawing/2016/5/14/chartex" xmlns:mc="http://schemas.openxmlformats.org/markup-compatibility/2006" xmlns:aink="http://schemas.microsoft.com/office/drawing/2016/ink" xmlns:am3d="http://schemas.microsoft.com/office/drawing/2017/model3d" xmlns:o="urn:schemas-microsoft-com:office:office" xmlns:r="http://schemas.openxmlformats.org/officeDocument/2006/relationships" xmlns:m="http://schemas.openxmlformats.org/officeDocument/2006/math" xmlns:v="urn:schemas-microsoft-com:vml" xmlns:wp14="http://schemas.microsoft.com/office/word/2010/wordprocessingDrawing" xmlns:wp="http://schemas.openxmlformats.org/drawingml/2006/wordprocessingDrawing" xmlns:w10="urn:schemas-microsoft-com:office:word" xmlns:w="http://schemas.openxmlformats.org/wordprocessingml/2006/main" xmlns:w14="http://schemas.microsoft.com/office/word/2010/wordml" xmlns:w15="http://schemas.microsoft.com/office/word/2012/wordml" xmlns:w16cex="http://schemas.microsoft.com/office/word/2018/wordml/cex" xmlns:w16cid="http://schemas.microsoft.com/office/word/2016/wordml/cid" xmlns:w16="http://schemas.microsoft.com/office/word/2018/wordml" xmlns:w16se="http://schemas.microsoft.com/office/word/2015/wordml/symex" xmlns:wpg="http://schemas.microsoft.com/office/word/2010/wordprocessingGroup" xmlns:wpi="http://schemas.microsoft.com/office/word/2010/wordprocessingInk" xmlns:wne="http://schemas.microsoft.com/office/word/2006/wordml" xmlns:wps="http://schemas.microsoft.com/office/word/2010/wordprocessingShape" mc:Ignorable="w14 w15 w16se w16cid w16 w16cex wp14">
+  <w:comment w:id="10" w:author="Virginia Nichols" w:date="2021-07-09T09:10:00Z" w:initials="VN">
+    <w:p>
+      <w:pPr>
+        <w:pStyle w:val="CommentText"/>
+      </w:pPr>
+      <w:r>
+        <w:rPr>
+          <w:rStyle w:val="CommentReference"/>
+        </w:rPr>
+        <w:annotationRef/>
+      </w:r>
+      <w:r>
+        <w:t xml:space="preserve">This part can become the meat of the paper, but for the dissertation I don’t think I can say anything definitive. </w:t>
+      </w:r>
+    </w:p>
+  </w:comment>
+  <w:comment w:id="11" w:author="Virginia Nichols" w:date="2021-07-09T09:10:00Z" w:initials="VN">
+    <w:p>
+      <w:pPr>
+        <w:pStyle w:val="CommentText"/>
+      </w:pPr>
+      <w:r>
+        <w:rPr>
+          <w:rStyle w:val="CommentReference"/>
+        </w:rPr>
+        <w:annotationRef/>
+      </w:r>
+    </w:p>
+  </w:comment>
+</w:comments>
+</file>
+
+<file path=word/commentsExtended.xml><?xml version="1.0" encoding="utf-8"?>
+<w15:commentsEx xmlns:wpc="http://schemas.microsoft.com/office/word/2010/wordprocessingCanvas" xmlns:cx="http://schemas.microsoft.com/office/drawing/2014/chartex" xmlns:cx1="http://schemas.microsoft.com/office/drawing/2015/9/8/chartex" xmlns:cx2="http://schemas.microsoft.com/office/drawing/2015/10/21/chartex" xmlns:cx3="http://schemas.microsoft.com/office/drawing/2016/5/9/chartex" xmlns:cx4="http://schemas.microsoft.com/office/drawing/2016/5/10/chartex" xmlns:cx5="http://schemas.microsoft.com/office/drawing/2016/5/11/chartex" xmlns:cx6="http://schemas.microsoft.com/office/drawing/2016/5/12/chartex" xmlns:cx7="http://schemas.microsoft.com/office/drawing/2016/5/13/chartex" xmlns:cx8="http://schemas.microsoft.com/office/drawing/2016/5/14/chartex" xmlns:mc="http://schemas.openxmlformats.org/markup-compatibility/2006" xmlns:aink="http://schemas.microsoft.com/office/drawing/2016/ink" xmlns:am3d="http://schemas.microsoft.com/office/drawing/2017/model3d" xmlns:o="urn:schemas-microsoft-com:office:office" xmlns:r="http://schemas.openxmlformats.org/officeDocument/2006/relationships" xmlns:m="http://schemas.openxmlformats.org/officeDocument/2006/math" xmlns:v="urn:schemas-microsoft-com:vml" xmlns:wp14="http://schemas.microsoft.com/office/word/2010/wordprocessingDrawing" xmlns:wp="http://schemas.openxmlformats.org/drawingml/2006/wordprocessingDrawing" xmlns:w10="urn:schemas-microsoft-com:office:word" xmlns:w="http://schemas.openxmlformats.org/wordprocessingml/2006/main" xmlns:w14="http://schemas.microsoft.com/office/word/2010/wordml" xmlns:w15="http://schemas.microsoft.com/office/word/2012/wordml" xmlns:w16cex="http://schemas.microsoft.com/office/word/2018/wordml/cex" xmlns:w16cid="http://schemas.microsoft.com/office/word/2016/wordml/cid" xmlns:w16="http://schemas.microsoft.com/office/word/2018/wordml" xmlns:w16se="http://schemas.microsoft.com/office/word/2015/wordml/symex" xmlns:wpg="http://schemas.microsoft.com/office/word/2010/wordprocessingGroup" xmlns:wpi="http://schemas.microsoft.com/office/word/2010/wordprocessingInk" xmlns:wne="http://schemas.microsoft.com/office/word/2006/wordml" xmlns:wps="http://schemas.microsoft.com/office/word/2010/wordprocessingShape" mc:Ignorable="w14 w15 w16se w16cid w16 w16cex wp14">
+  <w15:commentEx w15:paraId="326EB732" w15:done="0"/>
+  <w15:commentEx w15:paraId="537C2C8A" w15:paraIdParent="326EB732" w15:done="0"/>
+</w15:commentsEx>
+</file>
+
+<file path=word/commentsExtensible.xml><?xml version="1.0" encoding="utf-8"?>
+<w16cex:commentsExtensible xmlns:wpc="http://schemas.microsoft.com/office/word/2010/wordprocessingCanvas" xmlns:cx="http://schemas.microsoft.com/office/drawing/2014/chartex" xmlns:cx1="http://schemas.microsoft.com/office/drawing/2015/9/8/chartex" xmlns:cx2="http://schemas.microsoft.com/office/drawing/2015/10/21/chartex" xmlns:cx3="http://schemas.microsoft.com/office/drawing/2016/5/9/chartex" xmlns:cx4="http://schemas.microsoft.com/office/drawing/2016/5/10/chartex" xmlns:cx5="http://schemas.microsoft.com/office/drawing/2016/5/11/chartex" xmlns:cx6="http://schemas.microsoft.com/office/drawing/2016/5/12/chartex" xmlns:cx7="http://schemas.microsoft.com/office/drawing/2016/5/13/chartex" xmlns:cx8="http://schemas.microsoft.com/office/drawing/2016/5/14/chartex" xmlns:mc="http://schemas.openxmlformats.org/markup-compatibility/2006" xmlns:aink="http://schemas.microsoft.com/office/drawing/2016/ink" xmlns:am3d="http://schemas.microsoft.com/office/drawing/2017/model3d" xmlns:o="urn:schemas-microsoft-com:office:office" xmlns:r="http://schemas.openxmlformats.org/officeDocument/2006/relationships" xmlns:m="http://schemas.openxmlformats.org/officeDocument/2006/math" xmlns:v="urn:schemas-microsoft-com:vml" xmlns:wp14="http://schemas.microsoft.com/office/word/2010/wordprocessingDrawing" xmlns:wp="http://schemas.openxmlformats.org/drawingml/2006/wordprocessingDrawing" xmlns:w10="urn:schemas-microsoft-com:office:word" xmlns:w="http://schemas.openxmlformats.org/wordprocessingml/2006/main" xmlns:w14="http://schemas.microsoft.com/office/word/2010/wordml" xmlns:w15="http://schemas.microsoft.com/office/word/2012/wordml" xmlns:w16cex="http://schemas.microsoft.com/office/word/2018/wordml/cex" xmlns:w16cid="http://schemas.microsoft.com/office/word/2016/wordml/cid" xmlns:w16="http://schemas.microsoft.com/office/word/2018/wordml" xmlns:w16se="http://schemas.microsoft.com/office/word/2015/wordml/symex" xmlns:wpg="http://schemas.microsoft.com/office/word/2010/wordprocessingGroup" xmlns:wpi="http://schemas.microsoft.com/office/word/2010/wordprocessingInk" xmlns:wne="http://schemas.microsoft.com/office/word/2006/wordml" xmlns:wps="http://schemas.microsoft.com/office/word/2010/wordprocessingShape" mc:Ignorable="w14 w15 w16se w16cid w16 w16cex wp14">
+  <w16cex:commentExtensible w16cex:durableId="249290F7" w16cex:dateUtc="2021-07-09T14:10:00Z"/>
+  <w16cex:commentExtensible w16cex:durableId="24929112" w16cex:dateUtc="2021-07-09T14:10:00Z"/>
+</w16cex:commentsExtensible>
+</file>
+
+<file path=word/commentsIds.xml><?xml version="1.0" encoding="utf-8"?>
+<w16cid:commentsIds xmlns:wpc="http://schemas.microsoft.com/office/word/2010/wordprocessingCanvas" xmlns:cx="http://schemas.microsoft.com/office/drawing/2014/chartex" xmlns:cx1="http://schemas.microsoft.com/office/drawing/2015/9/8/chartex" xmlns:cx2="http://schemas.microsoft.com/office/drawing/2015/10/21/chartex" xmlns:cx3="http://schemas.microsoft.com/office/drawing/2016/5/9/chartex" xmlns:cx4="http://schemas.microsoft.com/office/drawing/2016/5/10/chartex" xmlns:cx5="http://schemas.microsoft.com/office/drawing/2016/5/11/chartex" xmlns:cx6="http://schemas.microsoft.com/office/drawing/2016/5/12/chartex" xmlns:cx7="http://schemas.microsoft.com/office/drawing/2016/5/13/chartex" xmlns:cx8="http://schemas.microsoft.com/office/drawing/2016/5/14/chartex" xmlns:mc="http://schemas.openxmlformats.org/markup-compatibility/2006" xmlns:aink="http://schemas.microsoft.com/office/drawing/2016/ink" xmlns:am3d="http://schemas.microsoft.com/office/drawing/2017/model3d" xmlns:o="urn:schemas-microsoft-com:office:office" xmlns:r="http://schemas.openxmlformats.org/officeDocument/2006/relationships" xmlns:m="http://schemas.openxmlformats.org/officeDocument/2006/math" xmlns:v="urn:schemas-microsoft-com:vml" xmlns:wp14="http://schemas.microsoft.com/office/word/2010/wordprocessingDrawing" xmlns:wp="http://schemas.openxmlformats.org/drawingml/2006/wordprocessingDrawing" xmlns:w10="urn:schemas-microsoft-com:office:word" xmlns:w="http://schemas.openxmlformats.org/wordprocessingml/2006/main" xmlns:w14="http://schemas.microsoft.com/office/word/2010/wordml" xmlns:w15="http://schemas.microsoft.com/office/word/2012/wordml" xmlns:w16cex="http://schemas.microsoft.com/office/word/2018/wordml/cex" xmlns:w16cid="http://schemas.microsoft.com/office/word/2016/wordml/cid" xmlns:w16="http://schemas.microsoft.com/office/word/2018/wordml" xmlns:w16se="http://schemas.microsoft.com/office/word/2015/wordml/symex" xmlns:wpg="http://schemas.microsoft.com/office/word/2010/wordprocessingGroup" xmlns:wpi="http://schemas.microsoft.com/office/word/2010/wordprocessingInk" xmlns:wne="http://schemas.microsoft.com/office/word/2006/wordml" xmlns:wps="http://schemas.microsoft.com/office/word/2010/wordprocessingShape" mc:Ignorable="w14 w15 w16se w16cid w16 w16cex wp14">
+  <w16cid:commentId w16cid:paraId="326EB732" w16cid:durableId="249290F7"/>
+  <w16cid:commentId w16cid:paraId="537C2C8A" w16cid:durableId="24929112"/>
+</w16cid:commentsIds>
 </file>
 
 <file path=word/numbering.xml><?xml version="1.0" encoding="utf-8"?>
@@ -8453,6 +9113,14 @@
     <w:abstractNumId w:val="6"/>
   </w:num>
 </w:numbering>
+</file>
+
+<file path=word/people.xml><?xml version="1.0" encoding="utf-8"?>
+<w15:people xmlns:wpc="http://schemas.microsoft.com/office/word/2010/wordprocessingCanvas" xmlns:cx="http://schemas.microsoft.com/office/drawing/2014/chartex" xmlns:cx1="http://schemas.microsoft.com/office/drawing/2015/9/8/chartex" xmlns:cx2="http://schemas.microsoft.com/office/drawing/2015/10/21/chartex" xmlns:cx3="http://schemas.microsoft.com/office/drawing/2016/5/9/chartex" xmlns:cx4="http://schemas.microsoft.com/office/drawing/2016/5/10/chartex" xmlns:cx5="http://schemas.microsoft.com/office/drawing/2016/5/11/chartex" xmlns:cx6="http://schemas.microsoft.com/office/drawing/2016/5/12/chartex" xmlns:cx7="http://schemas.microsoft.com/office/drawing/2016/5/13/chartex" xmlns:cx8="http://schemas.microsoft.com/office/drawing/2016/5/14/chartex" xmlns:mc="http://schemas.openxmlformats.org/markup-compatibility/2006" xmlns:aink="http://schemas.microsoft.com/office/drawing/2016/ink" xmlns:am3d="http://schemas.microsoft.com/office/drawing/2017/model3d" xmlns:o="urn:schemas-microsoft-com:office:office" xmlns:r="http://schemas.openxmlformats.org/officeDocument/2006/relationships" xmlns:m="http://schemas.openxmlformats.org/officeDocument/2006/math" xmlns:v="urn:schemas-microsoft-com:vml" xmlns:wp14="http://schemas.microsoft.com/office/word/2010/wordprocessingDrawing" xmlns:wp="http://schemas.openxmlformats.org/drawingml/2006/wordprocessingDrawing" xmlns:w10="urn:schemas-microsoft-com:office:word" xmlns:w="http://schemas.openxmlformats.org/wordprocessingml/2006/main" xmlns:w14="http://schemas.microsoft.com/office/word/2010/wordml" xmlns:w15="http://schemas.microsoft.com/office/word/2012/wordml" xmlns:w16cex="http://schemas.microsoft.com/office/word/2018/wordml/cex" xmlns:w16cid="http://schemas.microsoft.com/office/word/2016/wordml/cid" xmlns:w16="http://schemas.microsoft.com/office/word/2018/wordml" xmlns:w16se="http://schemas.microsoft.com/office/word/2015/wordml/symex" xmlns:wpg="http://schemas.microsoft.com/office/word/2010/wordprocessingGroup" xmlns:wpi="http://schemas.microsoft.com/office/word/2010/wordprocessingInk" xmlns:wne="http://schemas.microsoft.com/office/word/2006/wordml" xmlns:wps="http://schemas.microsoft.com/office/word/2010/wordprocessingShape" mc:Ignorable="w14 w15 w16se w16cid w16 w16cex wp14">
+  <w15:person w15:author="Virginia Nichols">
+    <w15:presenceInfo w15:providerId="Windows Live" w15:userId="8939d6601b0fb281"/>
+  </w15:person>
+</w15:people>
 </file>
 
 <file path=word/styles.xml><?xml version="1.0" encoding="utf-8"?>
@@ -8925,7 +9593,6 @@
   <w:style w:type="character" w:default="1" w:styleId="DefaultParagraphFont">
     <w:name w:val="Default Paragraph Font"/>
     <w:uiPriority w:val="1"/>
-    <w:semiHidden/>
     <w:unhideWhenUsed/>
   </w:style>
   <w:style w:type="table" w:default="1" w:styleId="TableNormal">
@@ -9181,6 +9848,22 @@
     <w:rPr>
       <w:rFonts w:asciiTheme="majorHAnsi" w:eastAsiaTheme="majorEastAsia" w:hAnsiTheme="majorHAnsi" w:cstheme="majorBidi"/>
       <w:color w:val="767171" w:themeColor="background2" w:themeShade="80"/>
+      <w:sz w:val="24"/>
+      <w:szCs w:val="24"/>
+    </w:rPr>
+  </w:style>
+  <w:style w:type="paragraph" w:customStyle="1" w:styleId="Default">
+    <w:name w:val="Default"/>
+    <w:rsid w:val="00850E36"/>
+    <w:pPr>
+      <w:autoSpaceDE w:val="0"/>
+      <w:autoSpaceDN w:val="0"/>
+      <w:adjustRightInd w:val="0"/>
+      <w:spacing w:after="0" w:line="240" w:lineRule="auto"/>
+    </w:pPr>
+    <w:rPr>
+      <w:rFonts w:ascii="Charis SIL" w:hAnsi="Charis SIL" w:cs="Charis SIL"/>
+      <w:color w:val="000000"/>
       <w:sz w:val="24"/>
       <w:szCs w:val="24"/>
     </w:rPr>

--- a/manuscript/manu-v2.docx
+++ b/manuscript/manu-v2.docx
@@ -167,7 +167,19 @@
         <w:t>Zea mays</w:t>
       </w:r>
       <w:r>
-        <w:t>) grown continuously on the same land often requires more inputs while also producing lower yields compared to maize grown following another crop. The lower yields in maize monocultures, or the ‘continuous maize penalty,’ is well-documented but a mechanistic understanding of the penalty has remained elusive. In the present study, we (1) used 157 site-years of experimental data from Iowa and Illinois to quantify site and environmental variation in the continuous maize penalty, (2) synthesized results with existing literature and modelled scenarios to identify probable mechanistic pathways, (3) test approaches for modelling the penalty, and (4) provide recommendations for future research. Experimental data consisted of nitrogen (N)-response curves for maize yields from continuous maize and maize-soybean (</w:t>
+        <w:t>) grown continuously on the same land often requires more inputs while also producing lower yields compared to maize grown following another crop. The lower yields in maize monocultures, or the ‘continuous maize penalty,’ is well-documented but a mechanistic understanding of the penalty has remained elusive. In the present study, we (1) used 157 site-years of experimental data from Iowa and Illinois to quantify site and environmental variation in the continuous maize penalty, (2) synthesized results with existing literature and modelled scenarios to identify probable mechanistic pathways, (3) test</w:t>
+      </w:r>
+      <w:r>
+        <w:t>ed</w:t>
+      </w:r>
+      <w:r>
+        <w:t xml:space="preserve"> approaches for modelling the penalty, and (4) provide</w:t>
+      </w:r>
+      <w:r>
+        <w:t>d</w:t>
+      </w:r>
+      <w:r>
+        <w:t xml:space="preserve"> recommendations for future research. Experimental data consisted of nitrogen (N)-response curves for maize yields from continuous maize and maize-soybean (</w:t>
       </w:r>
       <w:r>
         <w:rPr>
@@ -407,199 +419,187 @@
         <w:rPr>
           <w:color w:val="FF0000"/>
         </w:rPr>
-        <w:t>, Stranger2008</w:t>
+        <w:t>, Stranger2008, Al-Kaisi2015, Gentry, Siefert, Farmaha2016, Dick1985</w:t>
       </w:r>
       <w:r>
         <w:rPr>
           <w:color w:val="FF0000"/>
         </w:rPr>
-        <w:t>, Al-Kaisi2015, Gentry, Siefert, Farmaha2016, Dick1985</w:t>
+        <w:t>, Bowles2020</w:t>
       </w:r>
       <w:r>
         <w:rPr>
           <w:color w:val="FF0000"/>
         </w:rPr>
-        <w:t>, Bowles2020</w:t>
+        <w:t>, Vogel2018</w:t>
+      </w:r>
+      <w:r>
+        <w:t>), but there</w:t>
+      </w:r>
+      <w:r>
+        <w:t xml:space="preserve"> has been less work </w:t>
+      </w:r>
+      <w:r>
+        <w:t>exploring</w:t>
+      </w:r>
+      <w:r>
+        <w:t xml:space="preserve"> the mechanisms responsible for the penalty. A series of studies done in Minnesota rejected the hypothesis that residue is responsible (</w:t>
       </w:r>
       <w:r>
         <w:rPr>
           <w:color w:val="FF0000"/>
         </w:rPr>
-        <w:t>, Vogel2018</w:t>
-      </w:r>
-      <w:r>
-        <w:t>), but there</w:t>
-      </w:r>
-      <w:r>
-        <w:t xml:space="preserve"> has been less work </w:t>
-      </w:r>
-      <w:r>
-        <w:t>exploring</w:t>
-      </w:r>
-      <w:r>
-        <w:t xml:space="preserve"> the mechanisms responsible for the penalty. A series of studies done in Minnesota rejected the hypothesis that residue is responsible (</w:t>
+        <w:t>Crookston1989</w:t>
+      </w:r>
+      <w:r>
+        <w:t>), and found evidence of more water uptake in rotated maize (</w:t>
       </w:r>
       <w:r>
         <w:rPr>
           <w:color w:val="FF0000"/>
         </w:rPr>
-        <w:t>Crookston1989</w:t>
-      </w:r>
-      <w:r>
-        <w:t>), and found evidence of more water uptake in rotated maize (</w:t>
+        <w:t>Copeland1993</w:t>
+      </w:r>
+      <w:r>
+        <w:t>)</w:t>
+      </w:r>
+      <w:r>
+        <w:t xml:space="preserve"> and higher concentrations of N, phosphorous, and potassium in rotated maize leaf tissue (</w:t>
       </w:r>
       <w:r>
         <w:rPr>
           <w:color w:val="FF0000"/>
         </w:rPr>
-        <w:t>Copeland1993</w:t>
+        <w:t>Copeland1992</w:t>
       </w:r>
       <w:r>
         <w:t>)</w:t>
       </w:r>
       <w:r>
-        <w:t xml:space="preserve"> and higher concentrations of N, phosphorous, and potassium in rotated maize leaf tissue (</w:t>
+        <w:t xml:space="preserve">, possibly linked to differences in </w:t>
+      </w:r>
+      <w:r>
+        <w:t>mycorrhizal</w:t>
+      </w:r>
+      <w:r>
+        <w:t xml:space="preserve"> </w:t>
+      </w:r>
+      <w:r>
+        <w:t>populations affecting root characteristics (</w:t>
       </w:r>
       <w:r>
         <w:rPr>
           <w:color w:val="FF0000"/>
         </w:rPr>
-        <w:t>Copeland1992</w:t>
-      </w:r>
-      <w:r>
-        <w:t>)</w:t>
-      </w:r>
-      <w:r>
-        <w:t xml:space="preserve">, possibly linked to differences in </w:t>
-      </w:r>
-      <w:r>
-        <w:t>mycorrhizal</w:t>
-      </w:r>
-      <w:r>
-        <w:t xml:space="preserve"> </w:t>
-      </w:r>
-      <w:r>
-        <w:t>populations affecting root characteristics (</w:t>
+        <w:t>Nickel, Johnson1992</w:t>
+      </w:r>
+      <w:r>
+        <w:t xml:space="preserve">). </w:t>
+      </w:r>
+      <w:r>
+        <w:t>However,</w:t>
+      </w:r>
+      <w:r>
+        <w:t xml:space="preserve"> results from a single site may not be transferable, as </w:t>
+      </w:r>
+      <w:r>
+        <w:t>it is clear th</w:t>
+      </w:r>
+      <w:r>
+        <w:t>e penalty is the result of a complex interaction between soils, management, and weather (</w:t>
       </w:r>
       <w:r>
         <w:rPr>
           <w:color w:val="FF0000"/>
         </w:rPr>
-        <w:t>Nickel, Johnson1992</w:t>
+        <w:t>Al</w:t>
+      </w:r>
+      <w:r>
+        <w:rPr>
+          <w:color w:val="FF0000"/>
+        </w:rPr>
+        <w:t>-</w:t>
+      </w:r>
+      <w:r>
+        <w:rPr>
+          <w:color w:val="FF0000"/>
+        </w:rPr>
+        <w:t>Kaisi201</w:t>
+      </w:r>
+      <w:r>
+        <w:rPr>
+          <w:color w:val="FF0000"/>
+        </w:rPr>
+        <w:t>5</w:t>
+      </w:r>
+      <w:r>
+        <w:rPr>
+          <w:color w:val="FF0000"/>
+        </w:rPr>
+        <w:t xml:space="preserve">, </w:t>
+      </w:r>
+      <w:r>
+        <w:rPr>
+          <w:color w:val="FF0000"/>
+        </w:rPr>
+        <w:t>Gen</w:t>
+      </w:r>
+      <w:r>
+        <w:rPr>
+          <w:color w:val="FF0000"/>
+        </w:rPr>
+        <w:t>t</w:t>
+      </w:r>
+      <w:r>
+        <w:rPr>
+          <w:color w:val="FF0000"/>
+        </w:rPr>
+        <w:t>ry,</w:t>
+      </w:r>
+      <w:r>
+        <w:rPr>
+          <w:color w:val="FF0000"/>
+        </w:rPr>
+        <w:t xml:space="preserve"> Porter1997</w:t>
       </w:r>
       <w:r>
         <w:t xml:space="preserve">). </w:t>
       </w:r>
       <w:r>
-        <w:t>However,</w:t>
-      </w:r>
-      <w:r>
-        <w:t xml:space="preserve"> results from a single site may not be transferable, as </w:t>
-      </w:r>
-      <w:r>
-        <w:t>it is clear th</w:t>
-      </w:r>
-      <w:r>
-        <w:t>e penalty is the result of a complex interaction between soils, management, and weather (</w:t>
+        <w:t>S</w:t>
+      </w:r>
+      <w:r>
+        <w:t xml:space="preserve">tudies based on surveys or satellite imagery </w:t>
+      </w:r>
+      <w:r>
+        <w:t xml:space="preserve">provide larger inference scopes, but </w:t>
+      </w:r>
+      <w:r>
+        <w:t xml:space="preserve">are associative and </w:t>
+      </w:r>
+      <w:r>
+        <w:t xml:space="preserve">conclusions are often </w:t>
+      </w:r>
+      <w:r>
+        <w:t>too broad for field-based inference (</w:t>
       </w:r>
       <w:r>
         <w:rPr>
           <w:color w:val="FF0000"/>
         </w:rPr>
-        <w:t>Al</w:t>
+        <w:t>Seifert</w:t>
       </w:r>
       <w:r>
         <w:rPr>
           <w:color w:val="FF0000"/>
         </w:rPr>
-        <w:t>-</w:t>
+        <w:t>,</w:t>
       </w:r>
       <w:r>
         <w:rPr>
           <w:color w:val="FF0000"/>
         </w:rPr>
-        <w:t>Kaisi201</w:t>
-      </w:r>
-      <w:r>
-        <w:rPr>
-          <w:color w:val="FF0000"/>
-        </w:rPr>
-        <w:t>5</w:t>
-      </w:r>
-      <w:r>
-        <w:rPr>
-          <w:color w:val="FF0000"/>
-        </w:rPr>
-        <w:t xml:space="preserve">, </w:t>
-      </w:r>
-      <w:r>
-        <w:rPr>
-          <w:color w:val="FF0000"/>
-        </w:rPr>
-        <w:t>Gen</w:t>
-      </w:r>
-      <w:r>
-        <w:rPr>
-          <w:color w:val="FF0000"/>
-        </w:rPr>
-        <w:t>t</w:t>
-      </w:r>
-      <w:r>
-        <w:rPr>
-          <w:color w:val="FF0000"/>
-        </w:rPr>
-        <w:t>ry,</w:t>
-      </w:r>
-      <w:r>
-        <w:rPr>
-          <w:color w:val="FF0000"/>
-        </w:rPr>
-        <w:t xml:space="preserve"> Porter1997</w:t>
-      </w:r>
-      <w:r>
-        <w:t xml:space="preserve">). </w:t>
-      </w:r>
-      <w:r>
-        <w:t>S</w:t>
-      </w:r>
-      <w:r>
-        <w:t xml:space="preserve">tudies based on surveys or satellite imagery </w:t>
-      </w:r>
-      <w:r>
-        <w:t xml:space="preserve">provide larger inference scopes, but </w:t>
-      </w:r>
-      <w:r>
-        <w:t xml:space="preserve">are associative and </w:t>
-      </w:r>
-      <w:r>
-        <w:t xml:space="preserve">conclusions are often </w:t>
-      </w:r>
-      <w:r>
-        <w:t>too broad for field-based inference (</w:t>
-      </w:r>
-      <w:r>
-        <w:rPr>
-          <w:color w:val="FF0000"/>
-        </w:rPr>
-        <w:t>Seifert</w:t>
-      </w:r>
-      <w:r>
-        <w:rPr>
-          <w:color w:val="FF0000"/>
-        </w:rPr>
-        <w:t>,</w:t>
-      </w:r>
-      <w:r>
-        <w:rPr>
-          <w:color w:val="FF0000"/>
-        </w:rPr>
-        <w:t xml:space="preserve"> </w:t>
-      </w:r>
-      <w:r>
-        <w:rPr>
-          <w:color w:val="FF0000"/>
-        </w:rPr>
-        <w:t>Farmaha2016</w:t>
+        <w:t xml:space="preserve"> Farmaha2016</w:t>
       </w:r>
       <w:r>
         <w:t xml:space="preserve">). Therefore, despite the penalty being well- documented, the driving causes have remained elusive, </w:t>
@@ -1144,14 +1144,27 @@
       <w:r>
         <w:t xml:space="preserve">Figure </w:t>
       </w:r>
-      <w:fldSimple w:instr=" SEQ Figure \* ARABIC ">
-        <w:r>
-          <w:rPr>
-            <w:noProof/>
-          </w:rPr>
-          <w:t>1</w:t>
-        </w:r>
-      </w:fldSimple>
+      <w:r>
+        <w:fldChar w:fldCharType="begin"/>
+      </w:r>
+      <w:r>
+        <w:instrText xml:space="preserve"> SEQ Figure \* ARABIC </w:instrText>
+      </w:r>
+      <w:r>
+        <w:fldChar w:fldCharType="separate"/>
+      </w:r>
+      <w:r>
+        <w:rPr>
+          <w:noProof/>
+        </w:rPr>
+        <w:t>1</w:t>
+      </w:r>
+      <w:r>
+        <w:rPr>
+          <w:noProof/>
+        </w:rPr>
+        <w:fldChar w:fldCharType="end"/>
+      </w:r>
       <w:bookmarkEnd w:id="1"/>
       <w:r>
         <w:t xml:space="preserve"> Map of experimental sites</w:t>
@@ -1194,14 +1207,27 @@
       <w:r>
         <w:t xml:space="preserve">Table </w:t>
       </w:r>
-      <w:fldSimple w:instr=" SEQ Table \* ARABIC ">
-        <w:r>
-          <w:rPr>
-            <w:noProof/>
-          </w:rPr>
-          <w:t>1</w:t>
-        </w:r>
-      </w:fldSimple>
+      <w:r>
+        <w:fldChar w:fldCharType="begin"/>
+      </w:r>
+      <w:r>
+        <w:instrText xml:space="preserve"> SEQ Table \* ARABIC </w:instrText>
+      </w:r>
+      <w:r>
+        <w:fldChar w:fldCharType="separate"/>
+      </w:r>
+      <w:r>
+        <w:rPr>
+          <w:noProof/>
+        </w:rPr>
+        <w:t>1</w:t>
+      </w:r>
+      <w:r>
+        <w:rPr>
+          <w:noProof/>
+        </w:rPr>
+        <w:fldChar w:fldCharType="end"/>
+      </w:r>
       <w:bookmarkEnd w:id="2"/>
       <w:r>
         <w:t xml:space="preserve"> Experimental site information</w:t>
@@ -5892,14 +5918,27 @@
       <w:r>
         <w:t xml:space="preserve">Figure </w:t>
       </w:r>
-      <w:fldSimple w:instr=" SEQ Figure \* ARABIC ">
-        <w:r>
-          <w:rPr>
-            <w:noProof/>
-          </w:rPr>
-          <w:t>4</w:t>
-        </w:r>
-      </w:fldSimple>
+      <w:r>
+        <w:fldChar w:fldCharType="begin"/>
+      </w:r>
+      <w:r>
+        <w:instrText xml:space="preserve"> SEQ Figure \* ARABIC </w:instrText>
+      </w:r>
+      <w:r>
+        <w:fldChar w:fldCharType="separate"/>
+      </w:r>
+      <w:r>
+        <w:rPr>
+          <w:noProof/>
+        </w:rPr>
+        <w:t>4</w:t>
+      </w:r>
+      <w:r>
+        <w:rPr>
+          <w:noProof/>
+        </w:rPr>
+        <w:fldChar w:fldCharType="end"/>
+      </w:r>
       <w:r>
         <w:t xml:space="preserve"> (Left) Pyramid plot </w:t>
       </w:r>
@@ -5944,25 +5983,7 @@
     </w:p>
     <w:p>
       <w:r>
-        <w:t>The N-compensatable penalty varied from 0-100% of the full penalty, but in the majority (70%) of site-years it represented less than half of the full penalty.</w:t>
-      </w:r>
-      <w:r>
-        <w:t xml:space="preserve"> </w:t>
-      </w:r>
-      <w:r>
-        <w:t>On average, N-fertilization compensated for only 39% of the full penalty (Fig. 5). More northern sites</w:t>
-      </w:r>
-      <w:r>
-        <w:t xml:space="preserve"> (Iowa)</w:t>
-      </w:r>
-      <w:r>
-        <w:t xml:space="preserve"> had smaller N-compensatable components as a percentage of the full penalty</w:t>
-      </w:r>
-      <w:r>
-        <w:t xml:space="preserve"> compared to southern (Illinois)</w:t>
-      </w:r>
-      <w:r>
-        <w:t xml:space="preserve">. </w:t>
+        <w:t xml:space="preserve">The N-compensatable penalty varied from 0-100% of the full penalty, but in the majority (70%) of site-years it represented less than half of the full penalty. On average, N-fertilization compensated for only 39% of the full penalty (Fig. 5). More northern sites (Iowa) had smaller N-compensatable components as a percentage of the full penalty compared to southern (Illinois). </w:t>
       </w:r>
     </w:p>
     <w:p/>
@@ -6052,27 +6073,14 @@
       <w:r>
         <w:t xml:space="preserve">Figure </w:t>
       </w:r>
-      <w:r>
-        <w:fldChar w:fldCharType="begin"/>
-      </w:r>
-      <w:r>
-        <w:instrText xml:space="preserve"> SEQ Figure \* ARABIC </w:instrText>
-      </w:r>
-      <w:r>
-        <w:fldChar w:fldCharType="separate"/>
-      </w:r>
-      <w:r>
-        <w:rPr>
-          <w:noProof/>
-        </w:rPr>
-        <w:t>5</w:t>
-      </w:r>
-      <w:r>
-        <w:rPr>
-          <w:noProof/>
-        </w:rPr>
-        <w:fldChar w:fldCharType="end"/>
-      </w:r>
+      <w:fldSimple w:instr=" SEQ Figure \* ARABIC ">
+        <w:r>
+          <w:rPr>
+            <w:noProof/>
+          </w:rPr>
+          <w:t>5</w:t>
+        </w:r>
+      </w:fldSimple>
       <w:bookmarkEnd w:id="5"/>
       <w:r>
         <w:t xml:space="preserve"> Percentage of full penalty overcome through additional nitrogen fertilization above the rotated maize agronomically optimum nitrogen rate; bars are conditional means, line ranges are 95% confidence intervals around the means, dotted line is overall marginal mean</w:t>
@@ -6399,27 +6407,14 @@
       <w:r>
         <w:t xml:space="preserve">Figure </w:t>
       </w:r>
-      <w:r>
-        <w:fldChar w:fldCharType="begin"/>
-      </w:r>
-      <w:r>
-        <w:instrText xml:space="preserve"> SEQ Figure \* ARABIC </w:instrText>
-      </w:r>
-      <w:r>
-        <w:fldChar w:fldCharType="separate"/>
-      </w:r>
-      <w:r>
-        <w:rPr>
-          <w:noProof/>
-        </w:rPr>
-        <w:t>6</w:t>
-      </w:r>
-      <w:r>
-        <w:rPr>
-          <w:noProof/>
-        </w:rPr>
-        <w:fldChar w:fldCharType="end"/>
-      </w:r>
+      <w:fldSimple w:instr=" SEQ Figure \* ARABIC ">
+        <w:r>
+          <w:rPr>
+            <w:noProof/>
+          </w:rPr>
+          <w:t>6</w:t>
+        </w:r>
+      </w:fldSimple>
       <w:r>
         <w:t xml:space="preserve"> Summary of literature investigating the relationship between the duration of continuous maize implementation and the continuous maize penalty</w:t>
       </w:r>
@@ -6925,27 +6920,14 @@
       <w:r>
         <w:t xml:space="preserve">Table </w:t>
       </w:r>
-      <w:r>
-        <w:fldChar w:fldCharType="begin"/>
-      </w:r>
-      <w:r>
-        <w:instrText xml:space="preserve"> SEQ Table \* ARABIC </w:instrText>
-      </w:r>
-      <w:r>
-        <w:fldChar w:fldCharType="separate"/>
-      </w:r>
-      <w:r>
-        <w:rPr>
-          <w:noProof/>
-        </w:rPr>
-        <w:t>4</w:t>
-      </w:r>
-      <w:r>
-        <w:rPr>
-          <w:noProof/>
-        </w:rPr>
-        <w:fldChar w:fldCharType="end"/>
-      </w:r>
+      <w:fldSimple w:instr=" SEQ Table \* ARABIC ">
+        <w:r>
+          <w:rPr>
+            <w:noProof/>
+          </w:rPr>
+          <w:t>4</w:t>
+        </w:r>
+      </w:fldSimple>
       <w:bookmarkEnd w:id="7"/>
       <w:r>
         <w:t xml:space="preserve"> Model parameter adjustments to investigate feasibility of proposed mechanisms for the continuous maize penalty</w:t>
@@ -7580,27 +7562,14 @@
       <w:r>
         <w:t xml:space="preserve">Figure </w:t>
       </w:r>
-      <w:r>
-        <w:fldChar w:fldCharType="begin"/>
-      </w:r>
-      <w:r>
-        <w:instrText xml:space="preserve"> SEQ Figure \* ARABIC </w:instrText>
-      </w:r>
-      <w:r>
-        <w:fldChar w:fldCharType="separate"/>
-      </w:r>
-      <w:r>
-        <w:rPr>
-          <w:noProof/>
-        </w:rPr>
-        <w:t>7</w:t>
-      </w:r>
-      <w:r>
-        <w:rPr>
-          <w:noProof/>
-        </w:rPr>
-        <w:fldChar w:fldCharType="end"/>
-      </w:r>
+      <w:fldSimple w:instr=" SEQ Figure \* ARABIC ">
+        <w:r>
+          <w:rPr>
+            <w:noProof/>
+          </w:rPr>
+          <w:t>7</w:t>
+        </w:r>
+      </w:fldSimple>
       <w:bookmarkEnd w:id="8"/>
       <w:r>
         <w:t xml:space="preserve"> Site IA-3 experimentally observed penalties</w:t>
@@ -7848,10 +7817,7 @@
       <w:commentRangeStart w:id="10"/>
       <w:commentRangeStart w:id="11"/>
       <w:r>
-        <w:t>Dynamic script testing</w:t>
-      </w:r>
-      <w:r>
-        <w:t xml:space="preserve"> </w:t>
+        <w:t xml:space="preserve">Dynamic script testing </w:t>
       </w:r>
       <w:commentRangeEnd w:id="10"/>
       <w:r>
@@ -7874,43 +7840,13 @@
     </w:p>
     <w:p>
       <w:r>
-        <w:t xml:space="preserve">The analysis of the experimental data indicated site-by-year interactions are a major contributor to variation in the observed penalty. We therefore implemented scripts to dynamically change parameter values based on surface residue amounts, soil temperature tracking, </w:t>
-      </w:r>
-      <w:r>
-        <w:t xml:space="preserve">and </w:t>
-      </w:r>
-      <w:r>
-        <w:t xml:space="preserve">soil moisture tracking. However, we found it difficult to assess whether this dynamicism improved model predictions because of the uncertainty around the measured penalty sizes. While the mean observed penalty was 1.0 Mg ha-1, the average standard deviation for the sites where that information was available was 0.7 Mg ha-1. Therefore, while the </w:t>
-      </w:r>
-      <w:r>
-        <w:t xml:space="preserve">dynamic implementation of penalties in the </w:t>
-      </w:r>
-      <w:r>
-        <w:t xml:space="preserve">model </w:t>
-      </w:r>
-      <w:r>
-        <w:t>affected the predicted penalty</w:t>
+        <w:t>The analysis of the experimental data indicated site-by-year interactions are a major contributor to variation in the observed penalty. We therefore implemented scripts to dynamically change parameter values based on surface residue amounts, soil temperature tracking, and soil moisture tracking. However, we found it difficult to assess whether this dynamicism improved model predictions because of the uncertainty around the measured penalty sizes. While the mean observed penalty was 1.0 Mg ha-1, the average standard deviation for the sites where that information was available was 0.7 Mg ha-1. Therefore, while the dynamic implementation of penalties in the model affected the predicted penalty</w:t>
       </w:r>
       <w:r>
         <w:t>,</w:t>
       </w:r>
       <w:r>
-        <w:t xml:space="preserve">  and in many cases improved the overall site-average prediction of the penalty (supplementary material), </w:t>
-      </w:r>
-      <w:r>
-        <w:t xml:space="preserve">the size of the penalty </w:t>
-      </w:r>
-      <w:r>
-        <w:t>was</w:t>
-      </w:r>
-      <w:r>
-        <w:t xml:space="preserve"> not known with enough precision to </w:t>
-      </w:r>
-      <w:r>
-        <w:t>identify the optimal script parameters for capturing the year-to-year variation</w:t>
-      </w:r>
-      <w:r>
-        <w:t xml:space="preserve">. </w:t>
+        <w:t xml:space="preserve">  and in many cases improved the overall site-average prediction of the penalty (supplementary material), the size of the penalty was not known with enough precision to identify the optimal script parameters for capturing the year-to-year variation. </w:t>
       </w:r>
     </w:p>
     <w:p>
@@ -8041,14 +7977,27 @@
       <w:r>
         <w:t xml:space="preserve">Figure </w:t>
       </w:r>
-      <w:fldSimple w:instr=" SEQ Figure \* ARABIC ">
-        <w:r>
-          <w:rPr>
-            <w:noProof/>
-          </w:rPr>
-          <w:t>8</w:t>
-        </w:r>
-      </w:fldSimple>
+      <w:r>
+        <w:fldChar w:fldCharType="begin"/>
+      </w:r>
+      <w:r>
+        <w:instrText xml:space="preserve"> SEQ Figure \* ARABIC </w:instrText>
+      </w:r>
+      <w:r>
+        <w:fldChar w:fldCharType="separate"/>
+      </w:r>
+      <w:r>
+        <w:rPr>
+          <w:noProof/>
+        </w:rPr>
+        <w:t>8</w:t>
+      </w:r>
+      <w:r>
+        <w:rPr>
+          <w:noProof/>
+        </w:rPr>
+        <w:fldChar w:fldCharType="end"/>
+      </w:r>
       <w:bookmarkEnd w:id="12"/>
       <w:r>
         <w:t xml:space="preserve"> Causal diagram representing hypothesized effects of a previous maize crop on the following maize yield penalty used for path analysis. Gray boxes indicate unmeasured aspects without indicator metrics available, yellow boxes represent aspects that were either directly measured or have indicator metrics available (pink boxes). </w:t>
@@ -9593,6 +9542,7 @@
   <w:style w:type="character" w:default="1" w:styleId="DefaultParagraphFont">
     <w:name w:val="Default Paragraph Font"/>
     <w:uiPriority w:val="1"/>
+    <w:semiHidden/>
     <w:unhideWhenUsed/>
   </w:style>
   <w:style w:type="table" w:default="1" w:styleId="TableNormal">
